--- a/working agreement.docx
+++ b/working agreement.docx
@@ -207,9 +207,87 @@
     <w:p>
       <w:pPr>
         <w:pStyle w:val="ListParagraph"/>
-      </w:pPr>
+        <w:numPr>
+          <w:ilvl w:val="0"/>
+          <w:numId w:val="1"/>
+        </w:numPr>
+      </w:pPr>
+      <w:r>
+        <w:t>Comment code to convey intent of the block</w:t>
+      </w:r>
+    </w:p>
+    <w:p>
+      <w:pPr>
+        <w:pStyle w:val="ListParagraph"/>
+        <w:numPr>
+          <w:ilvl w:val="0"/>
+          <w:numId w:val="1"/>
+        </w:numPr>
+      </w:pPr>
+      <w:r>
+        <w:t>Add meaningful commit comments</w:t>
+      </w:r>
+    </w:p>
+    <w:p>
+      <w:pPr>
+        <w:pStyle w:val="ListParagraph"/>
+        <w:numPr>
+          <w:ilvl w:val="0"/>
+          <w:numId w:val="1"/>
+        </w:numPr>
+      </w:pPr>
+      <w:r>
+        <w:t>Use a MVC design pattern for creating classes for the project</w:t>
+      </w:r>
+    </w:p>
+    <w:p>
+      <w:pPr>
+        <w:pStyle w:val="ListParagraph"/>
+        <w:numPr>
+          <w:ilvl w:val="0"/>
+          <w:numId w:val="1"/>
+        </w:numPr>
+      </w:pPr>
+      <w:r>
+        <w:t>Meeting days will be on Tuesday at 4:15 PM and Saturday at 1:00 PM</w:t>
+      </w:r>
+    </w:p>
+    <w:p>
+      <w:pPr>
+        <w:pStyle w:val="ListParagraph"/>
+        <w:numPr>
+          <w:ilvl w:val="0"/>
+          <w:numId w:val="1"/>
+        </w:numPr>
+      </w:pPr>
+      <w:r>
+        <w:t>Commit and push all updates to code that you are working on by the end of the day so other members can receive your changes</w:t>
+      </w:r>
+    </w:p>
+    <w:p>
+      <w:pPr>
+        <w:pStyle w:val="ListParagraph"/>
+        <w:numPr>
+          <w:ilvl w:val="0"/>
+          <w:numId w:val="1"/>
+        </w:numPr>
+      </w:pPr>
+      <w:r>
+        <w:t xml:space="preserve">Use of </w:t>
+      </w:r>
+      <w:proofErr w:type="spellStart"/>
+      <w:r>
+        <w:t>N</w:t>
+      </w:r>
       <w:bookmarkStart w:id="0" w:name="_GoBack"/>
       <w:bookmarkEnd w:id="0"/>
+      <w:r>
+        <w:t>etbeans</w:t>
+      </w:r>
+      <w:proofErr w:type="spellEnd"/>
+      <w:r>
+        <w:t xml:space="preserve"> IDE for development</w:t>
+      </w:r>
     </w:p>
     <w:sectPr>
       <w:pgSz w:w="12240" w:h="15840"/>

--- a/working agreement.docx
+++ b/working agreement.docx
@@ -277,17 +277,22 @@
       </w:r>
       <w:proofErr w:type="spellStart"/>
       <w:r>
-        <w:t>N</w:t>
+        <w:t>Netbeans</w:t>
+      </w:r>
+      <w:proofErr w:type="spellEnd"/>
+      <w:r>
+        <w:t xml:space="preserve"> IDE for development</w:t>
+      </w:r>
+    </w:p>
+    <w:p/>
+    <w:p/>
+    <w:p/>
+    <w:p>
+      <w:r>
+        <w:t>Michael McGregor</w:t>
       </w:r>
       <w:bookmarkStart w:id="0" w:name="_GoBack"/>
       <w:bookmarkEnd w:id="0"/>
-      <w:r>
-        <w:t>etbeans</w:t>
-      </w:r>
-      <w:proofErr w:type="spellEnd"/>
-      <w:r>
-        <w:t xml:space="preserve"> IDE for development</w:t>
-      </w:r>
     </w:p>
     <w:sectPr>
       <w:pgSz w:w="12240" w:h="15840"/>
@@ -852,6 +857,36 @@
       <w:contextualSpacing/>
     </w:pPr>
   </w:style>
+  <w:style w:type="paragraph" w:styleId="BalloonText">
+    <w:name w:val="Balloon Text"/>
+    <w:basedOn w:val="Normal"/>
+    <w:link w:val="BalloonTextChar"/>
+    <w:uiPriority w:val="99"/>
+    <w:semiHidden/>
+    <w:unhideWhenUsed/>
+    <w:rsid w:val="00CE5A23"/>
+    <w:pPr>
+      <w:spacing w:after="0" w:line="240" w:lineRule="auto"/>
+    </w:pPr>
+    <w:rPr>
+      <w:rFonts w:ascii="Segoe UI" w:hAnsi="Segoe UI" w:cs="Segoe UI"/>
+      <w:sz w:val="18"/>
+      <w:szCs w:val="18"/>
+    </w:rPr>
+  </w:style>
+  <w:style w:type="character" w:customStyle="1" w:styleId="BalloonTextChar">
+    <w:name w:val="Balloon Text Char"/>
+    <w:basedOn w:val="DefaultParagraphFont"/>
+    <w:link w:val="BalloonText"/>
+    <w:uiPriority w:val="99"/>
+    <w:semiHidden/>
+    <w:rsid w:val="00CE5A23"/>
+    <w:rPr>
+      <w:rFonts w:ascii="Segoe UI" w:hAnsi="Segoe UI" w:cs="Segoe UI"/>
+      <w:sz w:val="18"/>
+      <w:szCs w:val="18"/>
+    </w:rPr>
+  </w:style>
 </w:styles>
 </file>
 

--- a/working agreement.docx
+++ b/working agreement.docx
@@ -277,17 +277,23 @@
       </w:r>
       <w:proofErr w:type="spellStart"/>
       <w:r>
-        <w:t>N</w:t>
+        <w:t>Netbeans</w:t>
+      </w:r>
+      <w:proofErr w:type="spellEnd"/>
+      <w:r>
+        <w:t xml:space="preserve"> IDE for development</w:t>
+      </w:r>
+    </w:p>
+    <w:p/>
+    <w:p/>
+    <w:p/>
+    <w:p/>
+    <w:p>
+      <w:r>
+        <w:t>Brian Davis</w:t>
       </w:r>
       <w:bookmarkStart w:id="0" w:name="_GoBack"/>
       <w:bookmarkEnd w:id="0"/>
-      <w:r>
-        <w:t>etbeans</w:t>
-      </w:r>
-      <w:proofErr w:type="spellEnd"/>
-      <w:r>
-        <w:t xml:space="preserve"> IDE for development</w:t>
-      </w:r>
     </w:p>
     <w:sectPr>
       <w:pgSz w:w="12240" w:h="15840"/>

--- a/working agreement.docx
+++ b/working agreement.docx
@@ -291,6 +291,11 @@
     <w:p>
       <w:r>
         <w:t>Brian Davis</w:t>
+      </w:r>
+    </w:p>
+    <w:p>
+      <w:r>
+        <w:t>Michael McGregor</w:t>
       </w:r>
       <w:bookmarkStart w:id="0" w:name="_GoBack"/>
       <w:bookmarkEnd w:id="0"/>

--- a/working agreement.docx
+++ b/working agreement.docx
@@ -1,6 +1,6 @@
 
 <file path=word/document.xml><?xml version="1.0" encoding="utf-8"?>
-<w:document xmlns:wpc="http://schemas.microsoft.com/office/word/2010/wordprocessingCanvas" xmlns:mc="http://schemas.openxmlformats.org/markup-compatibility/2006" xmlns:o="urn:schemas-microsoft-com:office:office" xmlns:r="http://schemas.openxmlformats.org/officeDocument/2006/relationships" xmlns:m="http://schemas.openxmlformats.org/officeDocument/2006/math" xmlns:v="urn:schemas-microsoft-com:vml" xmlns:wp14="http://schemas.microsoft.com/office/word/2010/wordprocessingDrawing" xmlns:wp="http://schemas.openxmlformats.org/drawingml/2006/wordprocessingDrawing" xmlns:w10="urn:schemas-microsoft-com:office:word" xmlns:w="http://schemas.openxmlformats.org/wordprocessingml/2006/main" xmlns:w14="http://schemas.microsoft.com/office/word/2010/wordml" xmlns:w15="http://schemas.microsoft.com/office/word/2012/wordml" xmlns:wpg="http://schemas.microsoft.com/office/word/2010/wordprocessingGroup" xmlns:wpi="http://schemas.microsoft.com/office/word/2010/wordprocessingInk" xmlns:wne="http://schemas.microsoft.com/office/word/2006/wordml" xmlns:wps="http://schemas.microsoft.com/office/word/2010/wordprocessingShape" mc:Ignorable="w14 w15 wp14">
+<w:document xmlns:wpc="http://schemas.microsoft.com/office/word/2010/wordprocessingCanvas" xmlns:mo="http://schemas.microsoft.com/office/mac/office/2008/main" xmlns:mc="http://schemas.openxmlformats.org/markup-compatibility/2006" xmlns:mv="urn:schemas-microsoft-com:mac:vml" xmlns:o="urn:schemas-microsoft-com:office:office" xmlns:r="http://schemas.openxmlformats.org/officeDocument/2006/relationships" xmlns:m="http://schemas.openxmlformats.org/officeDocument/2006/math" xmlns:v="urn:schemas-microsoft-com:vml" xmlns:wp14="http://schemas.microsoft.com/office/word/2010/wordprocessingDrawing" xmlns:wp="http://schemas.openxmlformats.org/drawingml/2006/wordprocessingDrawing" xmlns:w10="urn:schemas-microsoft-com:office:word" xmlns:w="http://schemas.openxmlformats.org/wordprocessingml/2006/main" xmlns:w14="http://schemas.microsoft.com/office/word/2010/wordml" xmlns:wpg="http://schemas.microsoft.com/office/word/2010/wordprocessingGroup" xmlns:wpi="http://schemas.microsoft.com/office/word/2010/wordprocessingInk" xmlns:wne="http://schemas.microsoft.com/office/word/2006/wordml" xmlns:wps="http://schemas.microsoft.com/office/word/2010/wordprocessingShape" mc:Ignorable="w14 wp14 mv">
   <w:body>
     <w:p>
       <w:pPr>
@@ -12,8 +12,8 @@
         <w:rPr>
           <w:noProof/>
         </w:rPr>
-        <w:pict>
-          <v:shapetype id="_x0000_t136" coordsize="21600,21600" o:spt="136" adj="10800" path="m@7,l@8,m@5,21600l@6,21600e">
+        <w:pict w14:anchorId="7DD0370C">
+          <v:shapetype id="_x0000_t136" coordsize="21600,21600" o:spt="136" adj="10800" path="m@7,0l@8,0m@5,21600l@6,21600e">
             <v:formulas>
               <v:f eqn="sum #0 0 10800"/>
               <v:f eqn="prod #0 2 1"/>
@@ -38,8 +38,8 @@
             <o:lock v:ext="edit" text="t" shapetype="t"/>
           </v:shapetype>
           <v:shape id="_x0000_s1026" type="#_x0000_t136" style="position:absolute;margin-left:86.25pt;margin-top:-17.25pt;width:294pt;height:45pt;z-index:251659264;mso-position-horizontal-relative:text;mso-position-vertical-relative:text;mso-width-relative:page;mso-height-relative:page" fillcolor="#06c" strokecolor="#9cf" strokeweight="1.5pt">
-            <v:fill r:id="rId5" o:title=""/>
-            <v:stroke r:id="rId5" o:title=""/>
+            <v:fill r:id="rId6" o:title=""/>
+            <v:stroke r:id="rId7" o:title=""/>
             <v:shadow on="t" color="#900"/>
             <v:textpath style="font-family:&quot;Impact&quot;;v-text-kern:t" trim="t" fitpath="t" string="Working Agreement"/>
             <w10:wrap type="square"/>
@@ -78,8 +78,6 @@
         </w:rPr>
         <w:t>Each sprint needs a goal</w:t>
       </w:r>
-      <w:bookmarkStart w:id="0" w:name="_GoBack"/>
-      <w:bookmarkEnd w:id="0"/>
     </w:p>
     <w:p>
       <w:pPr>
@@ -204,7 +202,15 @@
         <w:rPr>
           <w:rFonts w:ascii="Calibri" w:eastAsia="Calibri" w:hAnsi="Calibri" w:cs="Calibri"/>
         </w:rPr>
-        <w:t>Meeting days will be on Tuesday at 4:15 PM and Saturday at 1:00 PM</w:t>
+        <w:t xml:space="preserve">Meeting days will be on Tuesday at </w:t>
+      </w:r>
+      <w:bookmarkStart w:id="0" w:name="_GoBack"/>
+      <w:bookmarkEnd w:id="0"/>
+      <w:r>
+        <w:rPr>
+          <w:rFonts w:ascii="Calibri" w:eastAsia="Calibri" w:hAnsi="Calibri" w:cs="Calibri"/>
+        </w:rPr>
+        <w:t>4:15 PM and Saturday at 1:00 PM</w:t>
       </w:r>
     </w:p>
     <w:p>
@@ -240,13 +246,7 @@
         <w:rPr>
           <w:rFonts w:ascii="Calibri" w:eastAsia="Calibri" w:hAnsi="Calibri" w:cs="Calibri"/>
         </w:rPr>
-        <w:t>Use</w:t>
-      </w:r>
-      <w:r>
-        <w:rPr>
-          <w:rFonts w:ascii="Calibri" w:eastAsia="Calibri" w:hAnsi="Calibri" w:cs="Calibri"/>
-        </w:rPr>
-        <w:t xml:space="preserve"> of </w:t>
+        <w:t xml:space="preserve">Use of </w:t>
       </w:r>
       <w:proofErr w:type="spellStart"/>
       <w:r>
@@ -315,6 +315,19 @@
           <w:rFonts w:ascii="Calibri" w:eastAsia="Calibri" w:hAnsi="Calibri" w:cs="Calibri"/>
         </w:rPr>
         <w:t>Michael McGregor</w:t>
+      </w:r>
+    </w:p>
+    <w:p>
+      <w:pPr>
+        <w:rPr>
+          <w:rFonts w:ascii="Calibri" w:eastAsia="Calibri" w:hAnsi="Calibri" w:cs="Calibri"/>
+        </w:rPr>
+      </w:pPr>
+      <w:r>
+        <w:rPr>
+          <w:rFonts w:ascii="Calibri" w:eastAsia="Calibri" w:hAnsi="Calibri" w:cs="Calibri"/>
+        </w:rPr>
+        <w:t>Yuchen Feng</w:t>
       </w:r>
     </w:p>
     <w:sectPr>
@@ -328,8 +341,8 @@
 </file>
 
 <file path=word/numbering.xml><?xml version="1.0" encoding="utf-8"?>
-<w:numbering xmlns:wpc="http://schemas.microsoft.com/office/word/2010/wordprocessingCanvas" xmlns:mc="http://schemas.openxmlformats.org/markup-compatibility/2006" xmlns:o="urn:schemas-microsoft-com:office:office" xmlns:r="http://schemas.openxmlformats.org/officeDocument/2006/relationships" xmlns:m="http://schemas.openxmlformats.org/officeDocument/2006/math" xmlns:v="urn:schemas-microsoft-com:vml" xmlns:wp14="http://schemas.microsoft.com/office/word/2010/wordprocessingDrawing" xmlns:wp="http://schemas.openxmlformats.org/drawingml/2006/wordprocessingDrawing" xmlns:w10="urn:schemas-microsoft-com:office:word" xmlns:w="http://schemas.openxmlformats.org/wordprocessingml/2006/main" xmlns:w14="http://schemas.microsoft.com/office/word/2010/wordml" xmlns:w15="http://schemas.microsoft.com/office/word/2012/wordml" xmlns:wpg="http://schemas.microsoft.com/office/word/2010/wordprocessingGroup" xmlns:wpi="http://schemas.microsoft.com/office/word/2010/wordprocessingInk" xmlns:wne="http://schemas.microsoft.com/office/word/2006/wordml" xmlns:wps="http://schemas.microsoft.com/office/word/2010/wordprocessingShape" mc:Ignorable="w14 w15 wp14">
-  <w:abstractNum w:abstractNumId="0" w15:restartNumberingAfterBreak="0">
+<w:numbering xmlns:wpc="http://schemas.microsoft.com/office/word/2010/wordprocessingCanvas" xmlns:mo="http://schemas.microsoft.com/office/mac/office/2008/main" xmlns:mc="http://schemas.openxmlformats.org/markup-compatibility/2006" xmlns:mv="urn:schemas-microsoft-com:mac:vml" xmlns:o="urn:schemas-microsoft-com:office:office" xmlns:r="http://schemas.openxmlformats.org/officeDocument/2006/relationships" xmlns:m="http://schemas.openxmlformats.org/officeDocument/2006/math" xmlns:v="urn:schemas-microsoft-com:vml" xmlns:wp14="http://schemas.microsoft.com/office/word/2010/wordprocessingDrawing" xmlns:wp="http://schemas.openxmlformats.org/drawingml/2006/wordprocessingDrawing" xmlns:w10="urn:schemas-microsoft-com:office:word" xmlns:w="http://schemas.openxmlformats.org/wordprocessingml/2006/main" xmlns:w14="http://schemas.microsoft.com/office/word/2010/wordml" xmlns:wpg="http://schemas.microsoft.com/office/word/2010/wordprocessingGroup" xmlns:wpi="http://schemas.microsoft.com/office/word/2010/wordprocessingInk" xmlns:wne="http://schemas.microsoft.com/office/word/2006/wordml" xmlns:wps="http://schemas.microsoft.com/office/word/2010/wordprocessingShape" mc:Ignorable="w14 wp14 mv">
+  <w:abstractNum w:abstractNumId="0">
     <w:nsid w:val="4E85084B"/>
     <w:multiLevelType w:val="multilevel"/>
     <w:tmpl w:val="AB348558"/>
@@ -387,7 +400,7 @@
 </file>
 
 <file path=word/styles.xml><?xml version="1.0" encoding="utf-8"?>
-<w:styles xmlns:mc="http://schemas.openxmlformats.org/markup-compatibility/2006" xmlns:r="http://schemas.openxmlformats.org/officeDocument/2006/relationships" xmlns:w="http://schemas.openxmlformats.org/wordprocessingml/2006/main" xmlns:w14="http://schemas.microsoft.com/office/word/2010/wordml" xmlns:w15="http://schemas.microsoft.com/office/word/2012/wordml" mc:Ignorable="w14 w15">
+<w:styles xmlns:mc="http://schemas.openxmlformats.org/markup-compatibility/2006" xmlns:r="http://schemas.openxmlformats.org/officeDocument/2006/relationships" xmlns:w="http://schemas.openxmlformats.org/wordprocessingml/2006/main" xmlns:w14="http://schemas.microsoft.com/office/word/2010/wordml" mc:Ignorable="w14">
   <w:docDefaults>
     <w:rPrDefault>
       <w:rPr>
@@ -403,378 +416,339 @@
       </w:pPr>
     </w:pPrDefault>
   </w:docDefaults>
-  <w:latentStyles w:defLockedState="0" w:defUIPriority="99" w:defSemiHidden="0" w:defUnhideWhenUsed="0" w:defQFormat="0" w:count="371">
-    <w:lsdException w:name="Normal" w:uiPriority="0" w:qFormat="1"/>
-    <w:lsdException w:name="heading 1" w:uiPriority="9" w:qFormat="1"/>
-    <w:lsdException w:name="heading 2" w:semiHidden="1" w:uiPriority="9" w:unhideWhenUsed="1" w:qFormat="1"/>
-    <w:lsdException w:name="heading 3" w:semiHidden="1" w:uiPriority="9" w:unhideWhenUsed="1" w:qFormat="1"/>
-    <w:lsdException w:name="heading 4" w:semiHidden="1" w:uiPriority="9" w:unhideWhenUsed="1" w:qFormat="1"/>
-    <w:lsdException w:name="heading 5" w:semiHidden="1" w:uiPriority="9" w:unhideWhenUsed="1" w:qFormat="1"/>
-    <w:lsdException w:name="heading 6" w:semiHidden="1" w:uiPriority="9" w:unhideWhenUsed="1" w:qFormat="1"/>
-    <w:lsdException w:name="heading 7" w:semiHidden="1" w:uiPriority="9" w:unhideWhenUsed="1" w:qFormat="1"/>
-    <w:lsdException w:name="heading 8" w:semiHidden="1" w:uiPriority="9" w:unhideWhenUsed="1" w:qFormat="1"/>
-    <w:lsdException w:name="heading 9" w:semiHidden="1" w:uiPriority="9" w:unhideWhenUsed="1" w:qFormat="1"/>
-    <w:lsdException w:name="index 1" w:semiHidden="1" w:unhideWhenUsed="1"/>
-    <w:lsdException w:name="index 2" w:semiHidden="1" w:unhideWhenUsed="1"/>
-    <w:lsdException w:name="index 3" w:semiHidden="1" w:unhideWhenUsed="1"/>
-    <w:lsdException w:name="index 4" w:semiHidden="1" w:unhideWhenUsed="1"/>
-    <w:lsdException w:name="index 5" w:semiHidden="1" w:unhideWhenUsed="1"/>
-    <w:lsdException w:name="index 6" w:semiHidden="1" w:unhideWhenUsed="1"/>
-    <w:lsdException w:name="index 7" w:semiHidden="1" w:unhideWhenUsed="1"/>
-    <w:lsdException w:name="index 8" w:semiHidden="1" w:unhideWhenUsed="1"/>
-    <w:lsdException w:name="index 9" w:semiHidden="1" w:unhideWhenUsed="1"/>
-    <w:lsdException w:name="toc 1" w:semiHidden="1" w:uiPriority="39" w:unhideWhenUsed="1"/>
-    <w:lsdException w:name="toc 2" w:semiHidden="1" w:uiPriority="39" w:unhideWhenUsed="1"/>
-    <w:lsdException w:name="toc 3" w:semiHidden="1" w:uiPriority="39" w:unhideWhenUsed="1"/>
-    <w:lsdException w:name="toc 4" w:semiHidden="1" w:uiPriority="39" w:unhideWhenUsed="1"/>
-    <w:lsdException w:name="toc 5" w:semiHidden="1" w:uiPriority="39" w:unhideWhenUsed="1"/>
-    <w:lsdException w:name="toc 6" w:semiHidden="1" w:uiPriority="39" w:unhideWhenUsed="1"/>
-    <w:lsdException w:name="toc 7" w:semiHidden="1" w:uiPriority="39" w:unhideWhenUsed="1"/>
-    <w:lsdException w:name="toc 8" w:semiHidden="1" w:uiPriority="39" w:unhideWhenUsed="1"/>
-    <w:lsdException w:name="toc 9" w:semiHidden="1" w:uiPriority="39" w:unhideWhenUsed="1"/>
-    <w:lsdException w:name="Normal Indent" w:semiHidden="1" w:unhideWhenUsed="1"/>
-    <w:lsdException w:name="footnote text" w:semiHidden="1" w:unhideWhenUsed="1"/>
-    <w:lsdException w:name="annotation text" w:semiHidden="1" w:unhideWhenUsed="1"/>
-    <w:lsdException w:name="header" w:semiHidden="1" w:unhideWhenUsed="1"/>
-    <w:lsdException w:name="footer" w:semiHidden="1" w:unhideWhenUsed="1"/>
-    <w:lsdException w:name="index heading" w:semiHidden="1" w:unhideWhenUsed="1"/>
-    <w:lsdException w:name="caption" w:semiHidden="1" w:uiPriority="35" w:unhideWhenUsed="1" w:qFormat="1"/>
-    <w:lsdException w:name="table of figures" w:semiHidden="1" w:unhideWhenUsed="1"/>
-    <w:lsdException w:name="envelope address" w:semiHidden="1" w:unhideWhenUsed="1"/>
-    <w:lsdException w:name="envelope return" w:semiHidden="1" w:unhideWhenUsed="1"/>
-    <w:lsdException w:name="footnote reference" w:semiHidden="1" w:unhideWhenUsed="1"/>
-    <w:lsdException w:name="annotation reference" w:semiHidden="1" w:unhideWhenUsed="1"/>
-    <w:lsdException w:name="line number" w:semiHidden="1" w:unhideWhenUsed="1"/>
-    <w:lsdException w:name="page number" w:semiHidden="1" w:unhideWhenUsed="1"/>
-    <w:lsdException w:name="endnote reference" w:semiHidden="1" w:unhideWhenUsed="1"/>
-    <w:lsdException w:name="endnote text" w:semiHidden="1" w:unhideWhenUsed="1"/>
-    <w:lsdException w:name="table of authorities" w:semiHidden="1" w:unhideWhenUsed="1"/>
-    <w:lsdException w:name="macro" w:semiHidden="1" w:unhideWhenUsed="1"/>
-    <w:lsdException w:name="toa heading" w:semiHidden="1" w:unhideWhenUsed="1"/>
-    <w:lsdException w:name="List" w:semiHidden="1" w:unhideWhenUsed="1"/>
-    <w:lsdException w:name="List Bullet" w:semiHidden="1" w:unhideWhenUsed="1"/>
-    <w:lsdException w:name="List Number" w:semiHidden="1" w:unhideWhenUsed="1"/>
-    <w:lsdException w:name="List 2" w:semiHidden="1" w:unhideWhenUsed="1"/>
-    <w:lsdException w:name="List 3" w:semiHidden="1" w:unhideWhenUsed="1"/>
-    <w:lsdException w:name="List 4" w:semiHidden="1" w:unhideWhenUsed="1"/>
-    <w:lsdException w:name="List 5" w:semiHidden="1" w:unhideWhenUsed="1"/>
-    <w:lsdException w:name="List Bullet 2" w:semiHidden="1" w:unhideWhenUsed="1"/>
-    <w:lsdException w:name="List Bullet 3" w:semiHidden="1" w:unhideWhenUsed="1"/>
-    <w:lsdException w:name="List Bullet 4" w:semiHidden="1" w:unhideWhenUsed="1"/>
-    <w:lsdException w:name="List Bullet 5" w:semiHidden="1" w:unhideWhenUsed="1"/>
-    <w:lsdException w:name="List Number 2" w:semiHidden="1" w:unhideWhenUsed="1"/>
-    <w:lsdException w:name="List Number 3" w:semiHidden="1" w:unhideWhenUsed="1"/>
-    <w:lsdException w:name="List Number 4" w:semiHidden="1" w:unhideWhenUsed="1"/>
-    <w:lsdException w:name="List Number 5" w:semiHidden="1" w:unhideWhenUsed="1"/>
-    <w:lsdException w:name="Title" w:uiPriority="10" w:qFormat="1"/>
-    <w:lsdException w:name="Closing" w:semiHidden="1" w:unhideWhenUsed="1"/>
-    <w:lsdException w:name="Signature" w:semiHidden="1" w:unhideWhenUsed="1"/>
-    <w:lsdException w:name="Default Paragraph Font" w:semiHidden="1" w:uiPriority="1" w:unhideWhenUsed="1"/>
-    <w:lsdException w:name="Body Text" w:semiHidden="1" w:unhideWhenUsed="1"/>
-    <w:lsdException w:name="Body Text Indent" w:semiHidden="1" w:unhideWhenUsed="1"/>
-    <w:lsdException w:name="List Continue" w:semiHidden="1" w:unhideWhenUsed="1"/>
-    <w:lsdException w:name="List Continue 2" w:semiHidden="1" w:unhideWhenUsed="1"/>
-    <w:lsdException w:name="List Continue 3" w:semiHidden="1" w:unhideWhenUsed="1"/>
-    <w:lsdException w:name="List Continue 4" w:semiHidden="1" w:unhideWhenUsed="1"/>
-    <w:lsdException w:name="List Continue 5" w:semiHidden="1" w:unhideWhenUsed="1"/>
-    <w:lsdException w:name="Message Header" w:semiHidden="1" w:unhideWhenUsed="1"/>
-    <w:lsdException w:name="Subtitle" w:uiPriority="11" w:qFormat="1"/>
-    <w:lsdException w:name="Salutation" w:semiHidden="1" w:unhideWhenUsed="1"/>
-    <w:lsdException w:name="Date" w:semiHidden="1" w:unhideWhenUsed="1"/>
-    <w:lsdException w:name="Body Text First Indent" w:semiHidden="1" w:unhideWhenUsed="1"/>
-    <w:lsdException w:name="Body Text First Indent 2" w:semiHidden="1" w:unhideWhenUsed="1"/>
-    <w:lsdException w:name="Note Heading" w:semiHidden="1" w:unhideWhenUsed="1"/>
-    <w:lsdException w:name="Body Text 2" w:semiHidden="1" w:unhideWhenUsed="1"/>
-    <w:lsdException w:name="Body Text 3" w:semiHidden="1" w:unhideWhenUsed="1"/>
-    <w:lsdException w:name="Body Text Indent 2" w:semiHidden="1" w:unhideWhenUsed="1"/>
-    <w:lsdException w:name="Body Text Indent 3" w:semiHidden="1" w:unhideWhenUsed="1"/>
-    <w:lsdException w:name="Block Text" w:semiHidden="1" w:unhideWhenUsed="1"/>
-    <w:lsdException w:name="Hyperlink" w:semiHidden="1" w:unhideWhenUsed="1"/>
-    <w:lsdException w:name="FollowedHyperlink" w:semiHidden="1" w:unhideWhenUsed="1"/>
-    <w:lsdException w:name="Strong" w:uiPriority="22" w:qFormat="1"/>
-    <w:lsdException w:name="Emphasis" w:uiPriority="20" w:qFormat="1"/>
-    <w:lsdException w:name="Document Map" w:semiHidden="1" w:unhideWhenUsed="1"/>
-    <w:lsdException w:name="Plain Text" w:semiHidden="1" w:unhideWhenUsed="1"/>
-    <w:lsdException w:name="E-mail Signature" w:semiHidden="1" w:unhideWhenUsed="1"/>
-    <w:lsdException w:name="HTML Top of Form" w:semiHidden="1" w:unhideWhenUsed="1"/>
-    <w:lsdException w:name="HTML Bottom of Form" w:semiHidden="1" w:unhideWhenUsed="1"/>
-    <w:lsdException w:name="Normal (Web)" w:semiHidden="1" w:unhideWhenUsed="1"/>
-    <w:lsdException w:name="HTML Acronym" w:semiHidden="1" w:unhideWhenUsed="1"/>
-    <w:lsdException w:name="HTML Address" w:semiHidden="1" w:unhideWhenUsed="1"/>
-    <w:lsdException w:name="HTML Cite" w:semiHidden="1" w:unhideWhenUsed="1"/>
-    <w:lsdException w:name="HTML Code" w:semiHidden="1" w:unhideWhenUsed="1"/>
-    <w:lsdException w:name="HTML Definition" w:semiHidden="1" w:unhideWhenUsed="1"/>
-    <w:lsdException w:name="HTML Keyboard" w:semiHidden="1" w:unhideWhenUsed="1"/>
-    <w:lsdException w:name="HTML Preformatted" w:semiHidden="1" w:unhideWhenUsed="1"/>
-    <w:lsdException w:name="HTML Sample" w:semiHidden="1" w:unhideWhenUsed="1"/>
-    <w:lsdException w:name="HTML Typewriter" w:semiHidden="1" w:unhideWhenUsed="1"/>
-    <w:lsdException w:name="HTML Variable" w:semiHidden="1" w:unhideWhenUsed="1"/>
-    <w:lsdException w:name="Normal Table" w:semiHidden="1" w:unhideWhenUsed="1"/>
-    <w:lsdException w:name="annotation subject" w:semiHidden="1" w:unhideWhenUsed="1"/>
-    <w:lsdException w:name="No List" w:semiHidden="1" w:unhideWhenUsed="1"/>
-    <w:lsdException w:name="Outline List 1" w:semiHidden="1" w:unhideWhenUsed="1"/>
-    <w:lsdException w:name="Outline List 2" w:semiHidden="1" w:unhideWhenUsed="1"/>
-    <w:lsdException w:name="Outline List 3" w:semiHidden="1" w:unhideWhenUsed="1"/>
-    <w:lsdException w:name="Table Simple 1" w:semiHidden="1" w:unhideWhenUsed="1"/>
-    <w:lsdException w:name="Table Simple 2" w:semiHidden="1" w:unhideWhenUsed="1"/>
-    <w:lsdException w:name="Table Simple 3" w:semiHidden="1" w:unhideWhenUsed="1"/>
-    <w:lsdException w:name="Table Classic 1" w:semiHidden="1" w:unhideWhenUsed="1"/>
-    <w:lsdException w:name="Table Classic 2" w:semiHidden="1" w:unhideWhenUsed="1"/>
-    <w:lsdException w:name="Table Classic 3" w:semiHidden="1" w:unhideWhenUsed="1"/>
-    <w:lsdException w:name="Table Classic 4" w:semiHidden="1" w:unhideWhenUsed="1"/>
-    <w:lsdException w:name="Table Colorful 1" w:semiHidden="1" w:unhideWhenUsed="1"/>
-    <w:lsdException w:name="Table Colorful 2" w:semiHidden="1" w:unhideWhenUsed="1"/>
-    <w:lsdException w:name="Table Colorful 3" w:semiHidden="1" w:unhideWhenUsed="1"/>
-    <w:lsdException w:name="Table Columns 1" w:semiHidden="1" w:unhideWhenUsed="1"/>
-    <w:lsdException w:name="Table Columns 2" w:semiHidden="1" w:unhideWhenUsed="1"/>
-    <w:lsdException w:name="Table Columns 3" w:semiHidden="1" w:unhideWhenUsed="1"/>
-    <w:lsdException w:name="Table Columns 4" w:semiHidden="1" w:unhideWhenUsed="1"/>
-    <w:lsdException w:name="Table Columns 5" w:semiHidden="1" w:unhideWhenUsed="1"/>
-    <w:lsdException w:name="Table Grid 1" w:semiHidden="1" w:unhideWhenUsed="1"/>
-    <w:lsdException w:name="Table Grid 2" w:semiHidden="1" w:unhideWhenUsed="1"/>
-    <w:lsdException w:name="Table Grid 3" w:semiHidden="1" w:unhideWhenUsed="1"/>
-    <w:lsdException w:name="Table Grid 4" w:semiHidden="1" w:unhideWhenUsed="1"/>
-    <w:lsdException w:name="Table Grid 5" w:semiHidden="1" w:unhideWhenUsed="1"/>
-    <w:lsdException w:name="Table Grid 6" w:semiHidden="1" w:unhideWhenUsed="1"/>
-    <w:lsdException w:name="Table Grid 7" w:semiHidden="1" w:unhideWhenUsed="1"/>
-    <w:lsdException w:name="Table Grid 8" w:semiHidden="1" w:unhideWhenUsed="1"/>
-    <w:lsdException w:name="Table List 1" w:semiHidden="1" w:unhideWhenUsed="1"/>
-    <w:lsdException w:name="Table List 2" w:semiHidden="1" w:unhideWhenUsed="1"/>
-    <w:lsdException w:name="Table List 3" w:semiHidden="1" w:unhideWhenUsed="1"/>
-    <w:lsdException w:name="Table List 4" w:semiHidden="1" w:unhideWhenUsed="1"/>
-    <w:lsdException w:name="Table List 5" w:semiHidden="1" w:unhideWhenUsed="1"/>
-    <w:lsdException w:name="Table List 6" w:semiHidden="1" w:unhideWhenUsed="1"/>
-    <w:lsdException w:name="Table List 7" w:semiHidden="1" w:unhideWhenUsed="1"/>
-    <w:lsdException w:name="Table List 8" w:semiHidden="1" w:unhideWhenUsed="1"/>
-    <w:lsdException w:name="Table 3D effects 1" w:semiHidden="1" w:unhideWhenUsed="1"/>
-    <w:lsdException w:name="Table 3D effects 2" w:semiHidden="1" w:unhideWhenUsed="1"/>
-    <w:lsdException w:name="Table 3D effects 3" w:semiHidden="1" w:unhideWhenUsed="1"/>
-    <w:lsdException w:name="Table Contemporary" w:semiHidden="1" w:unhideWhenUsed="1"/>
-    <w:lsdException w:name="Table Elegant" w:semiHidden="1" w:unhideWhenUsed="1"/>
-    <w:lsdException w:name="Table Professional" w:semiHidden="1" w:unhideWhenUsed="1"/>
-    <w:lsdException w:name="Table Subtle 1" w:semiHidden="1" w:unhideWhenUsed="1"/>
-    <w:lsdException w:name="Table Subtle 2" w:semiHidden="1" w:unhideWhenUsed="1"/>
-    <w:lsdException w:name="Table Web 1" w:semiHidden="1" w:unhideWhenUsed="1"/>
-    <w:lsdException w:name="Table Web 2" w:semiHidden="1" w:unhideWhenUsed="1"/>
-    <w:lsdException w:name="Table Web 3" w:semiHidden="1" w:unhideWhenUsed="1"/>
-    <w:lsdException w:name="Balloon Text" w:semiHidden="1" w:unhideWhenUsed="1"/>
-    <w:lsdException w:name="Table Grid" w:uiPriority="39"/>
-    <w:lsdException w:name="Table Theme" w:semiHidden="1" w:unhideWhenUsed="1"/>
-    <w:lsdException w:name="Placeholder Text" w:semiHidden="1"/>
-    <w:lsdException w:name="No Spacing" w:uiPriority="1" w:qFormat="1"/>
-    <w:lsdException w:name="Light Shading" w:uiPriority="60"/>
-    <w:lsdException w:name="Light List" w:uiPriority="61"/>
-    <w:lsdException w:name="Light Grid" w:uiPriority="62"/>
-    <w:lsdException w:name="Medium Shading 1" w:uiPriority="63"/>
-    <w:lsdException w:name="Medium Shading 2" w:uiPriority="64"/>
-    <w:lsdException w:name="Medium List 1" w:uiPriority="65"/>
-    <w:lsdException w:name="Medium List 2" w:uiPriority="66"/>
-    <w:lsdException w:name="Medium Grid 1" w:uiPriority="67"/>
-    <w:lsdException w:name="Medium Grid 2" w:uiPriority="68"/>
-    <w:lsdException w:name="Medium Grid 3" w:uiPriority="69"/>
-    <w:lsdException w:name="Dark List" w:uiPriority="70"/>
-    <w:lsdException w:name="Colorful Shading" w:uiPriority="71"/>
-    <w:lsdException w:name="Colorful List" w:uiPriority="72"/>
-    <w:lsdException w:name="Colorful Grid" w:uiPriority="73"/>
-    <w:lsdException w:name="Light Shading Accent 1" w:uiPriority="60"/>
-    <w:lsdException w:name="Light List Accent 1" w:uiPriority="61"/>
-    <w:lsdException w:name="Light Grid Accent 1" w:uiPriority="62"/>
-    <w:lsdException w:name="Medium Shading 1 Accent 1" w:uiPriority="63"/>
-    <w:lsdException w:name="Medium Shading 2 Accent 1" w:uiPriority="64"/>
-    <w:lsdException w:name="Medium List 1 Accent 1" w:uiPriority="65"/>
-    <w:lsdException w:name="Revision" w:semiHidden="1"/>
-    <w:lsdException w:name="List Paragraph" w:uiPriority="34" w:qFormat="1"/>
-    <w:lsdException w:name="Quote" w:uiPriority="29" w:qFormat="1"/>
-    <w:lsdException w:name="Intense Quote" w:uiPriority="30" w:qFormat="1"/>
-    <w:lsdException w:name="Medium List 2 Accent 1" w:uiPriority="66"/>
-    <w:lsdException w:name="Medium Grid 1 Accent 1" w:uiPriority="67"/>
-    <w:lsdException w:name="Medium Grid 2 Accent 1" w:uiPriority="68"/>
-    <w:lsdException w:name="Medium Grid 3 Accent 1" w:uiPriority="69"/>
-    <w:lsdException w:name="Dark List Accent 1" w:uiPriority="70"/>
-    <w:lsdException w:name="Colorful Shading Accent 1" w:uiPriority="71"/>
-    <w:lsdException w:name="Colorful List Accent 1" w:uiPriority="72"/>
-    <w:lsdException w:name="Colorful Grid Accent 1" w:uiPriority="73"/>
-    <w:lsdException w:name="Light Shading Accent 2" w:uiPriority="60"/>
-    <w:lsdException w:name="Light List Accent 2" w:uiPriority="61"/>
-    <w:lsdException w:name="Light Grid Accent 2" w:uiPriority="62"/>
-    <w:lsdException w:name="Medium Shading 1 Accent 2" w:uiPriority="63"/>
-    <w:lsdException w:name="Medium Shading 2 Accent 2" w:uiPriority="64"/>
-    <w:lsdException w:name="Medium List 1 Accent 2" w:uiPriority="65"/>
-    <w:lsdException w:name="Medium List 2 Accent 2" w:uiPriority="66"/>
-    <w:lsdException w:name="Medium Grid 1 Accent 2" w:uiPriority="67"/>
-    <w:lsdException w:name="Medium Grid 2 Accent 2" w:uiPriority="68"/>
-    <w:lsdException w:name="Medium Grid 3 Accent 2" w:uiPriority="69"/>
-    <w:lsdException w:name="Dark List Accent 2" w:uiPriority="70"/>
-    <w:lsdException w:name="Colorful Shading Accent 2" w:uiPriority="71"/>
-    <w:lsdException w:name="Colorful List Accent 2" w:uiPriority="72"/>
-    <w:lsdException w:name="Colorful Grid Accent 2" w:uiPriority="73"/>
-    <w:lsdException w:name="Light Shading Accent 3" w:uiPriority="60"/>
-    <w:lsdException w:name="Light List Accent 3" w:uiPriority="61"/>
-    <w:lsdException w:name="Light Grid Accent 3" w:uiPriority="62"/>
-    <w:lsdException w:name="Medium Shading 1 Accent 3" w:uiPriority="63"/>
-    <w:lsdException w:name="Medium Shading 2 Accent 3" w:uiPriority="64"/>
-    <w:lsdException w:name="Medium List 1 Accent 3" w:uiPriority="65"/>
-    <w:lsdException w:name="Medium List 2 Accent 3" w:uiPriority="66"/>
-    <w:lsdException w:name="Medium Grid 1 Accent 3" w:uiPriority="67"/>
-    <w:lsdException w:name="Medium Grid 2 Accent 3" w:uiPriority="68"/>
-    <w:lsdException w:name="Medium Grid 3 Accent 3" w:uiPriority="69"/>
-    <w:lsdException w:name="Dark List Accent 3" w:uiPriority="70"/>
-    <w:lsdException w:name="Colorful Shading Accent 3" w:uiPriority="71"/>
-    <w:lsdException w:name="Colorful List Accent 3" w:uiPriority="72"/>
-    <w:lsdException w:name="Colorful Grid Accent 3" w:uiPriority="73"/>
-    <w:lsdException w:name="Light Shading Accent 4" w:uiPriority="60"/>
-    <w:lsdException w:name="Light List Accent 4" w:uiPriority="61"/>
-    <w:lsdException w:name="Light Grid Accent 4" w:uiPriority="62"/>
-    <w:lsdException w:name="Medium Shading 1 Accent 4" w:uiPriority="63"/>
-    <w:lsdException w:name="Medium Shading 2 Accent 4" w:uiPriority="64"/>
-    <w:lsdException w:name="Medium List 1 Accent 4" w:uiPriority="65"/>
-    <w:lsdException w:name="Medium List 2 Accent 4" w:uiPriority="66"/>
-    <w:lsdException w:name="Medium Grid 1 Accent 4" w:uiPriority="67"/>
-    <w:lsdException w:name="Medium Grid 2 Accent 4" w:uiPriority="68"/>
-    <w:lsdException w:name="Medium Grid 3 Accent 4" w:uiPriority="69"/>
-    <w:lsdException w:name="Dark List Accent 4" w:uiPriority="70"/>
-    <w:lsdException w:name="Colorful Shading Accent 4" w:uiPriority="71"/>
-    <w:lsdException w:name="Colorful List Accent 4" w:uiPriority="72"/>
-    <w:lsdException w:name="Colorful Grid Accent 4" w:uiPriority="73"/>
-    <w:lsdException w:name="Light Shading Accent 5" w:uiPriority="60"/>
-    <w:lsdException w:name="Light List Accent 5" w:uiPriority="61"/>
-    <w:lsdException w:name="Light Grid Accent 5" w:uiPriority="62"/>
-    <w:lsdException w:name="Medium Shading 1 Accent 5" w:uiPriority="63"/>
-    <w:lsdException w:name="Medium Shading 2 Accent 5" w:uiPriority="64"/>
-    <w:lsdException w:name="Medium List 1 Accent 5" w:uiPriority="65"/>
-    <w:lsdException w:name="Medium List 2 Accent 5" w:uiPriority="66"/>
-    <w:lsdException w:name="Medium Grid 1 Accent 5" w:uiPriority="67"/>
-    <w:lsdException w:name="Medium Grid 2 Accent 5" w:uiPriority="68"/>
-    <w:lsdException w:name="Medium Grid 3 Accent 5" w:uiPriority="69"/>
-    <w:lsdException w:name="Dark List Accent 5" w:uiPriority="70"/>
-    <w:lsdException w:name="Colorful Shading Accent 5" w:uiPriority="71"/>
-    <w:lsdException w:name="Colorful List Accent 5" w:uiPriority="72"/>
-    <w:lsdException w:name="Colorful Grid Accent 5" w:uiPriority="73"/>
-    <w:lsdException w:name="Light Shading Accent 6" w:uiPriority="60"/>
-    <w:lsdException w:name="Light List Accent 6" w:uiPriority="61"/>
-    <w:lsdException w:name="Light Grid Accent 6" w:uiPriority="62"/>
-    <w:lsdException w:name="Medium Shading 1 Accent 6" w:uiPriority="63"/>
-    <w:lsdException w:name="Medium Shading 2 Accent 6" w:uiPriority="64"/>
-    <w:lsdException w:name="Medium List 1 Accent 6" w:uiPriority="65"/>
-    <w:lsdException w:name="Medium List 2 Accent 6" w:uiPriority="66"/>
-    <w:lsdException w:name="Medium Grid 1 Accent 6" w:uiPriority="67"/>
-    <w:lsdException w:name="Medium Grid 2 Accent 6" w:uiPriority="68"/>
-    <w:lsdException w:name="Medium Grid 3 Accent 6" w:uiPriority="69"/>
-    <w:lsdException w:name="Dark List Accent 6" w:uiPriority="70"/>
-    <w:lsdException w:name="Colorful Shading Accent 6" w:uiPriority="71"/>
-    <w:lsdException w:name="Colorful List Accent 6" w:uiPriority="72"/>
-    <w:lsdException w:name="Colorful Grid Accent 6" w:uiPriority="73"/>
-    <w:lsdException w:name="Subtle Emphasis" w:uiPriority="19" w:qFormat="1"/>
-    <w:lsdException w:name="Intense Emphasis" w:uiPriority="21" w:qFormat="1"/>
-    <w:lsdException w:name="Subtle Reference" w:uiPriority="31" w:qFormat="1"/>
-    <w:lsdException w:name="Intense Reference" w:uiPriority="32" w:qFormat="1"/>
-    <w:lsdException w:name="Book Title" w:uiPriority="33" w:qFormat="1"/>
-    <w:lsdException w:name="Bibliography" w:semiHidden="1" w:uiPriority="37" w:unhideWhenUsed="1"/>
-    <w:lsdException w:name="TOC Heading" w:semiHidden="1" w:uiPriority="39" w:unhideWhenUsed="1" w:qFormat="1"/>
-    <w:lsdException w:name="Plain Table 1" w:uiPriority="41"/>
-    <w:lsdException w:name="Plain Table 2" w:uiPriority="42"/>
-    <w:lsdException w:name="Plain Table 3" w:uiPriority="43"/>
-    <w:lsdException w:name="Plain Table 4" w:uiPriority="44"/>
-    <w:lsdException w:name="Plain Table 5" w:uiPriority="45"/>
-    <w:lsdException w:name="Grid Table Light" w:uiPriority="40"/>
-    <w:lsdException w:name="Grid Table 1 Light" w:uiPriority="46"/>
-    <w:lsdException w:name="Grid Table 2" w:uiPriority="47"/>
-    <w:lsdException w:name="Grid Table 3" w:uiPriority="48"/>
-    <w:lsdException w:name="Grid Table 4" w:uiPriority="49"/>
-    <w:lsdException w:name="Grid Table 5 Dark" w:uiPriority="50"/>
-    <w:lsdException w:name="Grid Table 6 Colorful" w:uiPriority="51"/>
-    <w:lsdException w:name="Grid Table 7 Colorful" w:uiPriority="52"/>
-    <w:lsdException w:name="Grid Table 1 Light Accent 1" w:uiPriority="46"/>
-    <w:lsdException w:name="Grid Table 2 Accent 1" w:uiPriority="47"/>
-    <w:lsdException w:name="Grid Table 3 Accent 1" w:uiPriority="48"/>
-    <w:lsdException w:name="Grid Table 4 Accent 1" w:uiPriority="49"/>
-    <w:lsdException w:name="Grid Table 5 Dark Accent 1" w:uiPriority="50"/>
-    <w:lsdException w:name="Grid Table 6 Colorful Accent 1" w:uiPriority="51"/>
-    <w:lsdException w:name="Grid Table 7 Colorful Accent 1" w:uiPriority="52"/>
-    <w:lsdException w:name="Grid Table 1 Light Accent 2" w:uiPriority="46"/>
-    <w:lsdException w:name="Grid Table 2 Accent 2" w:uiPriority="47"/>
-    <w:lsdException w:name="Grid Table 3 Accent 2" w:uiPriority="48"/>
-    <w:lsdException w:name="Grid Table 4 Accent 2" w:uiPriority="49"/>
-    <w:lsdException w:name="Grid Table 5 Dark Accent 2" w:uiPriority="50"/>
-    <w:lsdException w:name="Grid Table 6 Colorful Accent 2" w:uiPriority="51"/>
-    <w:lsdException w:name="Grid Table 7 Colorful Accent 2" w:uiPriority="52"/>
-    <w:lsdException w:name="Grid Table 1 Light Accent 3" w:uiPriority="46"/>
-    <w:lsdException w:name="Grid Table 2 Accent 3" w:uiPriority="47"/>
-    <w:lsdException w:name="Grid Table 3 Accent 3" w:uiPriority="48"/>
-    <w:lsdException w:name="Grid Table 4 Accent 3" w:uiPriority="49"/>
-    <w:lsdException w:name="Grid Table 5 Dark Accent 3" w:uiPriority="50"/>
-    <w:lsdException w:name="Grid Table 6 Colorful Accent 3" w:uiPriority="51"/>
-    <w:lsdException w:name="Grid Table 7 Colorful Accent 3" w:uiPriority="52"/>
-    <w:lsdException w:name="Grid Table 1 Light Accent 4" w:uiPriority="46"/>
-    <w:lsdException w:name="Grid Table 2 Accent 4" w:uiPriority="47"/>
-    <w:lsdException w:name="Grid Table 3 Accent 4" w:uiPriority="48"/>
-    <w:lsdException w:name="Grid Table 4 Accent 4" w:uiPriority="49"/>
-    <w:lsdException w:name="Grid Table 5 Dark Accent 4" w:uiPriority="50"/>
-    <w:lsdException w:name="Grid Table 6 Colorful Accent 4" w:uiPriority="51"/>
-    <w:lsdException w:name="Grid Table 7 Colorful Accent 4" w:uiPriority="52"/>
-    <w:lsdException w:name="Grid Table 1 Light Accent 5" w:uiPriority="46"/>
-    <w:lsdException w:name="Grid Table 2 Accent 5" w:uiPriority="47"/>
-    <w:lsdException w:name="Grid Table 3 Accent 5" w:uiPriority="48"/>
-    <w:lsdException w:name="Grid Table 4 Accent 5" w:uiPriority="49"/>
-    <w:lsdException w:name="Grid Table 5 Dark Accent 5" w:uiPriority="50"/>
-    <w:lsdException w:name="Grid Table 6 Colorful Accent 5" w:uiPriority="51"/>
-    <w:lsdException w:name="Grid Table 7 Colorful Accent 5" w:uiPriority="52"/>
-    <w:lsdException w:name="Grid Table 1 Light Accent 6" w:uiPriority="46"/>
-    <w:lsdException w:name="Grid Table 2 Accent 6" w:uiPriority="47"/>
-    <w:lsdException w:name="Grid Table 3 Accent 6" w:uiPriority="48"/>
-    <w:lsdException w:name="Grid Table 4 Accent 6" w:uiPriority="49"/>
-    <w:lsdException w:name="Grid Table 5 Dark Accent 6" w:uiPriority="50"/>
-    <w:lsdException w:name="Grid Table 6 Colorful Accent 6" w:uiPriority="51"/>
-    <w:lsdException w:name="Grid Table 7 Colorful Accent 6" w:uiPriority="52"/>
-    <w:lsdException w:name="List Table 1 Light" w:uiPriority="46"/>
-    <w:lsdException w:name="List Table 2" w:uiPriority="47"/>
-    <w:lsdException w:name="List Table 3" w:uiPriority="48"/>
-    <w:lsdException w:name="List Table 4" w:uiPriority="49"/>
-    <w:lsdException w:name="List Table 5 Dark" w:uiPriority="50"/>
-    <w:lsdException w:name="List Table 6 Colorful" w:uiPriority="51"/>
-    <w:lsdException w:name="List Table 7 Colorful" w:uiPriority="52"/>
-    <w:lsdException w:name="List Table 1 Light Accent 1" w:uiPriority="46"/>
-    <w:lsdException w:name="List Table 2 Accent 1" w:uiPriority="47"/>
-    <w:lsdException w:name="List Table 3 Accent 1" w:uiPriority="48"/>
-    <w:lsdException w:name="List Table 4 Accent 1" w:uiPriority="49"/>
-    <w:lsdException w:name="List Table 5 Dark Accent 1" w:uiPriority="50"/>
-    <w:lsdException w:name="List Table 6 Colorful Accent 1" w:uiPriority="51"/>
-    <w:lsdException w:name="List Table 7 Colorful Accent 1" w:uiPriority="52"/>
-    <w:lsdException w:name="List Table 1 Light Accent 2" w:uiPriority="46"/>
-    <w:lsdException w:name="List Table 2 Accent 2" w:uiPriority="47"/>
-    <w:lsdException w:name="List Table 3 Accent 2" w:uiPriority="48"/>
-    <w:lsdException w:name="List Table 4 Accent 2" w:uiPriority="49"/>
-    <w:lsdException w:name="List Table 5 Dark Accent 2" w:uiPriority="50"/>
-    <w:lsdException w:name="List Table 6 Colorful Accent 2" w:uiPriority="51"/>
-    <w:lsdException w:name="List Table 7 Colorful Accent 2" w:uiPriority="52"/>
-    <w:lsdException w:name="List Table 1 Light Accent 3" w:uiPriority="46"/>
-    <w:lsdException w:name="List Table 2 Accent 3" w:uiPriority="47"/>
-    <w:lsdException w:name="List Table 3 Accent 3" w:uiPriority="48"/>
-    <w:lsdException w:name="List Table 4 Accent 3" w:uiPriority="49"/>
-    <w:lsdException w:name="List Table 5 Dark Accent 3" w:uiPriority="50"/>
-    <w:lsdException w:name="List Table 6 Colorful Accent 3" w:uiPriority="51"/>
-    <w:lsdException w:name="List Table 7 Colorful Accent 3" w:uiPriority="52"/>
-    <w:lsdException w:name="List Table 1 Light Accent 4" w:uiPriority="46"/>
-    <w:lsdException w:name="List Table 2 Accent 4" w:uiPriority="47"/>
-    <w:lsdException w:name="List Table 3 Accent 4" w:uiPriority="48"/>
-    <w:lsdException w:name="List Table 4 Accent 4" w:uiPriority="49"/>
-    <w:lsdException w:name="List Table 5 Dark Accent 4" w:uiPriority="50"/>
-    <w:lsdException w:name="List Table 6 Colorful Accent 4" w:uiPriority="51"/>
-    <w:lsdException w:name="List Table 7 Colorful Accent 4" w:uiPriority="52"/>
-    <w:lsdException w:name="List Table 1 Light Accent 5" w:uiPriority="46"/>
-    <w:lsdException w:name="List Table 2 Accent 5" w:uiPriority="47"/>
-    <w:lsdException w:name="List Table 3 Accent 5" w:uiPriority="48"/>
-    <w:lsdException w:name="List Table 4 Accent 5" w:uiPriority="49"/>
-    <w:lsdException w:name="List Table 5 Dark Accent 5" w:uiPriority="50"/>
-    <w:lsdException w:name="List Table 6 Colorful Accent 5" w:uiPriority="51"/>
-    <w:lsdException w:name="List Table 7 Colorful Accent 5" w:uiPriority="52"/>
-    <w:lsdException w:name="List Table 1 Light Accent 6" w:uiPriority="46"/>
-    <w:lsdException w:name="List Table 2 Accent 6" w:uiPriority="47"/>
-    <w:lsdException w:name="List Table 3 Accent 6" w:uiPriority="48"/>
-    <w:lsdException w:name="List Table 4 Accent 6" w:uiPriority="49"/>
-    <w:lsdException w:name="List Table 5 Dark Accent 6" w:uiPriority="50"/>
-    <w:lsdException w:name="List Table 6 Colorful Accent 6" w:uiPriority="51"/>
-    <w:lsdException w:name="List Table 7 Colorful Accent 6" w:uiPriority="52"/>
+  <w:latentStyles w:defLockedState="0" w:defUIPriority="99" w:defSemiHidden="1" w:defUnhideWhenUsed="1" w:defQFormat="0" w:count="276">
+    <w:lsdException w:name="Normal" w:semiHidden="0" w:uiPriority="0" w:unhideWhenUsed="0" w:qFormat="1"/>
+    <w:lsdException w:name="heading 1" w:semiHidden="0" w:uiPriority="9" w:unhideWhenUsed="0" w:qFormat="1"/>
+    <w:lsdException w:name="heading 2" w:uiPriority="9" w:qFormat="1"/>
+    <w:lsdException w:name="heading 3" w:uiPriority="9" w:qFormat="1"/>
+    <w:lsdException w:name="heading 4" w:uiPriority="9" w:qFormat="1"/>
+    <w:lsdException w:name="heading 5" w:uiPriority="9" w:qFormat="1"/>
+    <w:lsdException w:name="heading 6" w:uiPriority="9" w:qFormat="1"/>
+    <w:lsdException w:name="heading 7" w:uiPriority="9" w:qFormat="1"/>
+    <w:lsdException w:name="heading 8" w:uiPriority="9" w:qFormat="1"/>
+    <w:lsdException w:name="heading 9" w:uiPriority="9" w:qFormat="1"/>
+    <w:lsdException w:name="toc 1" w:uiPriority="39"/>
+    <w:lsdException w:name="toc 2" w:uiPriority="39"/>
+    <w:lsdException w:name="toc 3" w:uiPriority="39"/>
+    <w:lsdException w:name="toc 4" w:uiPriority="39"/>
+    <w:lsdException w:name="toc 5" w:uiPriority="39"/>
+    <w:lsdException w:name="toc 6" w:uiPriority="39"/>
+    <w:lsdException w:name="toc 7" w:uiPriority="39"/>
+    <w:lsdException w:name="toc 8" w:uiPriority="39"/>
+    <w:lsdException w:name="toc 9" w:uiPriority="39"/>
+    <w:lsdException w:name="caption" w:uiPriority="35" w:qFormat="1"/>
+    <w:lsdException w:name="Title" w:semiHidden="0" w:uiPriority="10" w:unhideWhenUsed="0" w:qFormat="1"/>
+    <w:lsdException w:name="Default Paragraph Font" w:uiPriority="1"/>
+    <w:lsdException w:name="Subtitle" w:semiHidden="0" w:uiPriority="11" w:unhideWhenUsed="0" w:qFormat="1"/>
+    <w:lsdException w:name="Strong" w:semiHidden="0" w:uiPriority="22" w:unhideWhenUsed="0" w:qFormat="1"/>
+    <w:lsdException w:name="Emphasis" w:semiHidden="0" w:uiPriority="20" w:unhideWhenUsed="0" w:qFormat="1"/>
+    <w:lsdException w:name="Table Grid" w:semiHidden="0" w:uiPriority="39" w:unhideWhenUsed="0"/>
+    <w:lsdException w:name="Note Level 1" w:semiHidden="0" w:unhideWhenUsed="0"/>
+    <w:lsdException w:name="Note Level 2" w:semiHidden="0" w:unhideWhenUsed="0"/>
+    <w:lsdException w:name="Note Level 3" w:semiHidden="0" w:unhideWhenUsed="0"/>
+    <w:lsdException w:name="Note Level 4" w:semiHidden="0" w:unhideWhenUsed="0"/>
+    <w:lsdException w:name="Note Level 5" w:semiHidden="0" w:unhideWhenUsed="0"/>
+    <w:lsdException w:name="Note Level 6" w:semiHidden="0" w:unhideWhenUsed="0"/>
+    <w:lsdException w:name="Note Level 7" w:semiHidden="0" w:unhideWhenUsed="0"/>
+    <w:lsdException w:name="Note Level 8" w:semiHidden="0" w:unhideWhenUsed="0"/>
+    <w:lsdException w:name="Note Level 9" w:semiHidden="0" w:unhideWhenUsed="0"/>
+    <w:lsdException w:name="Placeholder Text" w:unhideWhenUsed="0"/>
+    <w:lsdException w:name="No Spacing" w:semiHidden="0" w:uiPriority="1" w:unhideWhenUsed="0" w:qFormat="1"/>
+    <w:lsdException w:name="Light Shading" w:semiHidden="0" w:uiPriority="60" w:unhideWhenUsed="0"/>
+    <w:lsdException w:name="Light List" w:semiHidden="0" w:uiPriority="61" w:unhideWhenUsed="0"/>
+    <w:lsdException w:name="Light Grid" w:semiHidden="0" w:uiPriority="62" w:unhideWhenUsed="0"/>
+    <w:lsdException w:name="Medium Shading 1" w:semiHidden="0" w:uiPriority="63" w:unhideWhenUsed="0"/>
+    <w:lsdException w:name="Medium Shading 2" w:semiHidden="0" w:uiPriority="64" w:unhideWhenUsed="0"/>
+    <w:lsdException w:name="Medium List 1" w:semiHidden="0" w:uiPriority="65" w:unhideWhenUsed="0"/>
+    <w:lsdException w:name="Medium List 2" w:semiHidden="0" w:uiPriority="66" w:unhideWhenUsed="0"/>
+    <w:lsdException w:name="Medium Grid 1" w:semiHidden="0" w:uiPriority="67" w:unhideWhenUsed="0"/>
+    <w:lsdException w:name="Medium Grid 2" w:semiHidden="0" w:uiPriority="68" w:unhideWhenUsed="0"/>
+    <w:lsdException w:name="Medium Grid 3" w:semiHidden="0" w:uiPriority="69" w:unhideWhenUsed="0"/>
+    <w:lsdException w:name="Dark List" w:semiHidden="0" w:uiPriority="70" w:unhideWhenUsed="0"/>
+    <w:lsdException w:name="Colorful Shading" w:semiHidden="0" w:uiPriority="71" w:unhideWhenUsed="0"/>
+    <w:lsdException w:name="Colorful List" w:semiHidden="0" w:uiPriority="72" w:unhideWhenUsed="0"/>
+    <w:lsdException w:name="Colorful Grid" w:semiHidden="0" w:uiPriority="73" w:unhideWhenUsed="0"/>
+    <w:lsdException w:name="Light Shading Accent 1" w:semiHidden="0" w:uiPriority="60" w:unhideWhenUsed="0"/>
+    <w:lsdException w:name="Light List Accent 1" w:semiHidden="0" w:uiPriority="61" w:unhideWhenUsed="0"/>
+    <w:lsdException w:name="Light Grid Accent 1" w:semiHidden="0" w:uiPriority="62" w:unhideWhenUsed="0"/>
+    <w:lsdException w:name="Medium Shading 1 Accent 1" w:semiHidden="0" w:uiPriority="63" w:unhideWhenUsed="0"/>
+    <w:lsdException w:name="Medium Shading 2 Accent 1" w:semiHidden="0" w:uiPriority="64" w:unhideWhenUsed="0"/>
+    <w:lsdException w:name="Medium List 1 Accent 1" w:semiHidden="0" w:uiPriority="65" w:unhideWhenUsed="0"/>
+    <w:lsdException w:name="Revision" w:unhideWhenUsed="0"/>
+    <w:lsdException w:name="List Paragraph" w:semiHidden="0" w:uiPriority="34" w:unhideWhenUsed="0" w:qFormat="1"/>
+    <w:lsdException w:name="Quote" w:semiHidden="0" w:uiPriority="29" w:unhideWhenUsed="0" w:qFormat="1"/>
+    <w:lsdException w:name="Intense Quote" w:semiHidden="0" w:uiPriority="30" w:unhideWhenUsed="0" w:qFormat="1"/>
+    <w:lsdException w:name="Medium List 2 Accent 1" w:semiHidden="0" w:uiPriority="66" w:unhideWhenUsed="0"/>
+    <w:lsdException w:name="Medium Grid 1 Accent 1" w:semiHidden="0" w:uiPriority="67" w:unhideWhenUsed="0"/>
+    <w:lsdException w:name="Medium Grid 2 Accent 1" w:semiHidden="0" w:uiPriority="68" w:unhideWhenUsed="0"/>
+    <w:lsdException w:name="Medium Grid 3 Accent 1" w:semiHidden="0" w:uiPriority="69" w:unhideWhenUsed="0"/>
+    <w:lsdException w:name="Dark List Accent 1" w:semiHidden="0" w:uiPriority="70" w:unhideWhenUsed="0"/>
+    <w:lsdException w:name="Colorful Shading Accent 1" w:semiHidden="0" w:uiPriority="71" w:unhideWhenUsed="0"/>
+    <w:lsdException w:name="Colorful List Accent 1" w:semiHidden="0" w:uiPriority="72" w:unhideWhenUsed="0"/>
+    <w:lsdException w:name="Colorful Grid Accent 1" w:semiHidden="0" w:uiPriority="73" w:unhideWhenUsed="0"/>
+    <w:lsdException w:name="Light Shading Accent 2" w:semiHidden="0" w:uiPriority="60" w:unhideWhenUsed="0"/>
+    <w:lsdException w:name="Light List Accent 2" w:semiHidden="0" w:uiPriority="61" w:unhideWhenUsed="0"/>
+    <w:lsdException w:name="Light Grid Accent 2" w:semiHidden="0" w:uiPriority="62" w:unhideWhenUsed="0"/>
+    <w:lsdException w:name="Medium Shading 1 Accent 2" w:semiHidden="0" w:uiPriority="63" w:unhideWhenUsed="0"/>
+    <w:lsdException w:name="Medium Shading 2 Accent 2" w:semiHidden="0" w:uiPriority="64" w:unhideWhenUsed="0"/>
+    <w:lsdException w:name="Medium List 1 Accent 2" w:semiHidden="0" w:uiPriority="65" w:unhideWhenUsed="0"/>
+    <w:lsdException w:name="Medium List 2 Accent 2" w:semiHidden="0" w:uiPriority="66" w:unhideWhenUsed="0"/>
+    <w:lsdException w:name="Medium Grid 1 Accent 2" w:semiHidden="0" w:uiPriority="67" w:unhideWhenUsed="0"/>
+    <w:lsdException w:name="Medium Grid 2 Accent 2" w:semiHidden="0" w:uiPriority="68" w:unhideWhenUsed="0"/>
+    <w:lsdException w:name="Medium Grid 3 Accent 2" w:semiHidden="0" w:uiPriority="69" w:unhideWhenUsed="0"/>
+    <w:lsdException w:name="Dark List Accent 2" w:semiHidden="0" w:uiPriority="70" w:unhideWhenUsed="0"/>
+    <w:lsdException w:name="Colorful Shading Accent 2" w:semiHidden="0" w:uiPriority="71" w:unhideWhenUsed="0"/>
+    <w:lsdException w:name="Colorful List Accent 2" w:semiHidden="0" w:uiPriority="72" w:unhideWhenUsed="0"/>
+    <w:lsdException w:name="Colorful Grid Accent 2" w:semiHidden="0" w:uiPriority="73" w:unhideWhenUsed="0"/>
+    <w:lsdException w:name="Light Shading Accent 3" w:semiHidden="0" w:uiPriority="60" w:unhideWhenUsed="0"/>
+    <w:lsdException w:name="Light List Accent 3" w:semiHidden="0" w:uiPriority="61" w:unhideWhenUsed="0"/>
+    <w:lsdException w:name="Light Grid Accent 3" w:semiHidden="0" w:uiPriority="62" w:unhideWhenUsed="0"/>
+    <w:lsdException w:name="Medium Shading 1 Accent 3" w:semiHidden="0" w:uiPriority="63" w:unhideWhenUsed="0"/>
+    <w:lsdException w:name="Medium Shading 2 Accent 3" w:semiHidden="0" w:uiPriority="64" w:unhideWhenUsed="0"/>
+    <w:lsdException w:name="Medium List 1 Accent 3" w:semiHidden="0" w:uiPriority="65" w:unhideWhenUsed="0"/>
+    <w:lsdException w:name="Medium List 2 Accent 3" w:semiHidden="0" w:uiPriority="66" w:unhideWhenUsed="0"/>
+    <w:lsdException w:name="Medium Grid 1 Accent 3" w:semiHidden="0" w:uiPriority="67" w:unhideWhenUsed="0"/>
+    <w:lsdException w:name="Medium Grid 2 Accent 3" w:semiHidden="0" w:uiPriority="68" w:unhideWhenUsed="0"/>
+    <w:lsdException w:name="Medium Grid 3 Accent 3" w:semiHidden="0" w:uiPriority="69" w:unhideWhenUsed="0"/>
+    <w:lsdException w:name="Dark List Accent 3" w:semiHidden="0" w:uiPriority="70" w:unhideWhenUsed="0"/>
+    <w:lsdException w:name="Colorful Shading Accent 3" w:semiHidden="0" w:uiPriority="71" w:unhideWhenUsed="0"/>
+    <w:lsdException w:name="Colorful List Accent 3" w:semiHidden="0" w:uiPriority="72" w:unhideWhenUsed="0"/>
+    <w:lsdException w:name="Colorful Grid Accent 3" w:semiHidden="0" w:uiPriority="73" w:unhideWhenUsed="0"/>
+    <w:lsdException w:name="Light Shading Accent 4" w:semiHidden="0" w:uiPriority="60" w:unhideWhenUsed="0"/>
+    <w:lsdException w:name="Light List Accent 4" w:semiHidden="0" w:uiPriority="61" w:unhideWhenUsed="0"/>
+    <w:lsdException w:name="Light Grid Accent 4" w:semiHidden="0" w:uiPriority="62" w:unhideWhenUsed="0"/>
+    <w:lsdException w:name="Medium Shading 1 Accent 4" w:semiHidden="0" w:uiPriority="63" w:unhideWhenUsed="0"/>
+    <w:lsdException w:name="Medium Shading 2 Accent 4" w:semiHidden="0" w:uiPriority="64" w:unhideWhenUsed="0"/>
+    <w:lsdException w:name="Medium List 1 Accent 4" w:semiHidden="0" w:uiPriority="65" w:unhideWhenUsed="0"/>
+    <w:lsdException w:name="Medium List 2 Accent 4" w:semiHidden="0" w:uiPriority="66" w:unhideWhenUsed="0"/>
+    <w:lsdException w:name="Medium Grid 1 Accent 4" w:semiHidden="0" w:uiPriority="67" w:unhideWhenUsed="0"/>
+    <w:lsdException w:name="Medium Grid 2 Accent 4" w:semiHidden="0" w:uiPriority="68" w:unhideWhenUsed="0"/>
+    <w:lsdException w:name="Medium Grid 3 Accent 4" w:semiHidden="0" w:uiPriority="69" w:unhideWhenUsed="0"/>
+    <w:lsdException w:name="Dark List Accent 4" w:semiHidden="0" w:uiPriority="70" w:unhideWhenUsed="0"/>
+    <w:lsdException w:name="Colorful Shading Accent 4" w:semiHidden="0" w:uiPriority="71" w:unhideWhenUsed="0"/>
+    <w:lsdException w:name="Colorful List Accent 4" w:semiHidden="0" w:uiPriority="72" w:unhideWhenUsed="0"/>
+    <w:lsdException w:name="Colorful Grid Accent 4" w:semiHidden="0" w:uiPriority="73" w:unhideWhenUsed="0"/>
+    <w:lsdException w:name="Light Shading Accent 5" w:semiHidden="0" w:uiPriority="60" w:unhideWhenUsed="0"/>
+    <w:lsdException w:name="Light List Accent 5" w:semiHidden="0" w:uiPriority="61" w:unhideWhenUsed="0"/>
+    <w:lsdException w:name="Light Grid Accent 5" w:semiHidden="0" w:uiPriority="62" w:unhideWhenUsed="0"/>
+    <w:lsdException w:name="Medium Shading 1 Accent 5" w:semiHidden="0" w:uiPriority="63" w:unhideWhenUsed="0"/>
+    <w:lsdException w:name="Medium Shading 2 Accent 5" w:semiHidden="0" w:uiPriority="64" w:unhideWhenUsed="0"/>
+    <w:lsdException w:name="Medium List 1 Accent 5" w:semiHidden="0" w:uiPriority="65" w:unhideWhenUsed="0"/>
+    <w:lsdException w:name="Medium List 2 Accent 5" w:semiHidden="0" w:uiPriority="66" w:unhideWhenUsed="0"/>
+    <w:lsdException w:name="Medium Grid 1 Accent 5" w:semiHidden="0" w:uiPriority="67" w:unhideWhenUsed="0"/>
+    <w:lsdException w:name="Medium Grid 2 Accent 5" w:semiHidden="0" w:uiPriority="68" w:unhideWhenUsed="0"/>
+    <w:lsdException w:name="Medium Grid 3 Accent 5" w:semiHidden="0" w:uiPriority="69" w:unhideWhenUsed="0"/>
+    <w:lsdException w:name="Dark List Accent 5" w:semiHidden="0" w:uiPriority="70" w:unhideWhenUsed="0"/>
+    <w:lsdException w:name="Colorful Shading Accent 5" w:semiHidden="0" w:uiPriority="71" w:unhideWhenUsed="0"/>
+    <w:lsdException w:name="Colorful List Accent 5" w:semiHidden="0" w:uiPriority="72" w:unhideWhenUsed="0"/>
+    <w:lsdException w:name="Colorful Grid Accent 5" w:semiHidden="0" w:uiPriority="73" w:unhideWhenUsed="0"/>
+    <w:lsdException w:name="Light Shading Accent 6" w:semiHidden="0" w:uiPriority="60" w:unhideWhenUsed="0"/>
+    <w:lsdException w:name="Light List Accent 6" w:semiHidden="0" w:uiPriority="61" w:unhideWhenUsed="0"/>
+    <w:lsdException w:name="Light Grid Accent 6" w:semiHidden="0" w:uiPriority="62" w:unhideWhenUsed="0"/>
+    <w:lsdException w:name="Medium Shading 1 Accent 6" w:semiHidden="0" w:uiPriority="63" w:unhideWhenUsed="0"/>
+    <w:lsdException w:name="Medium Shading 2 Accent 6" w:semiHidden="0" w:uiPriority="64" w:unhideWhenUsed="0"/>
+    <w:lsdException w:name="Medium List 1 Accent 6" w:semiHidden="0" w:uiPriority="65" w:unhideWhenUsed="0"/>
+    <w:lsdException w:name="Medium List 2 Accent 6" w:semiHidden="0" w:uiPriority="66" w:unhideWhenUsed="0"/>
+    <w:lsdException w:name="Medium Grid 1 Accent 6" w:semiHidden="0" w:uiPriority="67" w:unhideWhenUsed="0"/>
+    <w:lsdException w:name="Medium Grid 2 Accent 6" w:semiHidden="0" w:uiPriority="68" w:unhideWhenUsed="0"/>
+    <w:lsdException w:name="Medium Grid 3 Accent 6" w:semiHidden="0" w:uiPriority="69" w:unhideWhenUsed="0"/>
+    <w:lsdException w:name="Dark List Accent 6" w:semiHidden="0" w:uiPriority="70" w:unhideWhenUsed="0"/>
+    <w:lsdException w:name="Colorful Shading Accent 6" w:semiHidden="0" w:uiPriority="71" w:unhideWhenUsed="0"/>
+    <w:lsdException w:name="Colorful List Accent 6" w:semiHidden="0" w:uiPriority="72" w:unhideWhenUsed="0"/>
+    <w:lsdException w:name="Colorful Grid Accent 6" w:semiHidden="0" w:uiPriority="73" w:unhideWhenUsed="0"/>
+    <w:lsdException w:name="Subtle Emphasis" w:semiHidden="0" w:uiPriority="19" w:unhideWhenUsed="0" w:qFormat="1"/>
+    <w:lsdException w:name="Intense Emphasis" w:semiHidden="0" w:uiPriority="21" w:unhideWhenUsed="0" w:qFormat="1"/>
+    <w:lsdException w:name="Subtle Reference" w:semiHidden="0" w:uiPriority="31" w:unhideWhenUsed="0" w:qFormat="1"/>
+    <w:lsdException w:name="Intense Reference" w:semiHidden="0" w:uiPriority="32" w:unhideWhenUsed="0" w:qFormat="1"/>
+    <w:lsdException w:name="Book Title" w:semiHidden="0" w:uiPriority="33" w:unhideWhenUsed="0" w:qFormat="1"/>
+    <w:lsdException w:name="Bibliography" w:uiPriority="37"/>
+    <w:lsdException w:name="TOC Heading" w:uiPriority="39" w:qFormat="1"/>
+  </w:latentStyles>
+  <w:style w:type="paragraph" w:default="1" w:styleId="Normal">
+    <w:name w:val="Normal"/>
+    <w:qFormat/>
+  </w:style>
+  <w:style w:type="character" w:default="1" w:styleId="DefaultParagraphFont">
+    <w:name w:val="Default Paragraph Font"/>
+    <w:uiPriority w:val="1"/>
+    <w:semiHidden/>
+    <w:unhideWhenUsed/>
+  </w:style>
+  <w:style w:type="table" w:default="1" w:styleId="TableNormal">
+    <w:name w:val="Normal Table"/>
+    <w:uiPriority w:val="99"/>
+    <w:semiHidden/>
+    <w:unhideWhenUsed/>
+    <w:tblPr>
+      <w:tblInd w:w="0" w:type="dxa"/>
+      <w:tblCellMar>
+        <w:top w:w="0" w:type="dxa"/>
+        <w:left w:w="108" w:type="dxa"/>
+        <w:bottom w:w="0" w:type="dxa"/>
+        <w:right w:w="108" w:type="dxa"/>
+      </w:tblCellMar>
+    </w:tblPr>
+  </w:style>
+  <w:style w:type="numbering" w:default="1" w:styleId="NoList">
+    <w:name w:val="No List"/>
+    <w:uiPriority w:val="99"/>
+    <w:semiHidden/>
+    <w:unhideWhenUsed/>
+  </w:style>
+</w:styles>
+</file>
+
+<file path=word/stylesWithEffects.xml><?xml version="1.0" encoding="utf-8"?>
+<w:styles xmlns:wpc="http://schemas.microsoft.com/office/word/2010/wordprocessingCanvas" xmlns:mo="http://schemas.microsoft.com/office/mac/office/2008/main" xmlns:mc="http://schemas.openxmlformats.org/markup-compatibility/2006" xmlns:mv="urn:schemas-microsoft-com:mac:vml" xmlns:o="urn:schemas-microsoft-com:office:office" xmlns:r="http://schemas.openxmlformats.org/officeDocument/2006/relationships" xmlns:m="http://schemas.openxmlformats.org/officeDocument/2006/math" xmlns:v="urn:schemas-microsoft-com:vml" xmlns:wp14="http://schemas.microsoft.com/office/word/2010/wordprocessingDrawing" xmlns:wp="http://schemas.openxmlformats.org/drawingml/2006/wordprocessingDrawing" xmlns:w10="urn:schemas-microsoft-com:office:word" xmlns:w="http://schemas.openxmlformats.org/wordprocessingml/2006/main" xmlns:w14="http://schemas.microsoft.com/office/word/2010/wordml" xmlns:wpg="http://schemas.microsoft.com/office/word/2010/wordprocessingGroup" xmlns:wpi="http://schemas.microsoft.com/office/word/2010/wordprocessingInk" xmlns:wne="http://schemas.microsoft.com/office/word/2006/wordml" xmlns:wps="http://schemas.microsoft.com/office/word/2010/wordprocessingShape" mc:Ignorable="w14 wp14 mv">
+  <w:docDefaults>
+    <w:rPrDefault>
+      <w:rPr>
+        <w:rFonts w:asciiTheme="minorHAnsi" w:eastAsiaTheme="minorEastAsia" w:hAnsiTheme="minorHAnsi" w:cstheme="minorBidi"/>
+        <w:sz w:val="24"/>
+        <w:szCs w:val="24"/>
+        <w:lang w:val="en-US" w:eastAsia="ja-JP" w:bidi="ar-SA"/>
+      </w:rPr>
+    </w:rPrDefault>
+    <w:pPrDefault/>
+  </w:docDefaults>
+  <w:latentStyles w:defLockedState="0" w:defUIPriority="99" w:defSemiHidden="1" w:defUnhideWhenUsed="1" w:defQFormat="0" w:count="276">
+    <w:lsdException w:name="Normal" w:semiHidden="0" w:uiPriority="0" w:unhideWhenUsed="0" w:qFormat="1"/>
+    <w:lsdException w:name="heading 1" w:semiHidden="0" w:uiPriority="9" w:unhideWhenUsed="0" w:qFormat="1"/>
+    <w:lsdException w:name="heading 2" w:uiPriority="9" w:qFormat="1"/>
+    <w:lsdException w:name="heading 3" w:uiPriority="9" w:qFormat="1"/>
+    <w:lsdException w:name="heading 4" w:uiPriority="9" w:qFormat="1"/>
+    <w:lsdException w:name="heading 5" w:uiPriority="9" w:qFormat="1"/>
+    <w:lsdException w:name="heading 6" w:uiPriority="9" w:qFormat="1"/>
+    <w:lsdException w:name="heading 7" w:uiPriority="9" w:qFormat="1"/>
+    <w:lsdException w:name="heading 8" w:uiPriority="9" w:qFormat="1"/>
+    <w:lsdException w:name="heading 9" w:uiPriority="9" w:qFormat="1"/>
+    <w:lsdException w:name="toc 1" w:uiPriority="39"/>
+    <w:lsdException w:name="toc 2" w:uiPriority="39"/>
+    <w:lsdException w:name="toc 3" w:uiPriority="39"/>
+    <w:lsdException w:name="toc 4" w:uiPriority="39"/>
+    <w:lsdException w:name="toc 5" w:uiPriority="39"/>
+    <w:lsdException w:name="toc 6" w:uiPriority="39"/>
+    <w:lsdException w:name="toc 7" w:uiPriority="39"/>
+    <w:lsdException w:name="toc 8" w:uiPriority="39"/>
+    <w:lsdException w:name="toc 9" w:uiPriority="39"/>
+    <w:lsdException w:name="caption" w:uiPriority="35" w:qFormat="1"/>
+    <w:lsdException w:name="Title" w:semiHidden="0" w:uiPriority="10" w:unhideWhenUsed="0" w:qFormat="1"/>
+    <w:lsdException w:name="Default Paragraph Font" w:uiPriority="1"/>
+    <w:lsdException w:name="Subtitle" w:semiHidden="0" w:uiPriority="11" w:unhideWhenUsed="0" w:qFormat="1"/>
+    <w:lsdException w:name="Strong" w:semiHidden="0" w:uiPriority="22" w:unhideWhenUsed="0" w:qFormat="1"/>
+    <w:lsdException w:name="Emphasis" w:semiHidden="0" w:uiPriority="20" w:unhideWhenUsed="0" w:qFormat="1"/>
+    <w:lsdException w:name="Table Grid" w:semiHidden="0" w:uiPriority="59" w:unhideWhenUsed="0"/>
+    <w:lsdException w:name="Placeholder Text" w:unhideWhenUsed="0"/>
+    <w:lsdException w:name="No Spacing" w:semiHidden="0" w:uiPriority="1" w:unhideWhenUsed="0" w:qFormat="1"/>
+    <w:lsdException w:name="Light Shading" w:semiHidden="0" w:uiPriority="60" w:unhideWhenUsed="0"/>
+    <w:lsdException w:name="Light List" w:semiHidden="0" w:uiPriority="61" w:unhideWhenUsed="0"/>
+    <w:lsdException w:name="Light Grid" w:semiHidden="0" w:uiPriority="62" w:unhideWhenUsed="0"/>
+    <w:lsdException w:name="Medium Shading 1" w:semiHidden="0" w:uiPriority="63" w:unhideWhenUsed="0"/>
+    <w:lsdException w:name="Medium Shading 2" w:semiHidden="0" w:uiPriority="64" w:unhideWhenUsed="0"/>
+    <w:lsdException w:name="Medium List 1" w:semiHidden="0" w:uiPriority="65" w:unhideWhenUsed="0"/>
+    <w:lsdException w:name="Medium List 2" w:semiHidden="0" w:uiPriority="66" w:unhideWhenUsed="0"/>
+    <w:lsdException w:name="Medium Grid 1" w:semiHidden="0" w:uiPriority="67" w:unhideWhenUsed="0"/>
+    <w:lsdException w:name="Medium Grid 2" w:semiHidden="0" w:uiPriority="68" w:unhideWhenUsed="0"/>
+    <w:lsdException w:name="Medium Grid 3" w:semiHidden="0" w:uiPriority="69" w:unhideWhenUsed="0"/>
+    <w:lsdException w:name="Dark List" w:semiHidden="0" w:uiPriority="70" w:unhideWhenUsed="0"/>
+    <w:lsdException w:name="Colorful Shading" w:semiHidden="0" w:uiPriority="71" w:unhideWhenUsed="0"/>
+    <w:lsdException w:name="Colorful List" w:semiHidden="0" w:uiPriority="72" w:unhideWhenUsed="0"/>
+    <w:lsdException w:name="Colorful Grid" w:semiHidden="0" w:uiPriority="73" w:unhideWhenUsed="0"/>
+    <w:lsdException w:name="Light Shading Accent 1" w:semiHidden="0" w:uiPriority="60" w:unhideWhenUsed="0"/>
+    <w:lsdException w:name="Light List Accent 1" w:semiHidden="0" w:uiPriority="61" w:unhideWhenUsed="0"/>
+    <w:lsdException w:name="Light Grid Accent 1" w:semiHidden="0" w:uiPriority="62" w:unhideWhenUsed="0"/>
+    <w:lsdException w:name="Medium Shading 1 Accent 1" w:semiHidden="0" w:uiPriority="63" w:unhideWhenUsed="0"/>
+    <w:lsdException w:name="Medium Shading 2 Accent 1" w:semiHidden="0" w:uiPriority="64" w:unhideWhenUsed="0"/>
+    <w:lsdException w:name="Medium List 1 Accent 1" w:semiHidden="0" w:uiPriority="65" w:unhideWhenUsed="0"/>
+    <w:lsdException w:name="Revision" w:unhideWhenUsed="0"/>
+    <w:lsdException w:name="List Paragraph" w:semiHidden="0" w:uiPriority="34" w:unhideWhenUsed="0" w:qFormat="1"/>
+    <w:lsdException w:name="Quote" w:semiHidden="0" w:uiPriority="29" w:unhideWhenUsed="0" w:qFormat="1"/>
+    <w:lsdException w:name="Intense Quote" w:semiHidden="0" w:uiPriority="30" w:unhideWhenUsed="0" w:qFormat="1"/>
+    <w:lsdException w:name="Medium List 2 Accent 1" w:semiHidden="0" w:uiPriority="66" w:unhideWhenUsed="0"/>
+    <w:lsdException w:name="Medium Grid 1 Accent 1" w:semiHidden="0" w:uiPriority="67" w:unhideWhenUsed="0"/>
+    <w:lsdException w:name="Medium Grid 2 Accent 1" w:semiHidden="0" w:uiPriority="68" w:unhideWhenUsed="0"/>
+    <w:lsdException w:name="Medium Grid 3 Accent 1" w:semiHidden="0" w:uiPriority="69" w:unhideWhenUsed="0"/>
+    <w:lsdException w:name="Dark List Accent 1" w:semiHidden="0" w:uiPriority="70" w:unhideWhenUsed="0"/>
+    <w:lsdException w:name="Colorful Shading Accent 1" w:semiHidden="0" w:uiPriority="71" w:unhideWhenUsed="0"/>
+    <w:lsdException w:name="Colorful List Accent 1" w:semiHidden="0" w:uiPriority="72" w:unhideWhenUsed="0"/>
+    <w:lsdException w:name="Colorful Grid Accent 1" w:semiHidden="0" w:uiPriority="73" w:unhideWhenUsed="0"/>
+    <w:lsdException w:name="Light Shading Accent 2" w:semiHidden="0" w:uiPriority="60" w:unhideWhenUsed="0"/>
+    <w:lsdException w:name="Light List Accent 2" w:semiHidden="0" w:uiPriority="61" w:unhideWhenUsed="0"/>
+    <w:lsdException w:name="Light Grid Accent 2" w:semiHidden="0" w:uiPriority="62" w:unhideWhenUsed="0"/>
+    <w:lsdException w:name="Medium Shading 1 Accent 2" w:semiHidden="0" w:uiPriority="63" w:unhideWhenUsed="0"/>
+    <w:lsdException w:name="Medium Shading 2 Accent 2" w:semiHidden="0" w:uiPriority="64" w:unhideWhenUsed="0"/>
+    <w:lsdException w:name="Medium List 1 Accent 2" w:semiHidden="0" w:uiPriority="65" w:unhideWhenUsed="0"/>
+    <w:lsdException w:name="Medium List 2 Accent 2" w:semiHidden="0" w:uiPriority="66" w:unhideWhenUsed="0"/>
+    <w:lsdException w:name="Medium Grid 1 Accent 2" w:semiHidden="0" w:uiPriority="67" w:unhideWhenUsed="0"/>
+    <w:lsdException w:name="Medium Grid 2 Accent 2" w:semiHidden="0" w:uiPriority="68" w:unhideWhenUsed="0"/>
+    <w:lsdException w:name="Medium Grid 3 Accent 2" w:semiHidden="0" w:uiPriority="69" w:unhideWhenUsed="0"/>
+    <w:lsdException w:name="Dark List Accent 2" w:semiHidden="0" w:uiPriority="70" w:unhideWhenUsed="0"/>
+    <w:lsdException w:name="Colorful Shading Accent 2" w:semiHidden="0" w:uiPriority="71" w:unhideWhenUsed="0"/>
+    <w:lsdException w:name="Colorful List Accent 2" w:semiHidden="0" w:uiPriority="72" w:unhideWhenUsed="0"/>
+    <w:lsdException w:name="Colorful Grid Accent 2" w:semiHidden="0" w:uiPriority="73" w:unhideWhenUsed="0"/>
+    <w:lsdException w:name="Light Shading Accent 3" w:semiHidden="0" w:uiPriority="60" w:unhideWhenUsed="0"/>
+    <w:lsdException w:name="Light List Accent 3" w:semiHidden="0" w:uiPriority="61" w:unhideWhenUsed="0"/>
+    <w:lsdException w:name="Light Grid Accent 3" w:semiHidden="0" w:uiPriority="62" w:unhideWhenUsed="0"/>
+    <w:lsdException w:name="Medium Shading 1 Accent 3" w:semiHidden="0" w:uiPriority="63" w:unhideWhenUsed="0"/>
+    <w:lsdException w:name="Medium Shading 2 Accent 3" w:semiHidden="0" w:uiPriority="64" w:unhideWhenUsed="0"/>
+    <w:lsdException w:name="Medium List 1 Accent 3" w:semiHidden="0" w:uiPriority="65" w:unhideWhenUsed="0"/>
+    <w:lsdException w:name="Medium List 2 Accent 3" w:semiHidden="0" w:uiPriority="66" w:unhideWhenUsed="0"/>
+    <w:lsdException w:name="Medium Grid 1 Accent 3" w:semiHidden="0" w:uiPriority="67" w:unhideWhenUsed="0"/>
+    <w:lsdException w:name="Medium Grid 2 Accent 3" w:semiHidden="0" w:uiPriority="68" w:unhideWhenUsed="0"/>
+    <w:lsdException w:name="Medium Grid 3 Accent 3" w:semiHidden="0" w:uiPriority="69" w:unhideWhenUsed="0"/>
+    <w:lsdException w:name="Dark List Accent 3" w:semiHidden="0" w:uiPriority="70" w:unhideWhenUsed="0"/>
+    <w:lsdException w:name="Colorful Shading Accent 3" w:semiHidden="0" w:uiPriority="71" w:unhideWhenUsed="0"/>
+    <w:lsdException w:name="Colorful List Accent 3" w:semiHidden="0" w:uiPriority="72" w:unhideWhenUsed="0"/>
+    <w:lsdException w:name="Colorful Grid Accent 3" w:semiHidden="0" w:uiPriority="73" w:unhideWhenUsed="0"/>
+    <w:lsdException w:name="Light Shading Accent 4" w:semiHidden="0" w:uiPriority="60" w:unhideWhenUsed="0"/>
+    <w:lsdException w:name="Light List Accent 4" w:semiHidden="0" w:uiPriority="61" w:unhideWhenUsed="0"/>
+    <w:lsdException w:name="Light Grid Accent 4" w:semiHidden="0" w:uiPriority="62" w:unhideWhenUsed="0"/>
+    <w:lsdException w:name="Medium Shading 1 Accent 4" w:semiHidden="0" w:uiPriority="63" w:unhideWhenUsed="0"/>
+    <w:lsdException w:name="Medium Shading 2 Accent 4" w:semiHidden="0" w:uiPriority="64" w:unhideWhenUsed="0"/>
+    <w:lsdException w:name="Medium List 1 Accent 4" w:semiHidden="0" w:uiPriority="65" w:unhideWhenUsed="0"/>
+    <w:lsdException w:name="Medium List 2 Accent 4" w:semiHidden="0" w:uiPriority="66" w:unhideWhenUsed="0"/>
+    <w:lsdException w:name="Medium Grid 1 Accent 4" w:semiHidden="0" w:uiPriority="67" w:unhideWhenUsed="0"/>
+    <w:lsdException w:name="Medium Grid 2 Accent 4" w:semiHidden="0" w:uiPriority="68" w:unhideWhenUsed="0"/>
+    <w:lsdException w:name="Medium Grid 3 Accent 4" w:semiHidden="0" w:uiPriority="69" w:unhideWhenUsed="0"/>
+    <w:lsdException w:name="Dark List Accent 4" w:semiHidden="0" w:uiPriority="70" w:unhideWhenUsed="0"/>
+    <w:lsdException w:name="Colorful Shading Accent 4" w:semiHidden="0" w:uiPriority="71" w:unhideWhenUsed="0"/>
+    <w:lsdException w:name="Colorful List Accent 4" w:semiHidden="0" w:uiPriority="72" w:unhideWhenUsed="0"/>
+    <w:lsdException w:name="Colorful Grid Accent 4" w:semiHidden="0" w:uiPriority="73" w:unhideWhenUsed="0"/>
+    <w:lsdException w:name="Light Shading Accent 5" w:semiHidden="0" w:uiPriority="60" w:unhideWhenUsed="0"/>
+    <w:lsdException w:name="Light List Accent 5" w:semiHidden="0" w:uiPriority="61" w:unhideWhenUsed="0"/>
+    <w:lsdException w:name="Light Grid Accent 5" w:semiHidden="0" w:uiPriority="62" w:unhideWhenUsed="0"/>
+    <w:lsdException w:name="Medium Shading 1 Accent 5" w:semiHidden="0" w:uiPriority="63" w:unhideWhenUsed="0"/>
+    <w:lsdException w:name="Medium Shading 2 Accent 5" w:semiHidden="0" w:uiPriority="64" w:unhideWhenUsed="0"/>
+    <w:lsdException w:name="Medium List 1 Accent 5" w:semiHidden="0" w:uiPriority="65" w:unhideWhenUsed="0"/>
+    <w:lsdException w:name="Medium List 2 Accent 5" w:semiHidden="0" w:uiPriority="66" w:unhideWhenUsed="0"/>
+    <w:lsdException w:name="Medium Grid 1 Accent 5" w:semiHidden="0" w:uiPriority="67" w:unhideWhenUsed="0"/>
+    <w:lsdException w:name="Medium Grid 2 Accent 5" w:semiHidden="0" w:uiPriority="68" w:unhideWhenUsed="0"/>
+    <w:lsdException w:name="Medium Grid 3 Accent 5" w:semiHidden="0" w:uiPriority="69" w:unhideWhenUsed="0"/>
+    <w:lsdException w:name="Dark List Accent 5" w:semiHidden="0" w:uiPriority="70" w:unhideWhenUsed="0"/>
+    <w:lsdException w:name="Colorful Shading Accent 5" w:semiHidden="0" w:uiPriority="71" w:unhideWhenUsed="0"/>
+    <w:lsdException w:name="Colorful List Accent 5" w:semiHidden="0" w:uiPriority="72" w:unhideWhenUsed="0"/>
+    <w:lsdException w:name="Colorful Grid Accent 5" w:semiHidden="0" w:uiPriority="73" w:unhideWhenUsed="0"/>
+    <w:lsdException w:name="Light Shading Accent 6" w:semiHidden="0" w:uiPriority="60" w:unhideWhenUsed="0"/>
+    <w:lsdException w:name="Light List Accent 6" w:semiHidden="0" w:uiPriority="61" w:unhideWhenUsed="0"/>
+    <w:lsdException w:name="Light Grid Accent 6" w:semiHidden="0" w:uiPriority="62" w:unhideWhenUsed="0"/>
+    <w:lsdException w:name="Medium Shading 1 Accent 6" w:semiHidden="0" w:uiPriority="63" w:unhideWhenUsed="0"/>
+    <w:lsdException w:name="Medium Shading 2 Accent 6" w:semiHidden="0" w:uiPriority="64" w:unhideWhenUsed="0"/>
+    <w:lsdException w:name="Medium List 1 Accent 6" w:semiHidden="0" w:uiPriority="65" w:unhideWhenUsed="0"/>
+    <w:lsdException w:name="Medium List 2 Accent 6" w:semiHidden="0" w:uiPriority="66" w:unhideWhenUsed="0"/>
+    <w:lsdException w:name="Medium Grid 1 Accent 6" w:semiHidden="0" w:uiPriority="67" w:unhideWhenUsed="0"/>
+    <w:lsdException w:name="Medium Grid 2 Accent 6" w:semiHidden="0" w:uiPriority="68" w:unhideWhenUsed="0"/>
+    <w:lsdException w:name="Medium Grid 3 Accent 6" w:semiHidden="0" w:uiPriority="69" w:unhideWhenUsed="0"/>
+    <w:lsdException w:name="Dark List Accent 6" w:semiHidden="0" w:uiPriority="70" w:unhideWhenUsed="0"/>
+    <w:lsdException w:name="Colorful Shading Accent 6" w:semiHidden="0" w:uiPriority="71" w:unhideWhenUsed="0"/>
+    <w:lsdException w:name="Colorful List Accent 6" w:semiHidden="0" w:uiPriority="72" w:unhideWhenUsed="0"/>
+    <w:lsdException w:name="Colorful Grid Accent 6" w:semiHidden="0" w:uiPriority="73" w:unhideWhenUsed="0"/>
+    <w:lsdException w:name="Subtle Emphasis" w:semiHidden="0" w:uiPriority="19" w:unhideWhenUsed="0" w:qFormat="1"/>
+    <w:lsdException w:name="Intense Emphasis" w:semiHidden="0" w:uiPriority="21" w:unhideWhenUsed="0" w:qFormat="1"/>
+    <w:lsdException w:name="Subtle Reference" w:semiHidden="0" w:uiPriority="31" w:unhideWhenUsed="0" w:qFormat="1"/>
+    <w:lsdException w:name="Intense Reference" w:semiHidden="0" w:uiPriority="32" w:unhideWhenUsed="0" w:qFormat="1"/>
+    <w:lsdException w:name="Book Title" w:semiHidden="0" w:uiPriority="33" w:unhideWhenUsed="0" w:qFormat="1"/>
+    <w:lsdException w:name="Bibliography" w:uiPriority="37"/>
+    <w:lsdException w:name="TOC Heading" w:uiPriority="39" w:qFormat="1"/>
   </w:latentStyles>
   <w:style w:type="paragraph" w:default="1" w:styleId="Normal">
     <w:name w:val="Normal"/>
@@ -853,7 +827,7 @@
     </a:clrScheme>
     <a:fontScheme name="Office">
       <a:majorFont>
-        <a:latin typeface="Calibri Light" panose="020F0302020204030204"/>
+        <a:latin typeface="Calibri Light"/>
         <a:ea typeface=""/>
         <a:cs typeface=""/>
         <a:font script="Jpan" typeface="ＭＳ ゴシック"/>
@@ -888,7 +862,7 @@
         <a:font script="Geor" typeface="Sylfaen"/>
       </a:majorFont>
       <a:minorFont>
-        <a:latin typeface="Calibri" panose="020F0502020204030204"/>
+        <a:latin typeface="Calibri"/>
         <a:ea typeface=""/>
         <a:cs typeface=""/>
         <a:font script="Jpan" typeface="ＭＳ 明朝"/>
@@ -1065,7 +1039,7 @@
   <a:extraClrSchemeLst/>
   <a:extLst>
     <a:ext uri="{05A4C25C-085E-4340-85A3-A5531E510DB2}">
-      <thm15:themeFamily xmlns:thm15="http://schemas.microsoft.com/office/thememl/2012/main" name="Office Theme" id="{62F939B6-93AF-4DB8-9C6B-D6C7DFDC589F}" vid="{4A3C46E8-61CC-4603-A589-7422A47A8E4A}"/>
+      <thm15:themeFamily xmlns:thm15="http://schemas.microsoft.com/office/thememl/2012/main" xmlns="" name="Office Theme" id="{62F939B6-93AF-4DB8-9C6B-D6C7DFDC589F}" vid="{4A3C46E8-61CC-4603-A589-7422A47A8E4A}"/>
     </a:ext>
   </a:extLst>
 </a:theme>

--- a/working agreement.docx
+++ b/working agreement.docx
@@ -1,6 +1,6 @@
 
 <file path=word/document.xml><?xml version="1.0" encoding="utf-8"?>
-<w:document xmlns:wpc="http://schemas.microsoft.com/office/word/2010/wordprocessingCanvas" xmlns:mo="http://schemas.microsoft.com/office/mac/office/2008/main" xmlns:mc="http://schemas.openxmlformats.org/markup-compatibility/2006" xmlns:mv="urn:schemas-microsoft-com:mac:vml" xmlns:o="urn:schemas-microsoft-com:office:office" xmlns:r="http://schemas.openxmlformats.org/officeDocument/2006/relationships" xmlns:m="http://schemas.openxmlformats.org/officeDocument/2006/math" xmlns:v="urn:schemas-microsoft-com:vml" xmlns:wp14="http://schemas.microsoft.com/office/word/2010/wordprocessingDrawing" xmlns:wp="http://schemas.openxmlformats.org/drawingml/2006/wordprocessingDrawing" xmlns:w10="urn:schemas-microsoft-com:office:word" xmlns:w="http://schemas.openxmlformats.org/wordprocessingml/2006/main" xmlns:w14="http://schemas.microsoft.com/office/word/2010/wordml" xmlns:wpg="http://schemas.microsoft.com/office/word/2010/wordprocessingGroup" xmlns:wpi="http://schemas.microsoft.com/office/word/2010/wordprocessingInk" xmlns:wne="http://schemas.microsoft.com/office/word/2006/wordml" xmlns:wps="http://schemas.microsoft.com/office/word/2010/wordprocessingShape" mc:Ignorable="w14 wp14 mv">
+<w:document xmlns:wpc="http://schemas.microsoft.com/office/word/2010/wordprocessingCanvas" xmlns:mc="http://schemas.openxmlformats.org/markup-compatibility/2006" xmlns:o="urn:schemas-microsoft-com:office:office" xmlns:r="http://schemas.openxmlformats.org/officeDocument/2006/relationships" xmlns:m="http://schemas.openxmlformats.org/officeDocument/2006/math" xmlns:v="urn:schemas-microsoft-com:vml" xmlns:wp14="http://schemas.microsoft.com/office/word/2010/wordprocessingDrawing" xmlns:wp="http://schemas.openxmlformats.org/drawingml/2006/wordprocessingDrawing" xmlns:w10="urn:schemas-microsoft-com:office:word" xmlns:w="http://schemas.openxmlformats.org/wordprocessingml/2006/main" xmlns:w14="http://schemas.microsoft.com/office/word/2010/wordml" xmlns:w15="http://schemas.microsoft.com/office/word/2012/wordml" xmlns:wpg="http://schemas.microsoft.com/office/word/2010/wordprocessingGroup" xmlns:wpi="http://schemas.microsoft.com/office/word/2010/wordprocessingInk" xmlns:wne="http://schemas.microsoft.com/office/word/2006/wordml" xmlns:wps="http://schemas.microsoft.com/office/word/2010/wordprocessingShape" mc:Ignorable="w14 w15 wp14">
   <w:body>
     <w:p>
       <w:pPr>
@@ -13,7 +13,7 @@
           <w:noProof/>
         </w:rPr>
         <w:pict w14:anchorId="7DD0370C">
-          <v:shapetype id="_x0000_t136" coordsize="21600,21600" o:spt="136" adj="10800" path="m@7,0l@8,0m@5,21600l@6,21600e">
+          <v:shapetype id="_x0000_t136" coordsize="21600,21600" o:spt="136" adj="10800" path="m@7,l@8,m@5,21600l@6,21600e">
             <v:formulas>
               <v:f eqn="sum #0 0 10800"/>
               <v:f eqn="prod #0 2 1"/>
@@ -38,8 +38,8 @@
             <o:lock v:ext="edit" text="t" shapetype="t"/>
           </v:shapetype>
           <v:shape id="_x0000_s1026" type="#_x0000_t136" style="position:absolute;margin-left:86.25pt;margin-top:-17.25pt;width:294pt;height:45pt;z-index:251659264;mso-position-horizontal-relative:text;mso-position-vertical-relative:text;mso-width-relative:page;mso-height-relative:page" fillcolor="#06c" strokecolor="#9cf" strokeweight="1.5pt">
-            <v:fill r:id="rId6" o:title=""/>
-            <v:stroke r:id="rId7" o:title=""/>
+            <v:fill r:id="rId5" o:title=""/>
+            <v:stroke r:id="rId5" o:title=""/>
             <v:shadow on="t" color="#900"/>
             <v:textpath style="font-family:&quot;Impact&quot;;v-text-kern:t" trim="t" fitpath="t" string="Working Agreement"/>
             <w10:wrap type="square"/>
@@ -202,15 +202,7 @@
         <w:rPr>
           <w:rFonts w:ascii="Calibri" w:eastAsia="Calibri" w:hAnsi="Calibri" w:cs="Calibri"/>
         </w:rPr>
-        <w:t xml:space="preserve">Meeting days will be on Tuesday at </w:t>
-      </w:r>
-      <w:bookmarkStart w:id="0" w:name="_GoBack"/>
-      <w:bookmarkEnd w:id="0"/>
-      <w:r>
-        <w:rPr>
-          <w:rFonts w:ascii="Calibri" w:eastAsia="Calibri" w:hAnsi="Calibri" w:cs="Calibri"/>
-        </w:rPr>
-        <w:t>4:15 PM and Saturday at 1:00 PM</w:t>
+        <w:t>Meeting days will be on Tuesday at 4:15 PM and Saturday at 1:00 PM</w:t>
       </w:r>
     </w:p>
     <w:p>
@@ -246,49 +238,27 @@
         <w:rPr>
           <w:rFonts w:ascii="Calibri" w:eastAsia="Calibri" w:hAnsi="Calibri" w:cs="Calibri"/>
         </w:rPr>
-        <w:t xml:space="preserve">Use of </w:t>
-      </w:r>
-      <w:proofErr w:type="spellStart"/>
-      <w:r>
-        <w:rPr>
-          <w:rFonts w:ascii="Calibri" w:eastAsia="Calibri" w:hAnsi="Calibri" w:cs="Calibri"/>
-        </w:rPr>
-        <w:t>Netbeans</w:t>
-      </w:r>
-      <w:proofErr w:type="spellEnd"/>
-      <w:r>
-        <w:rPr>
-          <w:rFonts w:ascii="Calibri" w:eastAsia="Calibri" w:hAnsi="Calibri" w:cs="Calibri"/>
-        </w:rPr>
-        <w:t xml:space="preserve"> IDE for development</w:t>
-      </w:r>
-    </w:p>
-    <w:p>
-      <w:pPr>
-        <w:rPr>
-          <w:rFonts w:ascii="Calibri" w:eastAsia="Calibri" w:hAnsi="Calibri" w:cs="Calibri"/>
-        </w:rPr>
-      </w:pPr>
-    </w:p>
-    <w:p>
-      <w:pPr>
-        <w:rPr>
-          <w:rFonts w:ascii="Calibri" w:eastAsia="Calibri" w:hAnsi="Calibri" w:cs="Calibri"/>
-        </w:rPr>
-      </w:pPr>
-      <w:proofErr w:type="spellStart"/>
-      <w:r>
-        <w:rPr>
-          <w:rFonts w:ascii="Calibri" w:eastAsia="Calibri" w:hAnsi="Calibri" w:cs="Calibri"/>
-        </w:rPr>
-        <w:t>Wiliam</w:t>
-      </w:r>
-      <w:proofErr w:type="spellEnd"/>
-      <w:r>
-        <w:rPr>
-          <w:rFonts w:ascii="Calibri" w:eastAsia="Calibri" w:hAnsi="Calibri" w:cs="Calibri"/>
-        </w:rPr>
-        <w:t xml:space="preserve"> McLain</w:t>
+        <w:t>Use of Netbeans IDE for development</w:t>
+      </w:r>
+    </w:p>
+    <w:p>
+      <w:pPr>
+        <w:rPr>
+          <w:rFonts w:ascii="Calibri" w:eastAsia="Calibri" w:hAnsi="Calibri" w:cs="Calibri"/>
+        </w:rPr>
+      </w:pPr>
+    </w:p>
+    <w:p>
+      <w:pPr>
+        <w:rPr>
+          <w:rFonts w:ascii="Calibri" w:eastAsia="Calibri" w:hAnsi="Calibri" w:cs="Calibri"/>
+        </w:rPr>
+      </w:pPr>
+      <w:r>
+        <w:rPr>
+          <w:rFonts w:ascii="Calibri" w:eastAsia="Calibri" w:hAnsi="Calibri" w:cs="Calibri"/>
+        </w:rPr>
+        <w:t>Wiliam McLain</w:t>
       </w:r>
     </w:p>
     <w:p>
@@ -329,6 +299,21 @@
         </w:rPr>
         <w:t>Yuchen Feng</w:t>
       </w:r>
+    </w:p>
+    <w:p>
+      <w:pPr>
+        <w:rPr>
+          <w:rFonts w:ascii="Calibri" w:eastAsia="Calibri" w:hAnsi="Calibri" w:cs="Calibri"/>
+        </w:rPr>
+      </w:pPr>
+      <w:r>
+        <w:rPr>
+          <w:rFonts w:ascii="Calibri" w:eastAsia="Calibri" w:hAnsi="Calibri" w:cs="Calibri"/>
+        </w:rPr>
+        <w:t>Ryan Conyac</w:t>
+      </w:r>
+      <w:bookmarkStart w:id="0" w:name="_GoBack"/>
+      <w:bookmarkEnd w:id="0"/>
     </w:p>
     <w:sectPr>
       <w:pgSz w:w="12240" w:h="15840"/>
@@ -341,8 +326,8 @@
 </file>
 
 <file path=word/numbering.xml><?xml version="1.0" encoding="utf-8"?>
-<w:numbering xmlns:wpc="http://schemas.microsoft.com/office/word/2010/wordprocessingCanvas" xmlns:mo="http://schemas.microsoft.com/office/mac/office/2008/main" xmlns:mc="http://schemas.openxmlformats.org/markup-compatibility/2006" xmlns:mv="urn:schemas-microsoft-com:mac:vml" xmlns:o="urn:schemas-microsoft-com:office:office" xmlns:r="http://schemas.openxmlformats.org/officeDocument/2006/relationships" xmlns:m="http://schemas.openxmlformats.org/officeDocument/2006/math" xmlns:v="urn:schemas-microsoft-com:vml" xmlns:wp14="http://schemas.microsoft.com/office/word/2010/wordprocessingDrawing" xmlns:wp="http://schemas.openxmlformats.org/drawingml/2006/wordprocessingDrawing" xmlns:w10="urn:schemas-microsoft-com:office:word" xmlns:w="http://schemas.openxmlformats.org/wordprocessingml/2006/main" xmlns:w14="http://schemas.microsoft.com/office/word/2010/wordml" xmlns:wpg="http://schemas.microsoft.com/office/word/2010/wordprocessingGroup" xmlns:wpi="http://schemas.microsoft.com/office/word/2010/wordprocessingInk" xmlns:wne="http://schemas.microsoft.com/office/word/2006/wordml" xmlns:wps="http://schemas.microsoft.com/office/word/2010/wordprocessingShape" mc:Ignorable="w14 wp14 mv">
-  <w:abstractNum w:abstractNumId="0">
+<w:numbering xmlns:wpc="http://schemas.microsoft.com/office/word/2010/wordprocessingCanvas" xmlns:mc="http://schemas.openxmlformats.org/markup-compatibility/2006" xmlns:o="urn:schemas-microsoft-com:office:office" xmlns:r="http://schemas.openxmlformats.org/officeDocument/2006/relationships" xmlns:m="http://schemas.openxmlformats.org/officeDocument/2006/math" xmlns:v="urn:schemas-microsoft-com:vml" xmlns:wp14="http://schemas.microsoft.com/office/word/2010/wordprocessingDrawing" xmlns:wp="http://schemas.openxmlformats.org/drawingml/2006/wordprocessingDrawing" xmlns:w10="urn:schemas-microsoft-com:office:word" xmlns:w="http://schemas.openxmlformats.org/wordprocessingml/2006/main" xmlns:w14="http://schemas.microsoft.com/office/word/2010/wordml" xmlns:w15="http://schemas.microsoft.com/office/word/2012/wordml" xmlns:wpg="http://schemas.microsoft.com/office/word/2010/wordprocessingGroup" xmlns:wpi="http://schemas.microsoft.com/office/word/2010/wordprocessingInk" xmlns:wne="http://schemas.microsoft.com/office/word/2006/wordml" xmlns:wps="http://schemas.microsoft.com/office/word/2010/wordprocessingShape" mc:Ignorable="w14 w15 wp14">
+  <w:abstractNum w:abstractNumId="0" w15:restartNumberingAfterBreak="0">
     <w:nsid w:val="4E85084B"/>
     <w:multiLevelType w:val="multilevel"/>
     <w:tmpl w:val="AB348558"/>
@@ -400,7 +385,7 @@
 </file>
 
 <file path=word/styles.xml><?xml version="1.0" encoding="utf-8"?>
-<w:styles xmlns:mc="http://schemas.openxmlformats.org/markup-compatibility/2006" xmlns:r="http://schemas.openxmlformats.org/officeDocument/2006/relationships" xmlns:w="http://schemas.openxmlformats.org/wordprocessingml/2006/main" xmlns:w14="http://schemas.microsoft.com/office/word/2010/wordml" mc:Ignorable="w14">
+<w:styles xmlns:mc="http://schemas.openxmlformats.org/markup-compatibility/2006" xmlns:r="http://schemas.openxmlformats.org/officeDocument/2006/relationships" xmlns:w="http://schemas.openxmlformats.org/wordprocessingml/2006/main" xmlns:w14="http://schemas.microsoft.com/office/word/2010/wordml" xmlns:w15="http://schemas.microsoft.com/office/word/2012/wordml" mc:Ignorable="w14 w15">
   <w:docDefaults>
     <w:rPrDefault>
       <w:rPr>
@@ -416,339 +401,369 @@
       </w:pPr>
     </w:pPrDefault>
   </w:docDefaults>
-  <w:latentStyles w:defLockedState="0" w:defUIPriority="99" w:defSemiHidden="1" w:defUnhideWhenUsed="1" w:defQFormat="0" w:count="276">
-    <w:lsdException w:name="Normal" w:semiHidden="0" w:uiPriority="0" w:unhideWhenUsed="0" w:qFormat="1"/>
-    <w:lsdException w:name="heading 1" w:semiHidden="0" w:uiPriority="9" w:unhideWhenUsed="0" w:qFormat="1"/>
-    <w:lsdException w:name="heading 2" w:uiPriority="9" w:qFormat="1"/>
-    <w:lsdException w:name="heading 3" w:uiPriority="9" w:qFormat="1"/>
-    <w:lsdException w:name="heading 4" w:uiPriority="9" w:qFormat="1"/>
-    <w:lsdException w:name="heading 5" w:uiPriority="9" w:qFormat="1"/>
-    <w:lsdException w:name="heading 6" w:uiPriority="9" w:qFormat="1"/>
-    <w:lsdException w:name="heading 7" w:uiPriority="9" w:qFormat="1"/>
-    <w:lsdException w:name="heading 8" w:uiPriority="9" w:qFormat="1"/>
-    <w:lsdException w:name="heading 9" w:uiPriority="9" w:qFormat="1"/>
-    <w:lsdException w:name="toc 1" w:uiPriority="39"/>
-    <w:lsdException w:name="toc 2" w:uiPriority="39"/>
-    <w:lsdException w:name="toc 3" w:uiPriority="39"/>
-    <w:lsdException w:name="toc 4" w:uiPriority="39"/>
-    <w:lsdException w:name="toc 5" w:uiPriority="39"/>
-    <w:lsdException w:name="toc 6" w:uiPriority="39"/>
-    <w:lsdException w:name="toc 7" w:uiPriority="39"/>
-    <w:lsdException w:name="toc 8" w:uiPriority="39"/>
-    <w:lsdException w:name="toc 9" w:uiPriority="39"/>
-    <w:lsdException w:name="caption" w:uiPriority="35" w:qFormat="1"/>
-    <w:lsdException w:name="Title" w:semiHidden="0" w:uiPriority="10" w:unhideWhenUsed="0" w:qFormat="1"/>
-    <w:lsdException w:name="Default Paragraph Font" w:uiPriority="1"/>
-    <w:lsdException w:name="Subtitle" w:semiHidden="0" w:uiPriority="11" w:unhideWhenUsed="0" w:qFormat="1"/>
-    <w:lsdException w:name="Strong" w:semiHidden="0" w:uiPriority="22" w:unhideWhenUsed="0" w:qFormat="1"/>
-    <w:lsdException w:name="Emphasis" w:semiHidden="0" w:uiPriority="20" w:unhideWhenUsed="0" w:qFormat="1"/>
-    <w:lsdException w:name="Table Grid" w:semiHidden="0" w:uiPriority="39" w:unhideWhenUsed="0"/>
-    <w:lsdException w:name="Note Level 1" w:semiHidden="0" w:unhideWhenUsed="0"/>
-    <w:lsdException w:name="Note Level 2" w:semiHidden="0" w:unhideWhenUsed="0"/>
-    <w:lsdException w:name="Note Level 3" w:semiHidden="0" w:unhideWhenUsed="0"/>
-    <w:lsdException w:name="Note Level 4" w:semiHidden="0" w:unhideWhenUsed="0"/>
-    <w:lsdException w:name="Note Level 5" w:semiHidden="0" w:unhideWhenUsed="0"/>
-    <w:lsdException w:name="Note Level 6" w:semiHidden="0" w:unhideWhenUsed="0"/>
-    <w:lsdException w:name="Note Level 7" w:semiHidden="0" w:unhideWhenUsed="0"/>
-    <w:lsdException w:name="Note Level 8" w:semiHidden="0" w:unhideWhenUsed="0"/>
-    <w:lsdException w:name="Note Level 9" w:semiHidden="0" w:unhideWhenUsed="0"/>
-    <w:lsdException w:name="Placeholder Text" w:unhideWhenUsed="0"/>
-    <w:lsdException w:name="No Spacing" w:semiHidden="0" w:uiPriority="1" w:unhideWhenUsed="0" w:qFormat="1"/>
-    <w:lsdException w:name="Light Shading" w:semiHidden="0" w:uiPriority="60" w:unhideWhenUsed="0"/>
-    <w:lsdException w:name="Light List" w:semiHidden="0" w:uiPriority="61" w:unhideWhenUsed="0"/>
-    <w:lsdException w:name="Light Grid" w:semiHidden="0" w:uiPriority="62" w:unhideWhenUsed="0"/>
-    <w:lsdException w:name="Medium Shading 1" w:semiHidden="0" w:uiPriority="63" w:unhideWhenUsed="0"/>
-    <w:lsdException w:name="Medium Shading 2" w:semiHidden="0" w:uiPriority="64" w:unhideWhenUsed="0"/>
-    <w:lsdException w:name="Medium List 1" w:semiHidden="0" w:uiPriority="65" w:unhideWhenUsed="0"/>
-    <w:lsdException w:name="Medium List 2" w:semiHidden="0" w:uiPriority="66" w:unhideWhenUsed="0"/>
-    <w:lsdException w:name="Medium Grid 1" w:semiHidden="0" w:uiPriority="67" w:unhideWhenUsed="0"/>
-    <w:lsdException w:name="Medium Grid 2" w:semiHidden="0" w:uiPriority="68" w:unhideWhenUsed="0"/>
-    <w:lsdException w:name="Medium Grid 3" w:semiHidden="0" w:uiPriority="69" w:unhideWhenUsed="0"/>
-    <w:lsdException w:name="Dark List" w:semiHidden="0" w:uiPriority="70" w:unhideWhenUsed="0"/>
-    <w:lsdException w:name="Colorful Shading" w:semiHidden="0" w:uiPriority="71" w:unhideWhenUsed="0"/>
-    <w:lsdException w:name="Colorful List" w:semiHidden="0" w:uiPriority="72" w:unhideWhenUsed="0"/>
-    <w:lsdException w:name="Colorful Grid" w:semiHidden="0" w:uiPriority="73" w:unhideWhenUsed="0"/>
-    <w:lsdException w:name="Light Shading Accent 1" w:semiHidden="0" w:uiPriority="60" w:unhideWhenUsed="0"/>
-    <w:lsdException w:name="Light List Accent 1" w:semiHidden="0" w:uiPriority="61" w:unhideWhenUsed="0"/>
-    <w:lsdException w:name="Light Grid Accent 1" w:semiHidden="0" w:uiPriority="62" w:unhideWhenUsed="0"/>
-    <w:lsdException w:name="Medium Shading 1 Accent 1" w:semiHidden="0" w:uiPriority="63" w:unhideWhenUsed="0"/>
-    <w:lsdException w:name="Medium Shading 2 Accent 1" w:semiHidden="0" w:uiPriority="64" w:unhideWhenUsed="0"/>
-    <w:lsdException w:name="Medium List 1 Accent 1" w:semiHidden="0" w:uiPriority="65" w:unhideWhenUsed="0"/>
-    <w:lsdException w:name="Revision" w:unhideWhenUsed="0"/>
-    <w:lsdException w:name="List Paragraph" w:semiHidden="0" w:uiPriority="34" w:unhideWhenUsed="0" w:qFormat="1"/>
-    <w:lsdException w:name="Quote" w:semiHidden="0" w:uiPriority="29" w:unhideWhenUsed="0" w:qFormat="1"/>
-    <w:lsdException w:name="Intense Quote" w:semiHidden="0" w:uiPriority="30" w:unhideWhenUsed="0" w:qFormat="1"/>
-    <w:lsdException w:name="Medium List 2 Accent 1" w:semiHidden="0" w:uiPriority="66" w:unhideWhenUsed="0"/>
-    <w:lsdException w:name="Medium Grid 1 Accent 1" w:semiHidden="0" w:uiPriority="67" w:unhideWhenUsed="0"/>
-    <w:lsdException w:name="Medium Grid 2 Accent 1" w:semiHidden="0" w:uiPriority="68" w:unhideWhenUsed="0"/>
-    <w:lsdException w:name="Medium Grid 3 Accent 1" w:semiHidden="0" w:uiPriority="69" w:unhideWhenUsed="0"/>
-    <w:lsdException w:name="Dark List Accent 1" w:semiHidden="0" w:uiPriority="70" w:unhideWhenUsed="0"/>
-    <w:lsdException w:name="Colorful Shading Accent 1" w:semiHidden="0" w:uiPriority="71" w:unhideWhenUsed="0"/>
-    <w:lsdException w:name="Colorful List Accent 1" w:semiHidden="0" w:uiPriority="72" w:unhideWhenUsed="0"/>
-    <w:lsdException w:name="Colorful Grid Accent 1" w:semiHidden="0" w:uiPriority="73" w:unhideWhenUsed="0"/>
-    <w:lsdException w:name="Light Shading Accent 2" w:semiHidden="0" w:uiPriority="60" w:unhideWhenUsed="0"/>
-    <w:lsdException w:name="Light List Accent 2" w:semiHidden="0" w:uiPriority="61" w:unhideWhenUsed="0"/>
-    <w:lsdException w:name="Light Grid Accent 2" w:semiHidden="0" w:uiPriority="62" w:unhideWhenUsed="0"/>
-    <w:lsdException w:name="Medium Shading 1 Accent 2" w:semiHidden="0" w:uiPriority="63" w:unhideWhenUsed="0"/>
-    <w:lsdException w:name="Medium Shading 2 Accent 2" w:semiHidden="0" w:uiPriority="64" w:unhideWhenUsed="0"/>
-    <w:lsdException w:name="Medium List 1 Accent 2" w:semiHidden="0" w:uiPriority="65" w:unhideWhenUsed="0"/>
-    <w:lsdException w:name="Medium List 2 Accent 2" w:semiHidden="0" w:uiPriority="66" w:unhideWhenUsed="0"/>
-    <w:lsdException w:name="Medium Grid 1 Accent 2" w:semiHidden="0" w:uiPriority="67" w:unhideWhenUsed="0"/>
-    <w:lsdException w:name="Medium Grid 2 Accent 2" w:semiHidden="0" w:uiPriority="68" w:unhideWhenUsed="0"/>
-    <w:lsdException w:name="Medium Grid 3 Accent 2" w:semiHidden="0" w:uiPriority="69" w:unhideWhenUsed="0"/>
-    <w:lsdException w:name="Dark List Accent 2" w:semiHidden="0" w:uiPriority="70" w:unhideWhenUsed="0"/>
-    <w:lsdException w:name="Colorful Shading Accent 2" w:semiHidden="0" w:uiPriority="71" w:unhideWhenUsed="0"/>
-    <w:lsdException w:name="Colorful List Accent 2" w:semiHidden="0" w:uiPriority="72" w:unhideWhenUsed="0"/>
-    <w:lsdException w:name="Colorful Grid Accent 2" w:semiHidden="0" w:uiPriority="73" w:unhideWhenUsed="0"/>
-    <w:lsdException w:name="Light Shading Accent 3" w:semiHidden="0" w:uiPriority="60" w:unhideWhenUsed="0"/>
-    <w:lsdException w:name="Light List Accent 3" w:semiHidden="0" w:uiPriority="61" w:unhideWhenUsed="0"/>
-    <w:lsdException w:name="Light Grid Accent 3" w:semiHidden="0" w:uiPriority="62" w:unhideWhenUsed="0"/>
-    <w:lsdException w:name="Medium Shading 1 Accent 3" w:semiHidden="0" w:uiPriority="63" w:unhideWhenUsed="0"/>
-    <w:lsdException w:name="Medium Shading 2 Accent 3" w:semiHidden="0" w:uiPriority="64" w:unhideWhenUsed="0"/>
-    <w:lsdException w:name="Medium List 1 Accent 3" w:semiHidden="0" w:uiPriority="65" w:unhideWhenUsed="0"/>
-    <w:lsdException w:name="Medium List 2 Accent 3" w:semiHidden="0" w:uiPriority="66" w:unhideWhenUsed="0"/>
-    <w:lsdException w:name="Medium Grid 1 Accent 3" w:semiHidden="0" w:uiPriority="67" w:unhideWhenUsed="0"/>
-    <w:lsdException w:name="Medium Grid 2 Accent 3" w:semiHidden="0" w:uiPriority="68" w:unhideWhenUsed="0"/>
-    <w:lsdException w:name="Medium Grid 3 Accent 3" w:semiHidden="0" w:uiPriority="69" w:unhideWhenUsed="0"/>
-    <w:lsdException w:name="Dark List Accent 3" w:semiHidden="0" w:uiPriority="70" w:unhideWhenUsed="0"/>
-    <w:lsdException w:name="Colorful Shading Accent 3" w:semiHidden="0" w:uiPriority="71" w:unhideWhenUsed="0"/>
-    <w:lsdException w:name="Colorful List Accent 3" w:semiHidden="0" w:uiPriority="72" w:unhideWhenUsed="0"/>
-    <w:lsdException w:name="Colorful Grid Accent 3" w:semiHidden="0" w:uiPriority="73" w:unhideWhenUsed="0"/>
-    <w:lsdException w:name="Light Shading Accent 4" w:semiHidden="0" w:uiPriority="60" w:unhideWhenUsed="0"/>
-    <w:lsdException w:name="Light List Accent 4" w:semiHidden="0" w:uiPriority="61" w:unhideWhenUsed="0"/>
-    <w:lsdException w:name="Light Grid Accent 4" w:semiHidden="0" w:uiPriority="62" w:unhideWhenUsed="0"/>
-    <w:lsdException w:name="Medium Shading 1 Accent 4" w:semiHidden="0" w:uiPriority="63" w:unhideWhenUsed="0"/>
-    <w:lsdException w:name="Medium Shading 2 Accent 4" w:semiHidden="0" w:uiPriority="64" w:unhideWhenUsed="0"/>
-    <w:lsdException w:name="Medium List 1 Accent 4" w:semiHidden="0" w:uiPriority="65" w:unhideWhenUsed="0"/>
-    <w:lsdException w:name="Medium List 2 Accent 4" w:semiHidden="0" w:uiPriority="66" w:unhideWhenUsed="0"/>
-    <w:lsdException w:name="Medium Grid 1 Accent 4" w:semiHidden="0" w:uiPriority="67" w:unhideWhenUsed="0"/>
-    <w:lsdException w:name="Medium Grid 2 Accent 4" w:semiHidden="0" w:uiPriority="68" w:unhideWhenUsed="0"/>
-    <w:lsdException w:name="Medium Grid 3 Accent 4" w:semiHidden="0" w:uiPriority="69" w:unhideWhenUsed="0"/>
-    <w:lsdException w:name="Dark List Accent 4" w:semiHidden="0" w:uiPriority="70" w:unhideWhenUsed="0"/>
-    <w:lsdException w:name="Colorful Shading Accent 4" w:semiHidden="0" w:uiPriority="71" w:unhideWhenUsed="0"/>
-    <w:lsdException w:name="Colorful List Accent 4" w:semiHidden="0" w:uiPriority="72" w:unhideWhenUsed="0"/>
-    <w:lsdException w:name="Colorful Grid Accent 4" w:semiHidden="0" w:uiPriority="73" w:unhideWhenUsed="0"/>
-    <w:lsdException w:name="Light Shading Accent 5" w:semiHidden="0" w:uiPriority="60" w:unhideWhenUsed="0"/>
-    <w:lsdException w:name="Light List Accent 5" w:semiHidden="0" w:uiPriority="61" w:unhideWhenUsed="0"/>
-    <w:lsdException w:name="Light Grid Accent 5" w:semiHidden="0" w:uiPriority="62" w:unhideWhenUsed="0"/>
-    <w:lsdException w:name="Medium Shading 1 Accent 5" w:semiHidden="0" w:uiPriority="63" w:unhideWhenUsed="0"/>
-    <w:lsdException w:name="Medium Shading 2 Accent 5" w:semiHidden="0" w:uiPriority="64" w:unhideWhenUsed="0"/>
-    <w:lsdException w:name="Medium List 1 Accent 5" w:semiHidden="0" w:uiPriority="65" w:unhideWhenUsed="0"/>
-    <w:lsdException w:name="Medium List 2 Accent 5" w:semiHidden="0" w:uiPriority="66" w:unhideWhenUsed="0"/>
-    <w:lsdException w:name="Medium Grid 1 Accent 5" w:semiHidden="0" w:uiPriority="67" w:unhideWhenUsed="0"/>
-    <w:lsdException w:name="Medium Grid 2 Accent 5" w:semiHidden="0" w:uiPriority="68" w:unhideWhenUsed="0"/>
-    <w:lsdException w:name="Medium Grid 3 Accent 5" w:semiHidden="0" w:uiPriority="69" w:unhideWhenUsed="0"/>
-    <w:lsdException w:name="Dark List Accent 5" w:semiHidden="0" w:uiPriority="70" w:unhideWhenUsed="0"/>
-    <w:lsdException w:name="Colorful Shading Accent 5" w:semiHidden="0" w:uiPriority="71" w:unhideWhenUsed="0"/>
-    <w:lsdException w:name="Colorful List Accent 5" w:semiHidden="0" w:uiPriority="72" w:unhideWhenUsed="0"/>
-    <w:lsdException w:name="Colorful Grid Accent 5" w:semiHidden="0" w:uiPriority="73" w:unhideWhenUsed="0"/>
-    <w:lsdException w:name="Light Shading Accent 6" w:semiHidden="0" w:uiPriority="60" w:unhideWhenUsed="0"/>
-    <w:lsdException w:name="Light List Accent 6" w:semiHidden="0" w:uiPriority="61" w:unhideWhenUsed="0"/>
-    <w:lsdException w:name="Light Grid Accent 6" w:semiHidden="0" w:uiPriority="62" w:unhideWhenUsed="0"/>
-    <w:lsdException w:name="Medium Shading 1 Accent 6" w:semiHidden="0" w:uiPriority="63" w:unhideWhenUsed="0"/>
-    <w:lsdException w:name="Medium Shading 2 Accent 6" w:semiHidden="0" w:uiPriority="64" w:unhideWhenUsed="0"/>
-    <w:lsdException w:name="Medium List 1 Accent 6" w:semiHidden="0" w:uiPriority="65" w:unhideWhenUsed="0"/>
-    <w:lsdException w:name="Medium List 2 Accent 6" w:semiHidden="0" w:uiPriority="66" w:unhideWhenUsed="0"/>
-    <w:lsdException w:name="Medium Grid 1 Accent 6" w:semiHidden="0" w:uiPriority="67" w:unhideWhenUsed="0"/>
-    <w:lsdException w:name="Medium Grid 2 Accent 6" w:semiHidden="0" w:uiPriority="68" w:unhideWhenUsed="0"/>
-    <w:lsdException w:name="Medium Grid 3 Accent 6" w:semiHidden="0" w:uiPriority="69" w:unhideWhenUsed="0"/>
-    <w:lsdException w:name="Dark List Accent 6" w:semiHidden="0" w:uiPriority="70" w:unhideWhenUsed="0"/>
-    <w:lsdException w:name="Colorful Shading Accent 6" w:semiHidden="0" w:uiPriority="71" w:unhideWhenUsed="0"/>
-    <w:lsdException w:name="Colorful List Accent 6" w:semiHidden="0" w:uiPriority="72" w:unhideWhenUsed="0"/>
-    <w:lsdException w:name="Colorful Grid Accent 6" w:semiHidden="0" w:uiPriority="73" w:unhideWhenUsed="0"/>
-    <w:lsdException w:name="Subtle Emphasis" w:semiHidden="0" w:uiPriority="19" w:unhideWhenUsed="0" w:qFormat="1"/>
-    <w:lsdException w:name="Intense Emphasis" w:semiHidden="0" w:uiPriority="21" w:unhideWhenUsed="0" w:qFormat="1"/>
-    <w:lsdException w:name="Subtle Reference" w:semiHidden="0" w:uiPriority="31" w:unhideWhenUsed="0" w:qFormat="1"/>
-    <w:lsdException w:name="Intense Reference" w:semiHidden="0" w:uiPriority="32" w:unhideWhenUsed="0" w:qFormat="1"/>
-    <w:lsdException w:name="Book Title" w:semiHidden="0" w:uiPriority="33" w:unhideWhenUsed="0" w:qFormat="1"/>
-    <w:lsdException w:name="Bibliography" w:uiPriority="37"/>
-    <w:lsdException w:name="TOC Heading" w:uiPriority="39" w:qFormat="1"/>
-  </w:latentStyles>
-  <w:style w:type="paragraph" w:default="1" w:styleId="Normal">
-    <w:name w:val="Normal"/>
-    <w:qFormat/>
-  </w:style>
-  <w:style w:type="character" w:default="1" w:styleId="DefaultParagraphFont">
-    <w:name w:val="Default Paragraph Font"/>
-    <w:uiPriority w:val="1"/>
-    <w:semiHidden/>
-    <w:unhideWhenUsed/>
-  </w:style>
-  <w:style w:type="table" w:default="1" w:styleId="TableNormal">
-    <w:name w:val="Normal Table"/>
-    <w:uiPriority w:val="99"/>
-    <w:semiHidden/>
-    <w:unhideWhenUsed/>
-    <w:tblPr>
-      <w:tblInd w:w="0" w:type="dxa"/>
-      <w:tblCellMar>
-        <w:top w:w="0" w:type="dxa"/>
-        <w:left w:w="108" w:type="dxa"/>
-        <w:bottom w:w="0" w:type="dxa"/>
-        <w:right w:w="108" w:type="dxa"/>
-      </w:tblCellMar>
-    </w:tblPr>
-  </w:style>
-  <w:style w:type="numbering" w:default="1" w:styleId="NoList">
-    <w:name w:val="No List"/>
-    <w:uiPriority w:val="99"/>
-    <w:semiHidden/>
-    <w:unhideWhenUsed/>
-  </w:style>
-</w:styles>
-</file>
-
-<file path=word/stylesWithEffects.xml><?xml version="1.0" encoding="utf-8"?>
-<w:styles xmlns:wpc="http://schemas.microsoft.com/office/word/2010/wordprocessingCanvas" xmlns:mo="http://schemas.microsoft.com/office/mac/office/2008/main" xmlns:mc="http://schemas.openxmlformats.org/markup-compatibility/2006" xmlns:mv="urn:schemas-microsoft-com:mac:vml" xmlns:o="urn:schemas-microsoft-com:office:office" xmlns:r="http://schemas.openxmlformats.org/officeDocument/2006/relationships" xmlns:m="http://schemas.openxmlformats.org/officeDocument/2006/math" xmlns:v="urn:schemas-microsoft-com:vml" xmlns:wp14="http://schemas.microsoft.com/office/word/2010/wordprocessingDrawing" xmlns:wp="http://schemas.openxmlformats.org/drawingml/2006/wordprocessingDrawing" xmlns:w10="urn:schemas-microsoft-com:office:word" xmlns:w="http://schemas.openxmlformats.org/wordprocessingml/2006/main" xmlns:w14="http://schemas.microsoft.com/office/word/2010/wordml" xmlns:wpg="http://schemas.microsoft.com/office/word/2010/wordprocessingGroup" xmlns:wpi="http://schemas.microsoft.com/office/word/2010/wordprocessingInk" xmlns:wne="http://schemas.microsoft.com/office/word/2006/wordml" xmlns:wps="http://schemas.microsoft.com/office/word/2010/wordprocessingShape" mc:Ignorable="w14 wp14 mv">
-  <w:docDefaults>
-    <w:rPrDefault>
-      <w:rPr>
-        <w:rFonts w:asciiTheme="minorHAnsi" w:eastAsiaTheme="minorEastAsia" w:hAnsiTheme="minorHAnsi" w:cstheme="minorBidi"/>
-        <w:sz w:val="24"/>
-        <w:szCs w:val="24"/>
-        <w:lang w:val="en-US" w:eastAsia="ja-JP" w:bidi="ar-SA"/>
-      </w:rPr>
-    </w:rPrDefault>
-    <w:pPrDefault/>
-  </w:docDefaults>
-  <w:latentStyles w:defLockedState="0" w:defUIPriority="99" w:defSemiHidden="1" w:defUnhideWhenUsed="1" w:defQFormat="0" w:count="276">
-    <w:lsdException w:name="Normal" w:semiHidden="0" w:uiPriority="0" w:unhideWhenUsed="0" w:qFormat="1"/>
-    <w:lsdException w:name="heading 1" w:semiHidden="0" w:uiPriority="9" w:unhideWhenUsed="0" w:qFormat="1"/>
-    <w:lsdException w:name="heading 2" w:uiPriority="9" w:qFormat="1"/>
-    <w:lsdException w:name="heading 3" w:uiPriority="9" w:qFormat="1"/>
-    <w:lsdException w:name="heading 4" w:uiPriority="9" w:qFormat="1"/>
-    <w:lsdException w:name="heading 5" w:uiPriority="9" w:qFormat="1"/>
-    <w:lsdException w:name="heading 6" w:uiPriority="9" w:qFormat="1"/>
-    <w:lsdException w:name="heading 7" w:uiPriority="9" w:qFormat="1"/>
-    <w:lsdException w:name="heading 8" w:uiPriority="9" w:qFormat="1"/>
-    <w:lsdException w:name="heading 9" w:uiPriority="9" w:qFormat="1"/>
-    <w:lsdException w:name="toc 1" w:uiPriority="39"/>
-    <w:lsdException w:name="toc 2" w:uiPriority="39"/>
-    <w:lsdException w:name="toc 3" w:uiPriority="39"/>
-    <w:lsdException w:name="toc 4" w:uiPriority="39"/>
-    <w:lsdException w:name="toc 5" w:uiPriority="39"/>
-    <w:lsdException w:name="toc 6" w:uiPriority="39"/>
-    <w:lsdException w:name="toc 7" w:uiPriority="39"/>
-    <w:lsdException w:name="toc 8" w:uiPriority="39"/>
-    <w:lsdException w:name="toc 9" w:uiPriority="39"/>
-    <w:lsdException w:name="caption" w:uiPriority="35" w:qFormat="1"/>
-    <w:lsdException w:name="Title" w:semiHidden="0" w:uiPriority="10" w:unhideWhenUsed="0" w:qFormat="1"/>
-    <w:lsdException w:name="Default Paragraph Font" w:uiPriority="1"/>
-    <w:lsdException w:name="Subtitle" w:semiHidden="0" w:uiPriority="11" w:unhideWhenUsed="0" w:qFormat="1"/>
-    <w:lsdException w:name="Strong" w:semiHidden="0" w:uiPriority="22" w:unhideWhenUsed="0" w:qFormat="1"/>
-    <w:lsdException w:name="Emphasis" w:semiHidden="0" w:uiPriority="20" w:unhideWhenUsed="0" w:qFormat="1"/>
-    <w:lsdException w:name="Table Grid" w:semiHidden="0" w:uiPriority="59" w:unhideWhenUsed="0"/>
-    <w:lsdException w:name="Placeholder Text" w:unhideWhenUsed="0"/>
-    <w:lsdException w:name="No Spacing" w:semiHidden="0" w:uiPriority="1" w:unhideWhenUsed="0" w:qFormat="1"/>
-    <w:lsdException w:name="Light Shading" w:semiHidden="0" w:uiPriority="60" w:unhideWhenUsed="0"/>
-    <w:lsdException w:name="Light List" w:semiHidden="0" w:uiPriority="61" w:unhideWhenUsed="0"/>
-    <w:lsdException w:name="Light Grid" w:semiHidden="0" w:uiPriority="62" w:unhideWhenUsed="0"/>
-    <w:lsdException w:name="Medium Shading 1" w:semiHidden="0" w:uiPriority="63" w:unhideWhenUsed="0"/>
-    <w:lsdException w:name="Medium Shading 2" w:semiHidden="0" w:uiPriority="64" w:unhideWhenUsed="0"/>
-    <w:lsdException w:name="Medium List 1" w:semiHidden="0" w:uiPriority="65" w:unhideWhenUsed="0"/>
-    <w:lsdException w:name="Medium List 2" w:semiHidden="0" w:uiPriority="66" w:unhideWhenUsed="0"/>
-    <w:lsdException w:name="Medium Grid 1" w:semiHidden="0" w:uiPriority="67" w:unhideWhenUsed="0"/>
-    <w:lsdException w:name="Medium Grid 2" w:semiHidden="0" w:uiPriority="68" w:unhideWhenUsed="0"/>
-    <w:lsdException w:name="Medium Grid 3" w:semiHidden="0" w:uiPriority="69" w:unhideWhenUsed="0"/>
-    <w:lsdException w:name="Dark List" w:semiHidden="0" w:uiPriority="70" w:unhideWhenUsed="0"/>
-    <w:lsdException w:name="Colorful Shading" w:semiHidden="0" w:uiPriority="71" w:unhideWhenUsed="0"/>
-    <w:lsdException w:name="Colorful List" w:semiHidden="0" w:uiPriority="72" w:unhideWhenUsed="0"/>
-    <w:lsdException w:name="Colorful Grid" w:semiHidden="0" w:uiPriority="73" w:unhideWhenUsed="0"/>
-    <w:lsdException w:name="Light Shading Accent 1" w:semiHidden="0" w:uiPriority="60" w:unhideWhenUsed="0"/>
-    <w:lsdException w:name="Light List Accent 1" w:semiHidden="0" w:uiPriority="61" w:unhideWhenUsed="0"/>
-    <w:lsdException w:name="Light Grid Accent 1" w:semiHidden="0" w:uiPriority="62" w:unhideWhenUsed="0"/>
-    <w:lsdException w:name="Medium Shading 1 Accent 1" w:semiHidden="0" w:uiPriority="63" w:unhideWhenUsed="0"/>
-    <w:lsdException w:name="Medium Shading 2 Accent 1" w:semiHidden="0" w:uiPriority="64" w:unhideWhenUsed="0"/>
-    <w:lsdException w:name="Medium List 1 Accent 1" w:semiHidden="0" w:uiPriority="65" w:unhideWhenUsed="0"/>
-    <w:lsdException w:name="Revision" w:unhideWhenUsed="0"/>
-    <w:lsdException w:name="List Paragraph" w:semiHidden="0" w:uiPriority="34" w:unhideWhenUsed="0" w:qFormat="1"/>
-    <w:lsdException w:name="Quote" w:semiHidden="0" w:uiPriority="29" w:unhideWhenUsed="0" w:qFormat="1"/>
-    <w:lsdException w:name="Intense Quote" w:semiHidden="0" w:uiPriority="30" w:unhideWhenUsed="0" w:qFormat="1"/>
-    <w:lsdException w:name="Medium List 2 Accent 1" w:semiHidden="0" w:uiPriority="66" w:unhideWhenUsed="0"/>
-    <w:lsdException w:name="Medium Grid 1 Accent 1" w:semiHidden="0" w:uiPriority="67" w:unhideWhenUsed="0"/>
-    <w:lsdException w:name="Medium Grid 2 Accent 1" w:semiHidden="0" w:uiPriority="68" w:unhideWhenUsed="0"/>
-    <w:lsdException w:name="Medium Grid 3 Accent 1" w:semiHidden="0" w:uiPriority="69" w:unhideWhenUsed="0"/>
-    <w:lsdException w:name="Dark List Accent 1" w:semiHidden="0" w:uiPriority="70" w:unhideWhenUsed="0"/>
-    <w:lsdException w:name="Colorful Shading Accent 1" w:semiHidden="0" w:uiPriority="71" w:unhideWhenUsed="0"/>
-    <w:lsdException w:name="Colorful List Accent 1" w:semiHidden="0" w:uiPriority="72" w:unhideWhenUsed="0"/>
-    <w:lsdException w:name="Colorful Grid Accent 1" w:semiHidden="0" w:uiPriority="73" w:unhideWhenUsed="0"/>
-    <w:lsdException w:name="Light Shading Accent 2" w:semiHidden="0" w:uiPriority="60" w:unhideWhenUsed="0"/>
-    <w:lsdException w:name="Light List Accent 2" w:semiHidden="0" w:uiPriority="61" w:unhideWhenUsed="0"/>
-    <w:lsdException w:name="Light Grid Accent 2" w:semiHidden="0" w:uiPriority="62" w:unhideWhenUsed="0"/>
-    <w:lsdException w:name="Medium Shading 1 Accent 2" w:semiHidden="0" w:uiPriority="63" w:unhideWhenUsed="0"/>
-    <w:lsdException w:name="Medium Shading 2 Accent 2" w:semiHidden="0" w:uiPriority="64" w:unhideWhenUsed="0"/>
-    <w:lsdException w:name="Medium List 1 Accent 2" w:semiHidden="0" w:uiPriority="65" w:unhideWhenUsed="0"/>
-    <w:lsdException w:name="Medium List 2 Accent 2" w:semiHidden="0" w:uiPriority="66" w:unhideWhenUsed="0"/>
-    <w:lsdException w:name="Medium Grid 1 Accent 2" w:semiHidden="0" w:uiPriority="67" w:unhideWhenUsed="0"/>
-    <w:lsdException w:name="Medium Grid 2 Accent 2" w:semiHidden="0" w:uiPriority="68" w:unhideWhenUsed="0"/>
-    <w:lsdException w:name="Medium Grid 3 Accent 2" w:semiHidden="0" w:uiPriority="69" w:unhideWhenUsed="0"/>
-    <w:lsdException w:name="Dark List Accent 2" w:semiHidden="0" w:uiPriority="70" w:unhideWhenUsed="0"/>
-    <w:lsdException w:name="Colorful Shading Accent 2" w:semiHidden="0" w:uiPriority="71" w:unhideWhenUsed="0"/>
-    <w:lsdException w:name="Colorful List Accent 2" w:semiHidden="0" w:uiPriority="72" w:unhideWhenUsed="0"/>
-    <w:lsdException w:name="Colorful Grid Accent 2" w:semiHidden="0" w:uiPriority="73" w:unhideWhenUsed="0"/>
-    <w:lsdException w:name="Light Shading Accent 3" w:semiHidden="0" w:uiPriority="60" w:unhideWhenUsed="0"/>
-    <w:lsdException w:name="Light List Accent 3" w:semiHidden="0" w:uiPriority="61" w:unhideWhenUsed="0"/>
-    <w:lsdException w:name="Light Grid Accent 3" w:semiHidden="0" w:uiPriority="62" w:unhideWhenUsed="0"/>
-    <w:lsdException w:name="Medium Shading 1 Accent 3" w:semiHidden="0" w:uiPriority="63" w:unhideWhenUsed="0"/>
-    <w:lsdException w:name="Medium Shading 2 Accent 3" w:semiHidden="0" w:uiPriority="64" w:unhideWhenUsed="0"/>
-    <w:lsdException w:name="Medium List 1 Accent 3" w:semiHidden="0" w:uiPriority="65" w:unhideWhenUsed="0"/>
-    <w:lsdException w:name="Medium List 2 Accent 3" w:semiHidden="0" w:uiPriority="66" w:unhideWhenUsed="0"/>
-    <w:lsdException w:name="Medium Grid 1 Accent 3" w:semiHidden="0" w:uiPriority="67" w:unhideWhenUsed="0"/>
-    <w:lsdException w:name="Medium Grid 2 Accent 3" w:semiHidden="0" w:uiPriority="68" w:unhideWhenUsed="0"/>
-    <w:lsdException w:name="Medium Grid 3 Accent 3" w:semiHidden="0" w:uiPriority="69" w:unhideWhenUsed="0"/>
-    <w:lsdException w:name="Dark List Accent 3" w:semiHidden="0" w:uiPriority="70" w:unhideWhenUsed="0"/>
-    <w:lsdException w:name="Colorful Shading Accent 3" w:semiHidden="0" w:uiPriority="71" w:unhideWhenUsed="0"/>
-    <w:lsdException w:name="Colorful List Accent 3" w:semiHidden="0" w:uiPriority="72" w:unhideWhenUsed="0"/>
-    <w:lsdException w:name="Colorful Grid Accent 3" w:semiHidden="0" w:uiPriority="73" w:unhideWhenUsed="0"/>
-    <w:lsdException w:name="Light Shading Accent 4" w:semiHidden="0" w:uiPriority="60" w:unhideWhenUsed="0"/>
-    <w:lsdException w:name="Light List Accent 4" w:semiHidden="0" w:uiPriority="61" w:unhideWhenUsed="0"/>
-    <w:lsdException w:name="Light Grid Accent 4" w:semiHidden="0" w:uiPriority="62" w:unhideWhenUsed="0"/>
-    <w:lsdException w:name="Medium Shading 1 Accent 4" w:semiHidden="0" w:uiPriority="63" w:unhideWhenUsed="0"/>
-    <w:lsdException w:name="Medium Shading 2 Accent 4" w:semiHidden="0" w:uiPriority="64" w:unhideWhenUsed="0"/>
-    <w:lsdException w:name="Medium List 1 Accent 4" w:semiHidden="0" w:uiPriority="65" w:unhideWhenUsed="0"/>
-    <w:lsdException w:name="Medium List 2 Accent 4" w:semiHidden="0" w:uiPriority="66" w:unhideWhenUsed="0"/>
-    <w:lsdException w:name="Medium Grid 1 Accent 4" w:semiHidden="0" w:uiPriority="67" w:unhideWhenUsed="0"/>
-    <w:lsdException w:name="Medium Grid 2 Accent 4" w:semiHidden="0" w:uiPriority="68" w:unhideWhenUsed="0"/>
-    <w:lsdException w:name="Medium Grid 3 Accent 4" w:semiHidden="0" w:uiPriority="69" w:unhideWhenUsed="0"/>
-    <w:lsdException w:name="Dark List Accent 4" w:semiHidden="0" w:uiPriority="70" w:unhideWhenUsed="0"/>
-    <w:lsdException w:name="Colorful Shading Accent 4" w:semiHidden="0" w:uiPriority="71" w:unhideWhenUsed="0"/>
-    <w:lsdException w:name="Colorful List Accent 4" w:semiHidden="0" w:uiPriority="72" w:unhideWhenUsed="0"/>
-    <w:lsdException w:name="Colorful Grid Accent 4" w:semiHidden="0" w:uiPriority="73" w:unhideWhenUsed="0"/>
-    <w:lsdException w:name="Light Shading Accent 5" w:semiHidden="0" w:uiPriority="60" w:unhideWhenUsed="0"/>
-    <w:lsdException w:name="Light List Accent 5" w:semiHidden="0" w:uiPriority="61" w:unhideWhenUsed="0"/>
-    <w:lsdException w:name="Light Grid Accent 5" w:semiHidden="0" w:uiPriority="62" w:unhideWhenUsed="0"/>
-    <w:lsdException w:name="Medium Shading 1 Accent 5" w:semiHidden="0" w:uiPriority="63" w:unhideWhenUsed="0"/>
-    <w:lsdException w:name="Medium Shading 2 Accent 5" w:semiHidden="0" w:uiPriority="64" w:unhideWhenUsed="0"/>
-    <w:lsdException w:name="Medium List 1 Accent 5" w:semiHidden="0" w:uiPriority="65" w:unhideWhenUsed="0"/>
-    <w:lsdException w:name="Medium List 2 Accent 5" w:semiHidden="0" w:uiPriority="66" w:unhideWhenUsed="0"/>
-    <w:lsdException w:name="Medium Grid 1 Accent 5" w:semiHidden="0" w:uiPriority="67" w:unhideWhenUsed="0"/>
-    <w:lsdException w:name="Medium Grid 2 Accent 5" w:semiHidden="0" w:uiPriority="68" w:unhideWhenUsed="0"/>
-    <w:lsdException w:name="Medium Grid 3 Accent 5" w:semiHidden="0" w:uiPriority="69" w:unhideWhenUsed="0"/>
-    <w:lsdException w:name="Dark List Accent 5" w:semiHidden="0" w:uiPriority="70" w:unhideWhenUsed="0"/>
-    <w:lsdException w:name="Colorful Shading Accent 5" w:semiHidden="0" w:uiPriority="71" w:unhideWhenUsed="0"/>
-    <w:lsdException w:name="Colorful List Accent 5" w:semiHidden="0" w:uiPriority="72" w:unhideWhenUsed="0"/>
-    <w:lsdException w:name="Colorful Grid Accent 5" w:semiHidden="0" w:uiPriority="73" w:unhideWhenUsed="0"/>
-    <w:lsdException w:name="Light Shading Accent 6" w:semiHidden="0" w:uiPriority="60" w:unhideWhenUsed="0"/>
-    <w:lsdException w:name="Light List Accent 6" w:semiHidden="0" w:uiPriority="61" w:unhideWhenUsed="0"/>
-    <w:lsdException w:name="Light Grid Accent 6" w:semiHidden="0" w:uiPriority="62" w:unhideWhenUsed="0"/>
-    <w:lsdException w:name="Medium Shading 1 Accent 6" w:semiHidden="0" w:uiPriority="63" w:unhideWhenUsed="0"/>
-    <w:lsdException w:name="Medium Shading 2 Accent 6" w:semiHidden="0" w:uiPriority="64" w:unhideWhenUsed="0"/>
-    <w:lsdException w:name="Medium List 1 Accent 6" w:semiHidden="0" w:uiPriority="65" w:unhideWhenUsed="0"/>
-    <w:lsdException w:name="Medium List 2 Accent 6" w:semiHidden="0" w:uiPriority="66" w:unhideWhenUsed="0"/>
-    <w:lsdException w:name="Medium Grid 1 Accent 6" w:semiHidden="0" w:uiPriority="67" w:unhideWhenUsed="0"/>
-    <w:lsdException w:name="Medium Grid 2 Accent 6" w:semiHidden="0" w:uiPriority="68" w:unhideWhenUsed="0"/>
-    <w:lsdException w:name="Medium Grid 3 Accent 6" w:semiHidden="0" w:uiPriority="69" w:unhideWhenUsed="0"/>
-    <w:lsdException w:name="Dark List Accent 6" w:semiHidden="0" w:uiPriority="70" w:unhideWhenUsed="0"/>
-    <w:lsdException w:name="Colorful Shading Accent 6" w:semiHidden="0" w:uiPriority="71" w:unhideWhenUsed="0"/>
-    <w:lsdException w:name="Colorful List Accent 6" w:semiHidden="0" w:uiPriority="72" w:unhideWhenUsed="0"/>
-    <w:lsdException w:name="Colorful Grid Accent 6" w:semiHidden="0" w:uiPriority="73" w:unhideWhenUsed="0"/>
-    <w:lsdException w:name="Subtle Emphasis" w:semiHidden="0" w:uiPriority="19" w:unhideWhenUsed="0" w:qFormat="1"/>
-    <w:lsdException w:name="Intense Emphasis" w:semiHidden="0" w:uiPriority="21" w:unhideWhenUsed="0" w:qFormat="1"/>
-    <w:lsdException w:name="Subtle Reference" w:semiHidden="0" w:uiPriority="31" w:unhideWhenUsed="0" w:qFormat="1"/>
-    <w:lsdException w:name="Intense Reference" w:semiHidden="0" w:uiPriority="32" w:unhideWhenUsed="0" w:qFormat="1"/>
-    <w:lsdException w:name="Book Title" w:semiHidden="0" w:uiPriority="33" w:unhideWhenUsed="0" w:qFormat="1"/>
-    <w:lsdException w:name="Bibliography" w:uiPriority="37"/>
-    <w:lsdException w:name="TOC Heading" w:uiPriority="39" w:qFormat="1"/>
+  <w:latentStyles w:defLockedState="0" w:defUIPriority="99" w:defSemiHidden="0" w:defUnhideWhenUsed="0" w:defQFormat="0" w:count="371">
+    <w:lsdException w:name="Normal" w:uiPriority="0" w:qFormat="1"/>
+    <w:lsdException w:name="heading 1" w:uiPriority="9" w:qFormat="1"/>
+    <w:lsdException w:name="heading 2" w:semiHidden="1" w:uiPriority="9" w:unhideWhenUsed="1" w:qFormat="1"/>
+    <w:lsdException w:name="heading 3" w:semiHidden="1" w:uiPriority="9" w:unhideWhenUsed="1" w:qFormat="1"/>
+    <w:lsdException w:name="heading 4" w:semiHidden="1" w:uiPriority="9" w:unhideWhenUsed="1" w:qFormat="1"/>
+    <w:lsdException w:name="heading 5" w:semiHidden="1" w:uiPriority="9" w:unhideWhenUsed="1" w:qFormat="1"/>
+    <w:lsdException w:name="heading 6" w:semiHidden="1" w:uiPriority="9" w:unhideWhenUsed="1" w:qFormat="1"/>
+    <w:lsdException w:name="heading 7" w:semiHidden="1" w:uiPriority="9" w:unhideWhenUsed="1" w:qFormat="1"/>
+    <w:lsdException w:name="heading 8" w:semiHidden="1" w:uiPriority="9" w:unhideWhenUsed="1" w:qFormat="1"/>
+    <w:lsdException w:name="heading 9" w:semiHidden="1" w:uiPriority="9" w:unhideWhenUsed="1" w:qFormat="1"/>
+    <w:lsdException w:name="index 1" w:semiHidden="1" w:unhideWhenUsed="1"/>
+    <w:lsdException w:name="index 2" w:semiHidden="1" w:unhideWhenUsed="1"/>
+    <w:lsdException w:name="index 3" w:semiHidden="1" w:unhideWhenUsed="1"/>
+    <w:lsdException w:name="index 4" w:semiHidden="1" w:unhideWhenUsed="1"/>
+    <w:lsdException w:name="index 5" w:semiHidden="1" w:unhideWhenUsed="1"/>
+    <w:lsdException w:name="index 6" w:semiHidden="1" w:unhideWhenUsed="1"/>
+    <w:lsdException w:name="index 7" w:semiHidden="1" w:unhideWhenUsed="1"/>
+    <w:lsdException w:name="index 8" w:semiHidden="1" w:unhideWhenUsed="1"/>
+    <w:lsdException w:name="index 9" w:semiHidden="1" w:unhideWhenUsed="1"/>
+    <w:lsdException w:name="toc 1" w:semiHidden="1" w:uiPriority="39" w:unhideWhenUsed="1"/>
+    <w:lsdException w:name="toc 2" w:semiHidden="1" w:uiPriority="39" w:unhideWhenUsed="1"/>
+    <w:lsdException w:name="toc 3" w:semiHidden="1" w:uiPriority="39" w:unhideWhenUsed="1"/>
+    <w:lsdException w:name="toc 4" w:semiHidden="1" w:uiPriority="39" w:unhideWhenUsed="1"/>
+    <w:lsdException w:name="toc 5" w:semiHidden="1" w:uiPriority="39" w:unhideWhenUsed="1"/>
+    <w:lsdException w:name="toc 6" w:semiHidden="1" w:uiPriority="39" w:unhideWhenUsed="1"/>
+    <w:lsdException w:name="toc 7" w:semiHidden="1" w:uiPriority="39" w:unhideWhenUsed="1"/>
+    <w:lsdException w:name="toc 8" w:semiHidden="1" w:uiPriority="39" w:unhideWhenUsed="1"/>
+    <w:lsdException w:name="toc 9" w:semiHidden="1" w:uiPriority="39" w:unhideWhenUsed="1"/>
+    <w:lsdException w:name="Normal Indent" w:semiHidden="1" w:unhideWhenUsed="1"/>
+    <w:lsdException w:name="footnote text" w:semiHidden="1" w:unhideWhenUsed="1"/>
+    <w:lsdException w:name="annotation text" w:semiHidden="1" w:unhideWhenUsed="1"/>
+    <w:lsdException w:name="header" w:semiHidden="1" w:unhideWhenUsed="1"/>
+    <w:lsdException w:name="footer" w:semiHidden="1" w:unhideWhenUsed="1"/>
+    <w:lsdException w:name="index heading" w:semiHidden="1" w:unhideWhenUsed="1"/>
+    <w:lsdException w:name="caption" w:semiHidden="1" w:uiPriority="35" w:unhideWhenUsed="1" w:qFormat="1"/>
+    <w:lsdException w:name="table of figures" w:semiHidden="1" w:unhideWhenUsed="1"/>
+    <w:lsdException w:name="envelope address" w:semiHidden="1" w:unhideWhenUsed="1"/>
+    <w:lsdException w:name="envelope return" w:semiHidden="1" w:unhideWhenUsed="1"/>
+    <w:lsdException w:name="footnote reference" w:semiHidden="1" w:unhideWhenUsed="1"/>
+    <w:lsdException w:name="annotation reference" w:semiHidden="1" w:unhideWhenUsed="1"/>
+    <w:lsdException w:name="line number" w:semiHidden="1" w:unhideWhenUsed="1"/>
+    <w:lsdException w:name="page number" w:semiHidden="1" w:unhideWhenUsed="1"/>
+    <w:lsdException w:name="endnote reference" w:semiHidden="1" w:unhideWhenUsed="1"/>
+    <w:lsdException w:name="endnote text" w:semiHidden="1" w:unhideWhenUsed="1"/>
+    <w:lsdException w:name="table of authorities" w:semiHidden="1" w:unhideWhenUsed="1"/>
+    <w:lsdException w:name="macro" w:semiHidden="1" w:unhideWhenUsed="1"/>
+    <w:lsdException w:name="toa heading" w:semiHidden="1" w:unhideWhenUsed="1"/>
+    <w:lsdException w:name="List" w:semiHidden="1" w:unhideWhenUsed="1"/>
+    <w:lsdException w:name="List Bullet" w:semiHidden="1" w:unhideWhenUsed="1"/>
+    <w:lsdException w:name="List Number" w:semiHidden="1" w:unhideWhenUsed="1"/>
+    <w:lsdException w:name="List 2" w:semiHidden="1" w:unhideWhenUsed="1"/>
+    <w:lsdException w:name="List 3" w:semiHidden="1" w:unhideWhenUsed="1"/>
+    <w:lsdException w:name="List 4" w:semiHidden="1" w:unhideWhenUsed="1"/>
+    <w:lsdException w:name="List 5" w:semiHidden="1" w:unhideWhenUsed="1"/>
+    <w:lsdException w:name="List Bullet 2" w:semiHidden="1" w:unhideWhenUsed="1"/>
+    <w:lsdException w:name="List Bullet 3" w:semiHidden="1" w:unhideWhenUsed="1"/>
+    <w:lsdException w:name="List Bullet 4" w:semiHidden="1" w:unhideWhenUsed="1"/>
+    <w:lsdException w:name="List Bullet 5" w:semiHidden="1" w:unhideWhenUsed="1"/>
+    <w:lsdException w:name="List Number 2" w:semiHidden="1" w:unhideWhenUsed="1"/>
+    <w:lsdException w:name="List Number 3" w:semiHidden="1" w:unhideWhenUsed="1"/>
+    <w:lsdException w:name="List Number 4" w:semiHidden="1" w:unhideWhenUsed="1"/>
+    <w:lsdException w:name="List Number 5" w:semiHidden="1" w:unhideWhenUsed="1"/>
+    <w:lsdException w:name="Title" w:uiPriority="10" w:qFormat="1"/>
+    <w:lsdException w:name="Closing" w:semiHidden="1" w:unhideWhenUsed="1"/>
+    <w:lsdException w:name="Signature" w:semiHidden="1" w:unhideWhenUsed="1"/>
+    <w:lsdException w:name="Default Paragraph Font" w:semiHidden="1" w:uiPriority="1" w:unhideWhenUsed="1"/>
+    <w:lsdException w:name="Body Text" w:semiHidden="1" w:unhideWhenUsed="1"/>
+    <w:lsdException w:name="Body Text Indent" w:semiHidden="1" w:unhideWhenUsed="1"/>
+    <w:lsdException w:name="List Continue" w:semiHidden="1" w:unhideWhenUsed="1"/>
+    <w:lsdException w:name="List Continue 2" w:semiHidden="1" w:unhideWhenUsed="1"/>
+    <w:lsdException w:name="List Continue 3" w:semiHidden="1" w:unhideWhenUsed="1"/>
+    <w:lsdException w:name="List Continue 4" w:semiHidden="1" w:unhideWhenUsed="1"/>
+    <w:lsdException w:name="List Continue 5" w:semiHidden="1" w:unhideWhenUsed="1"/>
+    <w:lsdException w:name="Message Header" w:semiHidden="1" w:unhideWhenUsed="1"/>
+    <w:lsdException w:name="Subtitle" w:uiPriority="11" w:qFormat="1"/>
+    <w:lsdException w:name="Salutation" w:semiHidden="1" w:unhideWhenUsed="1"/>
+    <w:lsdException w:name="Date" w:semiHidden="1" w:unhideWhenUsed="1"/>
+    <w:lsdException w:name="Body Text First Indent" w:semiHidden="1" w:unhideWhenUsed="1"/>
+    <w:lsdException w:name="Body Text First Indent 2" w:semiHidden="1" w:unhideWhenUsed="1"/>
+    <w:lsdException w:name="Note Heading" w:semiHidden="1" w:unhideWhenUsed="1"/>
+    <w:lsdException w:name="Body Text 2" w:semiHidden="1" w:unhideWhenUsed="1"/>
+    <w:lsdException w:name="Body Text 3" w:semiHidden="1" w:unhideWhenUsed="1"/>
+    <w:lsdException w:name="Body Text Indent 2" w:semiHidden="1" w:unhideWhenUsed="1"/>
+    <w:lsdException w:name="Body Text Indent 3" w:semiHidden="1" w:unhideWhenUsed="1"/>
+    <w:lsdException w:name="Block Text" w:semiHidden="1" w:unhideWhenUsed="1"/>
+    <w:lsdException w:name="Hyperlink" w:semiHidden="1" w:unhideWhenUsed="1"/>
+    <w:lsdException w:name="FollowedHyperlink" w:semiHidden="1" w:unhideWhenUsed="1"/>
+    <w:lsdException w:name="Strong" w:uiPriority="22" w:qFormat="1"/>
+    <w:lsdException w:name="Emphasis" w:uiPriority="20" w:qFormat="1"/>
+    <w:lsdException w:name="Document Map" w:semiHidden="1" w:unhideWhenUsed="1"/>
+    <w:lsdException w:name="Plain Text" w:semiHidden="1" w:unhideWhenUsed="1"/>
+    <w:lsdException w:name="E-mail Signature" w:semiHidden="1" w:unhideWhenUsed="1"/>
+    <w:lsdException w:name="HTML Top of Form" w:semiHidden="1" w:unhideWhenUsed="1"/>
+    <w:lsdException w:name="HTML Bottom of Form" w:semiHidden="1" w:unhideWhenUsed="1"/>
+    <w:lsdException w:name="Normal (Web)" w:semiHidden="1" w:unhideWhenUsed="1"/>
+    <w:lsdException w:name="HTML Acronym" w:semiHidden="1" w:unhideWhenUsed="1"/>
+    <w:lsdException w:name="HTML Address" w:semiHidden="1" w:unhideWhenUsed="1"/>
+    <w:lsdException w:name="HTML Cite" w:semiHidden="1" w:unhideWhenUsed="1"/>
+    <w:lsdException w:name="HTML Code" w:semiHidden="1" w:unhideWhenUsed="1"/>
+    <w:lsdException w:name="HTML Definition" w:semiHidden="1" w:unhideWhenUsed="1"/>
+    <w:lsdException w:name="HTML Keyboard" w:semiHidden="1" w:unhideWhenUsed="1"/>
+    <w:lsdException w:name="HTML Preformatted" w:semiHidden="1" w:unhideWhenUsed="1"/>
+    <w:lsdException w:name="HTML Sample" w:semiHidden="1" w:unhideWhenUsed="1"/>
+    <w:lsdException w:name="HTML Typewriter" w:semiHidden="1" w:unhideWhenUsed="1"/>
+    <w:lsdException w:name="HTML Variable" w:semiHidden="1" w:unhideWhenUsed="1"/>
+    <w:lsdException w:name="Normal Table" w:semiHidden="1" w:unhideWhenUsed="1"/>
+    <w:lsdException w:name="annotation subject" w:semiHidden="1" w:unhideWhenUsed="1"/>
+    <w:lsdException w:name="No List" w:semiHidden="1" w:unhideWhenUsed="1"/>
+    <w:lsdException w:name="Outline List 1" w:semiHidden="1" w:unhideWhenUsed="1"/>
+    <w:lsdException w:name="Outline List 2" w:semiHidden="1" w:unhideWhenUsed="1"/>
+    <w:lsdException w:name="Outline List 3" w:semiHidden="1" w:unhideWhenUsed="1"/>
+    <w:lsdException w:name="Table Simple 1" w:semiHidden="1" w:unhideWhenUsed="1"/>
+    <w:lsdException w:name="Table Simple 2" w:semiHidden="1" w:unhideWhenUsed="1"/>
+    <w:lsdException w:name="Table Simple 3" w:semiHidden="1" w:unhideWhenUsed="1"/>
+    <w:lsdException w:name="Table Classic 1" w:semiHidden="1" w:unhideWhenUsed="1"/>
+    <w:lsdException w:name="Table Classic 2" w:semiHidden="1" w:unhideWhenUsed="1"/>
+    <w:lsdException w:name="Table Classic 3" w:semiHidden="1" w:unhideWhenUsed="1"/>
+    <w:lsdException w:name="Table Classic 4" w:semiHidden="1" w:unhideWhenUsed="1"/>
+    <w:lsdException w:name="Table Colorful 1" w:semiHidden="1" w:unhideWhenUsed="1"/>
+    <w:lsdException w:name="Table Colorful 2" w:semiHidden="1" w:unhideWhenUsed="1"/>
+    <w:lsdException w:name="Table Colorful 3" w:semiHidden="1" w:unhideWhenUsed="1"/>
+    <w:lsdException w:name="Table Columns 1" w:semiHidden="1" w:unhideWhenUsed="1"/>
+    <w:lsdException w:name="Table Columns 2" w:semiHidden="1" w:unhideWhenUsed="1"/>
+    <w:lsdException w:name="Table Columns 3" w:semiHidden="1" w:unhideWhenUsed="1"/>
+    <w:lsdException w:name="Table Columns 4" w:semiHidden="1" w:unhideWhenUsed="1"/>
+    <w:lsdException w:name="Table Columns 5" w:semiHidden="1" w:unhideWhenUsed="1"/>
+    <w:lsdException w:name="Table Grid 1" w:semiHidden="1" w:unhideWhenUsed="1"/>
+    <w:lsdException w:name="Table Grid 2" w:semiHidden="1" w:unhideWhenUsed="1"/>
+    <w:lsdException w:name="Table Grid 3" w:semiHidden="1" w:unhideWhenUsed="1"/>
+    <w:lsdException w:name="Table Grid 4" w:semiHidden="1" w:unhideWhenUsed="1"/>
+    <w:lsdException w:name="Table Grid 5" w:semiHidden="1" w:unhideWhenUsed="1"/>
+    <w:lsdException w:name="Table Grid 6" w:semiHidden="1" w:unhideWhenUsed="1"/>
+    <w:lsdException w:name="Table Grid 7" w:semiHidden="1" w:unhideWhenUsed="1"/>
+    <w:lsdException w:name="Table Grid 8" w:semiHidden="1" w:unhideWhenUsed="1"/>
+    <w:lsdException w:name="Table List 1" w:semiHidden="1" w:unhideWhenUsed="1"/>
+    <w:lsdException w:name="Table List 2" w:semiHidden="1" w:unhideWhenUsed="1"/>
+    <w:lsdException w:name="Table List 3" w:semiHidden="1" w:unhideWhenUsed="1"/>
+    <w:lsdException w:name="Table List 4" w:semiHidden="1" w:unhideWhenUsed="1"/>
+    <w:lsdException w:name="Table List 5" w:semiHidden="1" w:unhideWhenUsed="1"/>
+    <w:lsdException w:name="Table List 6" w:semiHidden="1" w:unhideWhenUsed="1"/>
+    <w:lsdException w:name="Table List 7" w:semiHidden="1" w:unhideWhenUsed="1"/>
+    <w:lsdException w:name="Table List 8" w:semiHidden="1" w:unhideWhenUsed="1"/>
+    <w:lsdException w:name="Table 3D effects 1" w:semiHidden="1" w:unhideWhenUsed="1"/>
+    <w:lsdException w:name="Table 3D effects 2" w:semiHidden="1" w:unhideWhenUsed="1"/>
+    <w:lsdException w:name="Table 3D effects 3" w:semiHidden="1" w:unhideWhenUsed="1"/>
+    <w:lsdException w:name="Table Contemporary" w:semiHidden="1" w:unhideWhenUsed="1"/>
+    <w:lsdException w:name="Table Elegant" w:semiHidden="1" w:unhideWhenUsed="1"/>
+    <w:lsdException w:name="Table Professional" w:semiHidden="1" w:unhideWhenUsed="1"/>
+    <w:lsdException w:name="Table Subtle 1" w:semiHidden="1" w:unhideWhenUsed="1"/>
+    <w:lsdException w:name="Table Subtle 2" w:semiHidden="1" w:unhideWhenUsed="1"/>
+    <w:lsdException w:name="Table Web 1" w:semiHidden="1" w:unhideWhenUsed="1"/>
+    <w:lsdException w:name="Table Web 2" w:semiHidden="1" w:unhideWhenUsed="1"/>
+    <w:lsdException w:name="Table Web 3" w:semiHidden="1" w:unhideWhenUsed="1"/>
+    <w:lsdException w:name="Balloon Text" w:semiHidden="1" w:unhideWhenUsed="1"/>
+    <w:lsdException w:name="Table Grid" w:uiPriority="39"/>
+    <w:lsdException w:name="Table Theme" w:semiHidden="1" w:unhideWhenUsed="1"/>
+    <w:lsdException w:name="Placeholder Text" w:semiHidden="1"/>
+    <w:lsdException w:name="No Spacing" w:uiPriority="1" w:qFormat="1"/>
+    <w:lsdException w:name="Light Shading" w:uiPriority="60"/>
+    <w:lsdException w:name="Light List" w:uiPriority="61"/>
+    <w:lsdException w:name="Light Grid" w:uiPriority="62"/>
+    <w:lsdException w:name="Medium Shading 1" w:uiPriority="63"/>
+    <w:lsdException w:name="Medium Shading 2" w:uiPriority="64"/>
+    <w:lsdException w:name="Medium List 1" w:uiPriority="65"/>
+    <w:lsdException w:name="Medium List 2" w:uiPriority="66"/>
+    <w:lsdException w:name="Medium Grid 1" w:uiPriority="67"/>
+    <w:lsdException w:name="Medium Grid 2" w:uiPriority="68"/>
+    <w:lsdException w:name="Medium Grid 3" w:uiPriority="69"/>
+    <w:lsdException w:name="Dark List" w:uiPriority="70"/>
+    <w:lsdException w:name="Colorful Shading" w:uiPriority="71"/>
+    <w:lsdException w:name="Colorful List" w:uiPriority="72"/>
+    <w:lsdException w:name="Colorful Grid" w:uiPriority="73"/>
+    <w:lsdException w:name="Light Shading Accent 1" w:uiPriority="60"/>
+    <w:lsdException w:name="Light List Accent 1" w:uiPriority="61"/>
+    <w:lsdException w:name="Light Grid Accent 1" w:uiPriority="62"/>
+    <w:lsdException w:name="Medium Shading 1 Accent 1" w:uiPriority="63"/>
+    <w:lsdException w:name="Medium Shading 2 Accent 1" w:uiPriority="64"/>
+    <w:lsdException w:name="Medium List 1 Accent 1" w:uiPriority="65"/>
+    <w:lsdException w:name="Revision" w:semiHidden="1"/>
+    <w:lsdException w:name="List Paragraph" w:uiPriority="34" w:qFormat="1"/>
+    <w:lsdException w:name="Quote" w:uiPriority="29" w:qFormat="1"/>
+    <w:lsdException w:name="Intense Quote" w:uiPriority="30" w:qFormat="1"/>
+    <w:lsdException w:name="Medium List 2 Accent 1" w:uiPriority="66"/>
+    <w:lsdException w:name="Medium Grid 1 Accent 1" w:uiPriority="67"/>
+    <w:lsdException w:name="Medium Grid 2 Accent 1" w:uiPriority="68"/>
+    <w:lsdException w:name="Medium Grid 3 Accent 1" w:uiPriority="69"/>
+    <w:lsdException w:name="Dark List Accent 1" w:uiPriority="70"/>
+    <w:lsdException w:name="Colorful Shading Accent 1" w:uiPriority="71"/>
+    <w:lsdException w:name="Colorful List Accent 1" w:uiPriority="72"/>
+    <w:lsdException w:name="Colorful Grid Accent 1" w:uiPriority="73"/>
+    <w:lsdException w:name="Light Shading Accent 2" w:uiPriority="60"/>
+    <w:lsdException w:name="Light List Accent 2" w:uiPriority="61"/>
+    <w:lsdException w:name="Light Grid Accent 2" w:uiPriority="62"/>
+    <w:lsdException w:name="Medium Shading 1 Accent 2" w:uiPriority="63"/>
+    <w:lsdException w:name="Medium Shading 2 Accent 2" w:uiPriority="64"/>
+    <w:lsdException w:name="Medium List 1 Accent 2" w:uiPriority="65"/>
+    <w:lsdException w:name="Medium List 2 Accent 2" w:uiPriority="66"/>
+    <w:lsdException w:name="Medium Grid 1 Accent 2" w:uiPriority="67"/>
+    <w:lsdException w:name="Medium Grid 2 Accent 2" w:uiPriority="68"/>
+    <w:lsdException w:name="Medium Grid 3 Accent 2" w:uiPriority="69"/>
+    <w:lsdException w:name="Dark List Accent 2" w:uiPriority="70"/>
+    <w:lsdException w:name="Colorful Shading Accent 2" w:uiPriority="71"/>
+    <w:lsdException w:name="Colorful List Accent 2" w:uiPriority="72"/>
+    <w:lsdException w:name="Colorful Grid Accent 2" w:uiPriority="73"/>
+    <w:lsdException w:name="Light Shading Accent 3" w:uiPriority="60"/>
+    <w:lsdException w:name="Light List Accent 3" w:uiPriority="61"/>
+    <w:lsdException w:name="Light Grid Accent 3" w:uiPriority="62"/>
+    <w:lsdException w:name="Medium Shading 1 Accent 3" w:uiPriority="63"/>
+    <w:lsdException w:name="Medium Shading 2 Accent 3" w:uiPriority="64"/>
+    <w:lsdException w:name="Medium List 1 Accent 3" w:uiPriority="65"/>
+    <w:lsdException w:name="Medium List 2 Accent 3" w:uiPriority="66"/>
+    <w:lsdException w:name="Medium Grid 1 Accent 3" w:uiPriority="67"/>
+    <w:lsdException w:name="Medium Grid 2 Accent 3" w:uiPriority="68"/>
+    <w:lsdException w:name="Medium Grid 3 Accent 3" w:uiPriority="69"/>
+    <w:lsdException w:name="Dark List Accent 3" w:uiPriority="70"/>
+    <w:lsdException w:name="Colorful Shading Accent 3" w:uiPriority="71"/>
+    <w:lsdException w:name="Colorful List Accent 3" w:uiPriority="72"/>
+    <w:lsdException w:name="Colorful Grid Accent 3" w:uiPriority="73"/>
+    <w:lsdException w:name="Light Shading Accent 4" w:uiPriority="60"/>
+    <w:lsdException w:name="Light List Accent 4" w:uiPriority="61"/>
+    <w:lsdException w:name="Light Grid Accent 4" w:uiPriority="62"/>
+    <w:lsdException w:name="Medium Shading 1 Accent 4" w:uiPriority="63"/>
+    <w:lsdException w:name="Medium Shading 2 Accent 4" w:uiPriority="64"/>
+    <w:lsdException w:name="Medium List 1 Accent 4" w:uiPriority="65"/>
+    <w:lsdException w:name="Medium List 2 Accent 4" w:uiPriority="66"/>
+    <w:lsdException w:name="Medium Grid 1 Accent 4" w:uiPriority="67"/>
+    <w:lsdException w:name="Medium Grid 2 Accent 4" w:uiPriority="68"/>
+    <w:lsdException w:name="Medium Grid 3 Accent 4" w:uiPriority="69"/>
+    <w:lsdException w:name="Dark List Accent 4" w:uiPriority="70"/>
+    <w:lsdException w:name="Colorful Shading Accent 4" w:uiPriority="71"/>
+    <w:lsdException w:name="Colorful List Accent 4" w:uiPriority="72"/>
+    <w:lsdException w:name="Colorful Grid Accent 4" w:uiPriority="73"/>
+    <w:lsdException w:name="Light Shading Accent 5" w:uiPriority="60"/>
+    <w:lsdException w:name="Light List Accent 5" w:uiPriority="61"/>
+    <w:lsdException w:name="Light Grid Accent 5" w:uiPriority="62"/>
+    <w:lsdException w:name="Medium Shading 1 Accent 5" w:uiPriority="63"/>
+    <w:lsdException w:name="Medium Shading 2 Accent 5" w:uiPriority="64"/>
+    <w:lsdException w:name="Medium List 1 Accent 5" w:uiPriority="65"/>
+    <w:lsdException w:name="Medium List 2 Accent 5" w:uiPriority="66"/>
+    <w:lsdException w:name="Medium Grid 1 Accent 5" w:uiPriority="67"/>
+    <w:lsdException w:name="Medium Grid 2 Accent 5" w:uiPriority="68"/>
+    <w:lsdException w:name="Medium Grid 3 Accent 5" w:uiPriority="69"/>
+    <w:lsdException w:name="Dark List Accent 5" w:uiPriority="70"/>
+    <w:lsdException w:name="Colorful Shading Accent 5" w:uiPriority="71"/>
+    <w:lsdException w:name="Colorful List Accent 5" w:uiPriority="72"/>
+    <w:lsdException w:name="Colorful Grid Accent 5" w:uiPriority="73"/>
+    <w:lsdException w:name="Light Shading Accent 6" w:uiPriority="60"/>
+    <w:lsdException w:name="Light List Accent 6" w:uiPriority="61"/>
+    <w:lsdException w:name="Light Grid Accent 6" w:uiPriority="62"/>
+    <w:lsdException w:name="Medium Shading 1 Accent 6" w:uiPriority="63"/>
+    <w:lsdException w:name="Medium Shading 2 Accent 6" w:uiPriority="64"/>
+    <w:lsdException w:name="Medium List 1 Accent 6" w:uiPriority="65"/>
+    <w:lsdException w:name="Medium List 2 Accent 6" w:uiPriority="66"/>
+    <w:lsdException w:name="Medium Grid 1 Accent 6" w:uiPriority="67"/>
+    <w:lsdException w:name="Medium Grid 2 Accent 6" w:uiPriority="68"/>
+    <w:lsdException w:name="Medium Grid 3 Accent 6" w:uiPriority="69"/>
+    <w:lsdException w:name="Dark List Accent 6" w:uiPriority="70"/>
+    <w:lsdException w:name="Colorful Shading Accent 6" w:uiPriority="71"/>
+    <w:lsdException w:name="Colorful List Accent 6" w:uiPriority="72"/>
+    <w:lsdException w:name="Colorful Grid Accent 6" w:uiPriority="73"/>
+    <w:lsdException w:name="Subtle Emphasis" w:uiPriority="19" w:qFormat="1"/>
+    <w:lsdException w:name="Intense Emphasis" w:uiPriority="21" w:qFormat="1"/>
+    <w:lsdException w:name="Subtle Reference" w:uiPriority="31" w:qFormat="1"/>
+    <w:lsdException w:name="Intense Reference" w:uiPriority="32" w:qFormat="1"/>
+    <w:lsdException w:name="Book Title" w:uiPriority="33" w:qFormat="1"/>
+    <w:lsdException w:name="Bibliography" w:semiHidden="1" w:uiPriority="37" w:unhideWhenUsed="1"/>
+    <w:lsdException w:name="TOC Heading" w:semiHidden="1" w:uiPriority="39" w:unhideWhenUsed="1" w:qFormat="1"/>
+    <w:lsdException w:name="Grid Table 4" w:uiPriority="49"/>
+    <w:lsdException w:name="Grid Table 5 Dark" w:uiPriority="50"/>
+    <w:lsdException w:name="Grid Table 6 Colorful" w:uiPriority="51"/>
+    <w:lsdException w:name="Grid Table 7 Colorful" w:uiPriority="52"/>
+    <w:lsdException w:name="Grid Table 1 Light Accent 1" w:uiPriority="46"/>
+    <w:lsdException w:name="Grid Table 2 Accent 1" w:uiPriority="47"/>
+    <w:lsdException w:name="Grid Table 3 Accent 1" w:uiPriority="48"/>
+    <w:lsdException w:name="Grid Table 4 Accent 1" w:uiPriority="49"/>
+    <w:lsdException w:name="Grid Table 5 Dark Accent 1" w:uiPriority="50"/>
+    <w:lsdException w:name="Grid Table 6 Colorful Accent 1" w:uiPriority="51"/>
+    <w:lsdException w:name="Grid Table 7 Colorful Accent 1" w:uiPriority="52"/>
+    <w:lsdException w:name="Grid Table 1 Light Accent 2" w:uiPriority="46"/>
+    <w:lsdException w:name="Grid Table 2 Accent 2" w:uiPriority="47"/>
+    <w:lsdException w:name="Grid Table 3 Accent 2" w:uiPriority="48"/>
+    <w:lsdException w:name="Grid Table 4 Accent 2" w:uiPriority="49"/>
+    <w:lsdException w:name="Grid Table 5 Dark Accent 2" w:uiPriority="50"/>
+    <w:lsdException w:name="Grid Table 6 Colorful Accent 2" w:uiPriority="51"/>
+    <w:lsdException w:name="Grid Table 7 Colorful Accent 2" w:uiPriority="52"/>
+    <w:lsdException w:name="Grid Table 1 Light Accent 3" w:uiPriority="46"/>
+    <w:lsdException w:name="Grid Table 2 Accent 3" w:uiPriority="47"/>
+    <w:lsdException w:name="Grid Table 3 Accent 3" w:uiPriority="48"/>
+    <w:lsdException w:name="Grid Table 4 Accent 3" w:uiPriority="49"/>
+    <w:lsdException w:name="Grid Table 5 Dark Accent 3" w:uiPriority="50"/>
+    <w:lsdException w:name="Grid Table 6 Colorful Accent 3" w:uiPriority="51"/>
+    <w:lsdException w:name="Grid Table 7 Colorful Accent 3" w:uiPriority="52"/>
+    <w:lsdException w:name="Grid Table 1 Light Accent 4" w:uiPriority="46"/>
+    <w:lsdException w:name="Grid Table 2 Accent 4" w:uiPriority="47"/>
+    <w:lsdException w:name="Grid Table 3 Accent 4" w:uiPriority="48"/>
+    <w:lsdException w:name="Grid Table 4 Accent 4" w:uiPriority="49"/>
+    <w:lsdException w:name="Grid Table 5 Dark Accent 4" w:uiPriority="50"/>
+    <w:lsdException w:name="Grid Table 6 Colorful Accent 4" w:uiPriority="51"/>
+    <w:lsdException w:name="Grid Table 7 Colorful Accent 4" w:uiPriority="52"/>
+    <w:lsdException w:name="Grid Table 1 Light Accent 5" w:uiPriority="46"/>
+    <w:lsdException w:name="Grid Table 2 Accent 5" w:uiPriority="47"/>
+    <w:lsdException w:name="Grid Table 3 Accent 5" w:uiPriority="48"/>
+    <w:lsdException w:name="Grid Table 4 Accent 5" w:uiPriority="49"/>
+    <w:lsdException w:name="Grid Table 5 Dark Accent 5" w:uiPriority="50"/>
+    <w:lsdException w:name="Grid Table 6 Colorful Accent 5" w:uiPriority="51"/>
+    <w:lsdException w:name="Grid Table 7 Colorful Accent 5" w:uiPriority="52"/>
+    <w:lsdException w:name="Grid Table 1 Light Accent 6" w:uiPriority="46"/>
+    <w:lsdException w:name="Grid Table 2 Accent 6" w:uiPriority="47"/>
+    <w:lsdException w:name="Grid Table 3 Accent 6" w:uiPriority="48"/>
+    <w:lsdException w:name="Grid Table 4 Accent 6" w:uiPriority="49"/>
+    <w:lsdException w:name="Grid Table 5 Dark Accent 6" w:uiPriority="50"/>
+    <w:lsdException w:name="Grid Table 6 Colorful Accent 6" w:uiPriority="51"/>
+    <w:lsdException w:name="Grid Table 7 Colorful Accent 6" w:uiPriority="52"/>
+    <w:lsdException w:name="List Table 1 Light" w:uiPriority="46"/>
+    <w:lsdException w:name="List Table 2" w:uiPriority="47"/>
+    <w:lsdException w:name="List Table 3" w:uiPriority="48"/>
+    <w:lsdException w:name="List Table 4" w:uiPriority="49"/>
+    <w:lsdException w:name="List Table 5 Dark" w:uiPriority="50"/>
+    <w:lsdException w:name="List Table 6 Colorful" w:uiPriority="51"/>
+    <w:lsdException w:name="List Table 7 Colorful" w:uiPriority="52"/>
+    <w:lsdException w:name="List Table 1 Light Accent 1" w:uiPriority="46"/>
+    <w:lsdException w:name="List Table 2 Accent 1" w:uiPriority="47"/>
+    <w:lsdException w:name="List Table 3 Accent 1" w:uiPriority="48"/>
+    <w:lsdException w:name="List Table 4 Accent 1" w:uiPriority="49"/>
+    <w:lsdException w:name="List Table 5 Dark Accent 1" w:uiPriority="50"/>
+    <w:lsdException w:name="List Table 6 Colorful Accent 1" w:uiPriority="51"/>
+    <w:lsdException w:name="List Table 7 Colorful Accent 1" w:uiPriority="52"/>
+    <w:lsdException w:name="List Table 1 Light Accent 2" w:uiPriority="46"/>
+    <w:lsdException w:name="List Table 2 Accent 2" w:uiPriority="47"/>
+    <w:lsdException w:name="List Table 3 Accent 2" w:uiPriority="48"/>
+    <w:lsdException w:name="List Table 4 Accent 2" w:uiPriority="49"/>
+    <w:lsdException w:name="List Table 5 Dark Accent 2" w:uiPriority="50"/>
+    <w:lsdException w:name="List Table 6 Colorful Accent 2" w:uiPriority="51"/>
+    <w:lsdException w:name="List Table 7 Colorful Accent 2" w:uiPriority="52"/>
+    <w:lsdException w:name="List Table 1 Light Accent 3" w:uiPriority="46"/>
+    <w:lsdException w:name="List Table 2 Accent 3" w:uiPriority="47"/>
+    <w:lsdException w:name="List Table 3 Accent 3" w:uiPriority="48"/>
+    <w:lsdException w:name="List Table 4 Accent 3" w:uiPriority="49"/>
+    <w:lsdException w:name="List Table 5 Dark Accent 3" w:uiPriority="50"/>
+    <w:lsdException w:name="List Table 6 Colorful Accent 3" w:uiPriority="51"/>
+    <w:lsdException w:name="List Table 7 Colorful Accent 3" w:uiPriority="52"/>
+    <w:lsdException w:name="List Table 1 Light Accent 4" w:uiPriority="46"/>
+    <w:lsdException w:name="List Table 2 Accent 4" w:uiPriority="47"/>
+    <w:lsdException w:name="List Table 3 Accent 4" w:uiPriority="48"/>
+    <w:lsdException w:name="List Table 4 Accent 4" w:uiPriority="49"/>
+    <w:lsdException w:name="List Table 5 Dark Accent 4" w:uiPriority="50"/>
+    <w:lsdException w:name="List Table 6 Colorful Accent 4" w:uiPriority="51"/>
+    <w:lsdException w:name="List Table 7 Colorful Accent 4" w:uiPriority="52"/>
+    <w:lsdException w:name="List Table 1 Light Accent 5" w:uiPriority="46"/>
+    <w:lsdException w:name="List Table 2 Accent 5" w:uiPriority="47"/>
+    <w:lsdException w:name="List Table 3 Accent 5" w:uiPriority="48"/>
+    <w:lsdException w:name="List Table 4 Accent 5" w:uiPriority="49"/>
+    <w:lsdException w:name="List Table 5 Dark Accent 5" w:uiPriority="50"/>
+    <w:lsdException w:name="List Table 6 Colorful Accent 5" w:uiPriority="51"/>
+    <w:lsdException w:name="List Table 7 Colorful Accent 5" w:uiPriority="52"/>
+    <w:lsdException w:name="List Table 1 Light Accent 6" w:uiPriority="46"/>
+    <w:lsdException w:name="List Table 2 Accent 6" w:uiPriority="47"/>
+    <w:lsdException w:name="List Table 3 Accent 6" w:uiPriority="48"/>
+    <w:lsdException w:name="List Table 4 Accent 6" w:uiPriority="49"/>
+    <w:lsdException w:name="List Table 5 Dark Accent 6" w:uiPriority="50"/>
+    <w:lsdException w:name="List Table 6 Colorful Accent 6" w:uiPriority="51"/>
+    <w:lsdException w:name="List Table 7 Colorful Accent 6" w:uiPriority="52"/>
   </w:latentStyles>
   <w:style w:type="paragraph" w:default="1" w:styleId="Normal">
     <w:name w:val="Normal"/>
@@ -1039,7 +1054,7 @@
   <a:extraClrSchemeLst/>
   <a:extLst>
     <a:ext uri="{05A4C25C-085E-4340-85A3-A5531E510DB2}">
-      <thm15:themeFamily xmlns:thm15="http://schemas.microsoft.com/office/thememl/2012/main" xmlns="" name="Office Theme" id="{62F939B6-93AF-4DB8-9C6B-D6C7DFDC589F}" vid="{4A3C46E8-61CC-4603-A589-7422A47A8E4A}"/>
+      <thm15:themeFamily xmlns:thm15="http://schemas.microsoft.com/office/thememl/2012/main" name="Office Theme" id="{62F939B6-93AF-4DB8-9C6B-D6C7DFDC589F}" vid="{4A3C46E8-61CC-4603-A589-7422A47A8E4A}"/>
     </a:ext>
   </a:extLst>
 </a:theme>

--- a/working agreement.docx
+++ b/working agreement.docx
@@ -1,6 +1,6 @@
 
 <file path=word/document.xml><?xml version="1.0" encoding="utf-8"?>
-<w:document xmlns:wpc="http://schemas.microsoft.com/office/word/2010/wordprocessingCanvas" xmlns:mc="http://schemas.openxmlformats.org/markup-compatibility/2006" xmlns:o="urn:schemas-microsoft-com:office:office" xmlns:r="http://schemas.openxmlformats.org/officeDocument/2006/relationships" xmlns:m="http://schemas.openxmlformats.org/officeDocument/2006/math" xmlns:v="urn:schemas-microsoft-com:vml" xmlns:wp14="http://schemas.microsoft.com/office/word/2010/wordprocessingDrawing" xmlns:wp="http://schemas.openxmlformats.org/drawingml/2006/wordprocessingDrawing" xmlns:w10="urn:schemas-microsoft-com:office:word" xmlns:w="http://schemas.openxmlformats.org/wordprocessingml/2006/main" xmlns:w14="http://schemas.microsoft.com/office/word/2010/wordml" xmlns:w15="http://schemas.microsoft.com/office/word/2012/wordml" xmlns:wpg="http://schemas.microsoft.com/office/word/2010/wordprocessingGroup" xmlns:wpi="http://schemas.microsoft.com/office/word/2010/wordprocessingInk" xmlns:wne="http://schemas.microsoft.com/office/word/2006/wordml" xmlns:wps="http://schemas.microsoft.com/office/word/2010/wordprocessingShape" mc:Ignorable="w14 w15 wp14">
+<w:document xmlns:ve="http://schemas.openxmlformats.org/markup-compatibility/2006" xmlns:o="urn:schemas-microsoft-com:office:office" xmlns:r="http://schemas.openxmlformats.org/officeDocument/2006/relationships" xmlns:m="http://schemas.openxmlformats.org/officeDocument/2006/math" xmlns:v="urn:schemas-microsoft-com:vml" xmlns:wp="http://schemas.openxmlformats.org/drawingml/2006/wordprocessingDrawing" xmlns:w10="urn:schemas-microsoft-com:office:word" xmlns:w="http://schemas.openxmlformats.org/wordprocessingml/2006/main" xmlns:wne="http://schemas.microsoft.com/office/word/2006/wordml">
   <w:body>
     <w:p>
       <w:pPr>
@@ -12,7 +12,7 @@
         <w:rPr>
           <w:noProof/>
         </w:rPr>
-        <w:pict w14:anchorId="7DD0370C">
+        <w:pict>
           <v:shapetype id="_x0000_t136" coordsize="21600,21600" o:spt="136" adj="10800" path="m@7,l@8,m@5,21600l@6,21600e">
             <v:formulas>
               <v:f eqn="sum #0 0 10800"/>
@@ -37,7 +37,7 @@
             </v:handles>
             <o:lock v:ext="edit" text="t" shapetype="t"/>
           </v:shapetype>
-          <v:shape id="_x0000_s1026" type="#_x0000_t136" style="position:absolute;margin-left:86.25pt;margin-top:-17.25pt;width:294pt;height:45pt;z-index:251659264;mso-position-horizontal-relative:text;mso-position-vertical-relative:text;mso-width-relative:page;mso-height-relative:page" fillcolor="#06c" strokecolor="#9cf" strokeweight="1.5pt">
+          <v:shape id="_x0000_s1026" type="#_x0000_t136" style="position:absolute;margin-left:86.25pt;margin-top:-17.25pt;width:294pt;height:45pt;z-index:251659264" fillcolor="#06c" strokecolor="#9cf" strokeweight="1.5pt">
             <v:fill r:id="rId5" o:title=""/>
             <v:stroke r:id="rId5" o:title=""/>
             <v:shadow on="t" color="#900"/>
@@ -238,27 +238,49 @@
         <w:rPr>
           <w:rFonts w:ascii="Calibri" w:eastAsia="Calibri" w:hAnsi="Calibri" w:cs="Calibri"/>
         </w:rPr>
-        <w:t>Use of Netbeans IDE for development</w:t>
-      </w:r>
-    </w:p>
-    <w:p>
-      <w:pPr>
-        <w:rPr>
-          <w:rFonts w:ascii="Calibri" w:eastAsia="Calibri" w:hAnsi="Calibri" w:cs="Calibri"/>
-        </w:rPr>
-      </w:pPr>
-    </w:p>
-    <w:p>
-      <w:pPr>
-        <w:rPr>
-          <w:rFonts w:ascii="Calibri" w:eastAsia="Calibri" w:hAnsi="Calibri" w:cs="Calibri"/>
-        </w:rPr>
-      </w:pPr>
-      <w:r>
-        <w:rPr>
-          <w:rFonts w:ascii="Calibri" w:eastAsia="Calibri" w:hAnsi="Calibri" w:cs="Calibri"/>
-        </w:rPr>
-        <w:t>Wiliam McLain</w:t>
+        <w:t xml:space="preserve">Use of </w:t>
+      </w:r>
+      <w:proofErr w:type="spellStart"/>
+      <w:r>
+        <w:rPr>
+          <w:rFonts w:ascii="Calibri" w:eastAsia="Calibri" w:hAnsi="Calibri" w:cs="Calibri"/>
+        </w:rPr>
+        <w:t>Netbeans</w:t>
+      </w:r>
+      <w:proofErr w:type="spellEnd"/>
+      <w:r>
+        <w:rPr>
+          <w:rFonts w:ascii="Calibri" w:eastAsia="Calibri" w:hAnsi="Calibri" w:cs="Calibri"/>
+        </w:rPr>
+        <w:t xml:space="preserve"> IDE for development</w:t>
+      </w:r>
+    </w:p>
+    <w:p>
+      <w:pPr>
+        <w:rPr>
+          <w:rFonts w:ascii="Calibri" w:eastAsia="Calibri" w:hAnsi="Calibri" w:cs="Calibri"/>
+        </w:rPr>
+      </w:pPr>
+    </w:p>
+    <w:p>
+      <w:pPr>
+        <w:rPr>
+          <w:rFonts w:ascii="Calibri" w:eastAsia="Calibri" w:hAnsi="Calibri" w:cs="Calibri"/>
+        </w:rPr>
+      </w:pPr>
+      <w:proofErr w:type="spellStart"/>
+      <w:r>
+        <w:rPr>
+          <w:rFonts w:ascii="Calibri" w:eastAsia="Calibri" w:hAnsi="Calibri" w:cs="Calibri"/>
+        </w:rPr>
+        <w:t>Wiliam</w:t>
+      </w:r>
+      <w:proofErr w:type="spellEnd"/>
+      <w:r>
+        <w:rPr>
+          <w:rFonts w:ascii="Calibri" w:eastAsia="Calibri" w:hAnsi="Calibri" w:cs="Calibri"/>
+        </w:rPr>
+        <w:t xml:space="preserve"> McLain</w:t>
       </w:r>
     </w:p>
     <w:p>
@@ -293,27 +315,80 @@
           <w:rFonts w:ascii="Calibri" w:eastAsia="Calibri" w:hAnsi="Calibri" w:cs="Calibri"/>
         </w:rPr>
       </w:pPr>
-      <w:r>
-        <w:rPr>
-          <w:rFonts w:ascii="Calibri" w:eastAsia="Calibri" w:hAnsi="Calibri" w:cs="Calibri"/>
-        </w:rPr>
-        <w:t>Yuchen Feng</w:t>
-      </w:r>
-    </w:p>
-    <w:p>
-      <w:pPr>
-        <w:rPr>
-          <w:rFonts w:ascii="Calibri" w:eastAsia="Calibri" w:hAnsi="Calibri" w:cs="Calibri"/>
-        </w:rPr>
-      </w:pPr>
-      <w:r>
-        <w:rPr>
-          <w:rFonts w:ascii="Calibri" w:eastAsia="Calibri" w:hAnsi="Calibri" w:cs="Calibri"/>
-        </w:rPr>
-        <w:t>Ryan Conyac</w:t>
+      <w:proofErr w:type="spellStart"/>
+      <w:r>
+        <w:rPr>
+          <w:rFonts w:ascii="Calibri" w:eastAsia="Calibri" w:hAnsi="Calibri" w:cs="Calibri"/>
+        </w:rPr>
+        <w:t>Yuchen</w:t>
+      </w:r>
+      <w:proofErr w:type="spellEnd"/>
+      <w:r>
+        <w:rPr>
+          <w:rFonts w:ascii="Calibri" w:eastAsia="Calibri" w:hAnsi="Calibri" w:cs="Calibri"/>
+        </w:rPr>
+        <w:t xml:space="preserve"> </w:t>
+      </w:r>
+      <w:proofErr w:type="spellStart"/>
+      <w:r>
+        <w:rPr>
+          <w:rFonts w:ascii="Calibri" w:eastAsia="Calibri" w:hAnsi="Calibri" w:cs="Calibri"/>
+        </w:rPr>
+        <w:t>Feng</w:t>
+      </w:r>
+      <w:proofErr w:type="spellEnd"/>
+    </w:p>
+    <w:p>
+      <w:pPr>
+        <w:rPr>
+          <w:rFonts w:ascii="Calibri" w:eastAsia="Calibri" w:hAnsi="Calibri" w:cs="Calibri"/>
+        </w:rPr>
+      </w:pPr>
+      <w:r>
+        <w:rPr>
+          <w:rFonts w:ascii="Calibri" w:eastAsia="Calibri" w:hAnsi="Calibri" w:cs="Calibri"/>
+        </w:rPr>
+        <w:t xml:space="preserve">Ryan </w:t>
+      </w:r>
+      <w:proofErr w:type="spellStart"/>
+      <w:r>
+        <w:rPr>
+          <w:rFonts w:ascii="Calibri" w:eastAsia="Calibri" w:hAnsi="Calibri" w:cs="Calibri"/>
+        </w:rPr>
+        <w:t>Conyac</w:t>
       </w:r>
       <w:bookmarkStart w:id="0" w:name="_GoBack"/>
       <w:bookmarkEnd w:id="0"/>
+      <w:proofErr w:type="spellEnd"/>
+    </w:p>
+    <w:p>
+      <w:pPr>
+        <w:rPr>
+          <w:rFonts w:ascii="Calibri" w:eastAsia="Calibri" w:hAnsi="Calibri" w:cs="Calibri"/>
+        </w:rPr>
+      </w:pPr>
+      <w:proofErr w:type="spellStart"/>
+      <w:r>
+        <w:rPr>
+          <w:rFonts w:ascii="Calibri" w:eastAsia="Calibri" w:hAnsi="Calibri" w:cs="Calibri"/>
+        </w:rPr>
+        <w:t>Younouss</w:t>
+      </w:r>
+      <w:proofErr w:type="spellEnd"/>
+      <w:r>
+        <w:rPr>
+          <w:rFonts w:ascii="Calibri" w:eastAsia="Calibri" w:hAnsi="Calibri" w:cs="Calibri"/>
+        </w:rPr>
+        <w:t xml:space="preserve"> </w:t>
+      </w:r>
+      <w:proofErr w:type="spellStart"/>
+      <w:r>
+        <w:rPr>
+          <w:rFonts w:ascii="Calibri" w:eastAsia="Calibri" w:hAnsi="Calibri" w:cs="Calibri"/>
+        </w:rPr>
+        <w:t>Thiam</w:t>
+      </w:r>
+      <w:proofErr w:type="spellEnd"/>
     </w:p>
     <w:sectPr>
       <w:pgSz w:w="12240" w:h="15840"/>
@@ -326,8 +401,8 @@
 </file>
 
 <file path=word/numbering.xml><?xml version="1.0" encoding="utf-8"?>
-<w:numbering xmlns:wpc="http://schemas.microsoft.com/office/word/2010/wordprocessingCanvas" xmlns:mc="http://schemas.openxmlformats.org/markup-compatibility/2006" xmlns:o="urn:schemas-microsoft-com:office:office" xmlns:r="http://schemas.openxmlformats.org/officeDocument/2006/relationships" xmlns:m="http://schemas.openxmlformats.org/officeDocument/2006/math" xmlns:v="urn:schemas-microsoft-com:vml" xmlns:wp14="http://schemas.microsoft.com/office/word/2010/wordprocessingDrawing" xmlns:wp="http://schemas.openxmlformats.org/drawingml/2006/wordprocessingDrawing" xmlns:w10="urn:schemas-microsoft-com:office:word" xmlns:w="http://schemas.openxmlformats.org/wordprocessingml/2006/main" xmlns:w14="http://schemas.microsoft.com/office/word/2010/wordml" xmlns:w15="http://schemas.microsoft.com/office/word/2012/wordml" xmlns:wpg="http://schemas.microsoft.com/office/word/2010/wordprocessingGroup" xmlns:wpi="http://schemas.microsoft.com/office/word/2010/wordprocessingInk" xmlns:wne="http://schemas.microsoft.com/office/word/2006/wordml" xmlns:wps="http://schemas.microsoft.com/office/word/2010/wordprocessingShape" mc:Ignorable="w14 w15 wp14">
-  <w:abstractNum w:abstractNumId="0" w15:restartNumberingAfterBreak="0">
+<w:numbering xmlns:ve="http://schemas.openxmlformats.org/markup-compatibility/2006" xmlns:o="urn:schemas-microsoft-com:office:office" xmlns:r="http://schemas.openxmlformats.org/officeDocument/2006/relationships" xmlns:m="http://schemas.openxmlformats.org/officeDocument/2006/math" xmlns:v="urn:schemas-microsoft-com:vml" xmlns:wp="http://schemas.openxmlformats.org/drawingml/2006/wordprocessingDrawing" xmlns:w10="urn:schemas-microsoft-com:office:word" xmlns:w="http://schemas.openxmlformats.org/wordprocessingml/2006/main" xmlns:wne="http://schemas.microsoft.com/office/word/2006/wordml">
+  <w:abstractNum w:abstractNumId="0">
     <w:nsid w:val="4E85084B"/>
     <w:multiLevelType w:val="multilevel"/>
     <w:tmpl w:val="AB348558"/>
@@ -385,7 +460,7 @@
 </file>
 
 <file path=word/styles.xml><?xml version="1.0" encoding="utf-8"?>
-<w:styles xmlns:mc="http://schemas.openxmlformats.org/markup-compatibility/2006" xmlns:r="http://schemas.openxmlformats.org/officeDocument/2006/relationships" xmlns:w="http://schemas.openxmlformats.org/wordprocessingml/2006/main" xmlns:w14="http://schemas.microsoft.com/office/word/2010/wordml" xmlns:w15="http://schemas.microsoft.com/office/word/2012/wordml" mc:Ignorable="w14 w15">
+<w:styles xmlns:r="http://schemas.openxmlformats.org/officeDocument/2006/relationships" xmlns:w="http://schemas.openxmlformats.org/wordprocessingml/2006/main">
   <w:docDefaults>
     <w:rPrDefault>
       <w:rPr>
@@ -401,373 +476,149 @@
       </w:pPr>
     </w:pPrDefault>
   </w:docDefaults>
-  <w:latentStyles w:defLockedState="0" w:defUIPriority="99" w:defSemiHidden="0" w:defUnhideWhenUsed="0" w:defQFormat="0" w:count="371">
-    <w:lsdException w:name="Normal" w:uiPriority="0" w:qFormat="1"/>
-    <w:lsdException w:name="heading 1" w:uiPriority="9" w:qFormat="1"/>
-    <w:lsdException w:name="heading 2" w:semiHidden="1" w:uiPriority="9" w:unhideWhenUsed="1" w:qFormat="1"/>
-    <w:lsdException w:name="heading 3" w:semiHidden="1" w:uiPriority="9" w:unhideWhenUsed="1" w:qFormat="1"/>
-    <w:lsdException w:name="heading 4" w:semiHidden="1" w:uiPriority="9" w:unhideWhenUsed="1" w:qFormat="1"/>
-    <w:lsdException w:name="heading 5" w:semiHidden="1" w:uiPriority="9" w:unhideWhenUsed="1" w:qFormat="1"/>
-    <w:lsdException w:name="heading 6" w:semiHidden="1" w:uiPriority="9" w:unhideWhenUsed="1" w:qFormat="1"/>
-    <w:lsdException w:name="heading 7" w:semiHidden="1" w:uiPriority="9" w:unhideWhenUsed="1" w:qFormat="1"/>
-    <w:lsdException w:name="heading 8" w:semiHidden="1" w:uiPriority="9" w:unhideWhenUsed="1" w:qFormat="1"/>
-    <w:lsdException w:name="heading 9" w:semiHidden="1" w:uiPriority="9" w:unhideWhenUsed="1" w:qFormat="1"/>
-    <w:lsdException w:name="index 1" w:semiHidden="1" w:unhideWhenUsed="1"/>
-    <w:lsdException w:name="index 2" w:semiHidden="1" w:unhideWhenUsed="1"/>
-    <w:lsdException w:name="index 3" w:semiHidden="1" w:unhideWhenUsed="1"/>
-    <w:lsdException w:name="index 4" w:semiHidden="1" w:unhideWhenUsed="1"/>
-    <w:lsdException w:name="index 5" w:semiHidden="1" w:unhideWhenUsed="1"/>
-    <w:lsdException w:name="index 6" w:semiHidden="1" w:unhideWhenUsed="1"/>
-    <w:lsdException w:name="index 7" w:semiHidden="1" w:unhideWhenUsed="1"/>
-    <w:lsdException w:name="index 8" w:semiHidden="1" w:unhideWhenUsed="1"/>
-    <w:lsdException w:name="index 9" w:semiHidden="1" w:unhideWhenUsed="1"/>
-    <w:lsdException w:name="toc 1" w:semiHidden="1" w:uiPriority="39" w:unhideWhenUsed="1"/>
-    <w:lsdException w:name="toc 2" w:semiHidden="1" w:uiPriority="39" w:unhideWhenUsed="1"/>
-    <w:lsdException w:name="toc 3" w:semiHidden="1" w:uiPriority="39" w:unhideWhenUsed="1"/>
-    <w:lsdException w:name="toc 4" w:semiHidden="1" w:uiPriority="39" w:unhideWhenUsed="1"/>
-    <w:lsdException w:name="toc 5" w:semiHidden="1" w:uiPriority="39" w:unhideWhenUsed="1"/>
-    <w:lsdException w:name="toc 6" w:semiHidden="1" w:uiPriority="39" w:unhideWhenUsed="1"/>
-    <w:lsdException w:name="toc 7" w:semiHidden="1" w:uiPriority="39" w:unhideWhenUsed="1"/>
-    <w:lsdException w:name="toc 8" w:semiHidden="1" w:uiPriority="39" w:unhideWhenUsed="1"/>
-    <w:lsdException w:name="toc 9" w:semiHidden="1" w:uiPriority="39" w:unhideWhenUsed="1"/>
-    <w:lsdException w:name="Normal Indent" w:semiHidden="1" w:unhideWhenUsed="1"/>
-    <w:lsdException w:name="footnote text" w:semiHidden="1" w:unhideWhenUsed="1"/>
-    <w:lsdException w:name="annotation text" w:semiHidden="1" w:unhideWhenUsed="1"/>
-    <w:lsdException w:name="header" w:semiHidden="1" w:unhideWhenUsed="1"/>
-    <w:lsdException w:name="footer" w:semiHidden="1" w:unhideWhenUsed="1"/>
-    <w:lsdException w:name="index heading" w:semiHidden="1" w:unhideWhenUsed="1"/>
-    <w:lsdException w:name="caption" w:semiHidden="1" w:uiPriority="35" w:unhideWhenUsed="1" w:qFormat="1"/>
-    <w:lsdException w:name="table of figures" w:semiHidden="1" w:unhideWhenUsed="1"/>
-    <w:lsdException w:name="envelope address" w:semiHidden="1" w:unhideWhenUsed="1"/>
-    <w:lsdException w:name="envelope return" w:semiHidden="1" w:unhideWhenUsed="1"/>
-    <w:lsdException w:name="footnote reference" w:semiHidden="1" w:unhideWhenUsed="1"/>
-    <w:lsdException w:name="annotation reference" w:semiHidden="1" w:unhideWhenUsed="1"/>
-    <w:lsdException w:name="line number" w:semiHidden="1" w:unhideWhenUsed="1"/>
-    <w:lsdException w:name="page number" w:semiHidden="1" w:unhideWhenUsed="1"/>
-    <w:lsdException w:name="endnote reference" w:semiHidden="1" w:unhideWhenUsed="1"/>
-    <w:lsdException w:name="endnote text" w:semiHidden="1" w:unhideWhenUsed="1"/>
-    <w:lsdException w:name="table of authorities" w:semiHidden="1" w:unhideWhenUsed="1"/>
-    <w:lsdException w:name="macro" w:semiHidden="1" w:unhideWhenUsed="1"/>
-    <w:lsdException w:name="toa heading" w:semiHidden="1" w:unhideWhenUsed="1"/>
-    <w:lsdException w:name="List" w:semiHidden="1" w:unhideWhenUsed="1"/>
-    <w:lsdException w:name="List Bullet" w:semiHidden="1" w:unhideWhenUsed="1"/>
-    <w:lsdException w:name="List Number" w:semiHidden="1" w:unhideWhenUsed="1"/>
-    <w:lsdException w:name="List 2" w:semiHidden="1" w:unhideWhenUsed="1"/>
-    <w:lsdException w:name="List 3" w:semiHidden="1" w:unhideWhenUsed="1"/>
-    <w:lsdException w:name="List 4" w:semiHidden="1" w:unhideWhenUsed="1"/>
-    <w:lsdException w:name="List 5" w:semiHidden="1" w:unhideWhenUsed="1"/>
-    <w:lsdException w:name="List Bullet 2" w:semiHidden="1" w:unhideWhenUsed="1"/>
-    <w:lsdException w:name="List Bullet 3" w:semiHidden="1" w:unhideWhenUsed="1"/>
-    <w:lsdException w:name="List Bullet 4" w:semiHidden="1" w:unhideWhenUsed="1"/>
-    <w:lsdException w:name="List Bullet 5" w:semiHidden="1" w:unhideWhenUsed="1"/>
-    <w:lsdException w:name="List Number 2" w:semiHidden="1" w:unhideWhenUsed="1"/>
-    <w:lsdException w:name="List Number 3" w:semiHidden="1" w:unhideWhenUsed="1"/>
-    <w:lsdException w:name="List Number 4" w:semiHidden="1" w:unhideWhenUsed="1"/>
-    <w:lsdException w:name="List Number 5" w:semiHidden="1" w:unhideWhenUsed="1"/>
-    <w:lsdException w:name="Title" w:uiPriority="10" w:qFormat="1"/>
-    <w:lsdException w:name="Closing" w:semiHidden="1" w:unhideWhenUsed="1"/>
-    <w:lsdException w:name="Signature" w:semiHidden="1" w:unhideWhenUsed="1"/>
-    <w:lsdException w:name="Default Paragraph Font" w:semiHidden="1" w:uiPriority="1" w:unhideWhenUsed="1"/>
-    <w:lsdException w:name="Body Text" w:semiHidden="1" w:unhideWhenUsed="1"/>
-    <w:lsdException w:name="Body Text Indent" w:semiHidden="1" w:unhideWhenUsed="1"/>
-    <w:lsdException w:name="List Continue" w:semiHidden="1" w:unhideWhenUsed="1"/>
-    <w:lsdException w:name="List Continue 2" w:semiHidden="1" w:unhideWhenUsed="1"/>
-    <w:lsdException w:name="List Continue 3" w:semiHidden="1" w:unhideWhenUsed="1"/>
-    <w:lsdException w:name="List Continue 4" w:semiHidden="1" w:unhideWhenUsed="1"/>
-    <w:lsdException w:name="List Continue 5" w:semiHidden="1" w:unhideWhenUsed="1"/>
-    <w:lsdException w:name="Message Header" w:semiHidden="1" w:unhideWhenUsed="1"/>
-    <w:lsdException w:name="Subtitle" w:uiPriority="11" w:qFormat="1"/>
-    <w:lsdException w:name="Salutation" w:semiHidden="1" w:unhideWhenUsed="1"/>
-    <w:lsdException w:name="Date" w:semiHidden="1" w:unhideWhenUsed="1"/>
-    <w:lsdException w:name="Body Text First Indent" w:semiHidden="1" w:unhideWhenUsed="1"/>
-    <w:lsdException w:name="Body Text First Indent 2" w:semiHidden="1" w:unhideWhenUsed="1"/>
-    <w:lsdException w:name="Note Heading" w:semiHidden="1" w:unhideWhenUsed="1"/>
-    <w:lsdException w:name="Body Text 2" w:semiHidden="1" w:unhideWhenUsed="1"/>
-    <w:lsdException w:name="Body Text 3" w:semiHidden="1" w:unhideWhenUsed="1"/>
-    <w:lsdException w:name="Body Text Indent 2" w:semiHidden="1" w:unhideWhenUsed="1"/>
-    <w:lsdException w:name="Body Text Indent 3" w:semiHidden="1" w:unhideWhenUsed="1"/>
-    <w:lsdException w:name="Block Text" w:semiHidden="1" w:unhideWhenUsed="1"/>
-    <w:lsdException w:name="Hyperlink" w:semiHidden="1" w:unhideWhenUsed="1"/>
-    <w:lsdException w:name="FollowedHyperlink" w:semiHidden="1" w:unhideWhenUsed="1"/>
-    <w:lsdException w:name="Strong" w:uiPriority="22" w:qFormat="1"/>
-    <w:lsdException w:name="Emphasis" w:uiPriority="20" w:qFormat="1"/>
-    <w:lsdException w:name="Document Map" w:semiHidden="1" w:unhideWhenUsed="1"/>
-    <w:lsdException w:name="Plain Text" w:semiHidden="1" w:unhideWhenUsed="1"/>
-    <w:lsdException w:name="E-mail Signature" w:semiHidden="1" w:unhideWhenUsed="1"/>
-    <w:lsdException w:name="HTML Top of Form" w:semiHidden="1" w:unhideWhenUsed="1"/>
-    <w:lsdException w:name="HTML Bottom of Form" w:semiHidden="1" w:unhideWhenUsed="1"/>
-    <w:lsdException w:name="Normal (Web)" w:semiHidden="1" w:unhideWhenUsed="1"/>
-    <w:lsdException w:name="HTML Acronym" w:semiHidden="1" w:unhideWhenUsed="1"/>
-    <w:lsdException w:name="HTML Address" w:semiHidden="1" w:unhideWhenUsed="1"/>
-    <w:lsdException w:name="HTML Cite" w:semiHidden="1" w:unhideWhenUsed="1"/>
-    <w:lsdException w:name="HTML Code" w:semiHidden="1" w:unhideWhenUsed="1"/>
-    <w:lsdException w:name="HTML Definition" w:semiHidden="1" w:unhideWhenUsed="1"/>
-    <w:lsdException w:name="HTML Keyboard" w:semiHidden="1" w:unhideWhenUsed="1"/>
-    <w:lsdException w:name="HTML Preformatted" w:semiHidden="1" w:unhideWhenUsed="1"/>
-    <w:lsdException w:name="HTML Sample" w:semiHidden="1" w:unhideWhenUsed="1"/>
-    <w:lsdException w:name="HTML Typewriter" w:semiHidden="1" w:unhideWhenUsed="1"/>
-    <w:lsdException w:name="HTML Variable" w:semiHidden="1" w:unhideWhenUsed="1"/>
-    <w:lsdException w:name="Normal Table" w:semiHidden="1" w:unhideWhenUsed="1"/>
-    <w:lsdException w:name="annotation subject" w:semiHidden="1" w:unhideWhenUsed="1"/>
-    <w:lsdException w:name="No List" w:semiHidden="1" w:unhideWhenUsed="1"/>
-    <w:lsdException w:name="Outline List 1" w:semiHidden="1" w:unhideWhenUsed="1"/>
-    <w:lsdException w:name="Outline List 2" w:semiHidden="1" w:unhideWhenUsed="1"/>
-    <w:lsdException w:name="Outline List 3" w:semiHidden="1" w:unhideWhenUsed="1"/>
-    <w:lsdException w:name="Table Simple 1" w:semiHidden="1" w:unhideWhenUsed="1"/>
-    <w:lsdException w:name="Table Simple 2" w:semiHidden="1" w:unhideWhenUsed="1"/>
-    <w:lsdException w:name="Table Simple 3" w:semiHidden="1" w:unhideWhenUsed="1"/>
-    <w:lsdException w:name="Table Classic 1" w:semiHidden="1" w:unhideWhenUsed="1"/>
-    <w:lsdException w:name="Table Classic 2" w:semiHidden="1" w:unhideWhenUsed="1"/>
-    <w:lsdException w:name="Table Classic 3" w:semiHidden="1" w:unhideWhenUsed="1"/>
-    <w:lsdException w:name="Table Classic 4" w:semiHidden="1" w:unhideWhenUsed="1"/>
-    <w:lsdException w:name="Table Colorful 1" w:semiHidden="1" w:unhideWhenUsed="1"/>
-    <w:lsdException w:name="Table Colorful 2" w:semiHidden="1" w:unhideWhenUsed="1"/>
-    <w:lsdException w:name="Table Colorful 3" w:semiHidden="1" w:unhideWhenUsed="1"/>
-    <w:lsdException w:name="Table Columns 1" w:semiHidden="1" w:unhideWhenUsed="1"/>
-    <w:lsdException w:name="Table Columns 2" w:semiHidden="1" w:unhideWhenUsed="1"/>
-    <w:lsdException w:name="Table Columns 3" w:semiHidden="1" w:unhideWhenUsed="1"/>
-    <w:lsdException w:name="Table Columns 4" w:semiHidden="1" w:unhideWhenUsed="1"/>
-    <w:lsdException w:name="Table Columns 5" w:semiHidden="1" w:unhideWhenUsed="1"/>
-    <w:lsdException w:name="Table Grid 1" w:semiHidden="1" w:unhideWhenUsed="1"/>
-    <w:lsdException w:name="Table Grid 2" w:semiHidden="1" w:unhideWhenUsed="1"/>
-    <w:lsdException w:name="Table Grid 3" w:semiHidden="1" w:unhideWhenUsed="1"/>
-    <w:lsdException w:name="Table Grid 4" w:semiHidden="1" w:unhideWhenUsed="1"/>
-    <w:lsdException w:name="Table Grid 5" w:semiHidden="1" w:unhideWhenUsed="1"/>
-    <w:lsdException w:name="Table Grid 6" w:semiHidden="1" w:unhideWhenUsed="1"/>
-    <w:lsdException w:name="Table Grid 7" w:semiHidden="1" w:unhideWhenUsed="1"/>
-    <w:lsdException w:name="Table Grid 8" w:semiHidden="1" w:unhideWhenUsed="1"/>
-    <w:lsdException w:name="Table List 1" w:semiHidden="1" w:unhideWhenUsed="1"/>
-    <w:lsdException w:name="Table List 2" w:semiHidden="1" w:unhideWhenUsed="1"/>
-    <w:lsdException w:name="Table List 3" w:semiHidden="1" w:unhideWhenUsed="1"/>
-    <w:lsdException w:name="Table List 4" w:semiHidden="1" w:unhideWhenUsed="1"/>
-    <w:lsdException w:name="Table List 5" w:semiHidden="1" w:unhideWhenUsed="1"/>
-    <w:lsdException w:name="Table List 6" w:semiHidden="1" w:unhideWhenUsed="1"/>
-    <w:lsdException w:name="Table List 7" w:semiHidden="1" w:unhideWhenUsed="1"/>
-    <w:lsdException w:name="Table List 8" w:semiHidden="1" w:unhideWhenUsed="1"/>
-    <w:lsdException w:name="Table 3D effects 1" w:semiHidden="1" w:unhideWhenUsed="1"/>
-    <w:lsdException w:name="Table 3D effects 2" w:semiHidden="1" w:unhideWhenUsed="1"/>
-    <w:lsdException w:name="Table 3D effects 3" w:semiHidden="1" w:unhideWhenUsed="1"/>
-    <w:lsdException w:name="Table Contemporary" w:semiHidden="1" w:unhideWhenUsed="1"/>
-    <w:lsdException w:name="Table Elegant" w:semiHidden="1" w:unhideWhenUsed="1"/>
-    <w:lsdException w:name="Table Professional" w:semiHidden="1" w:unhideWhenUsed="1"/>
-    <w:lsdException w:name="Table Subtle 1" w:semiHidden="1" w:unhideWhenUsed="1"/>
-    <w:lsdException w:name="Table Subtle 2" w:semiHidden="1" w:unhideWhenUsed="1"/>
-    <w:lsdException w:name="Table Web 1" w:semiHidden="1" w:unhideWhenUsed="1"/>
-    <w:lsdException w:name="Table Web 2" w:semiHidden="1" w:unhideWhenUsed="1"/>
-    <w:lsdException w:name="Table Web 3" w:semiHidden="1" w:unhideWhenUsed="1"/>
-    <w:lsdException w:name="Balloon Text" w:semiHidden="1" w:unhideWhenUsed="1"/>
-    <w:lsdException w:name="Table Grid" w:uiPriority="39"/>
-    <w:lsdException w:name="Table Theme" w:semiHidden="1" w:unhideWhenUsed="1"/>
-    <w:lsdException w:name="Placeholder Text" w:semiHidden="1"/>
-    <w:lsdException w:name="No Spacing" w:uiPriority="1" w:qFormat="1"/>
-    <w:lsdException w:name="Light Shading" w:uiPriority="60"/>
-    <w:lsdException w:name="Light List" w:uiPriority="61"/>
-    <w:lsdException w:name="Light Grid" w:uiPriority="62"/>
-    <w:lsdException w:name="Medium Shading 1" w:uiPriority="63"/>
-    <w:lsdException w:name="Medium Shading 2" w:uiPriority="64"/>
-    <w:lsdException w:name="Medium List 1" w:uiPriority="65"/>
-    <w:lsdException w:name="Medium List 2" w:uiPriority="66"/>
-    <w:lsdException w:name="Medium Grid 1" w:uiPriority="67"/>
-    <w:lsdException w:name="Medium Grid 2" w:uiPriority="68"/>
-    <w:lsdException w:name="Medium Grid 3" w:uiPriority="69"/>
-    <w:lsdException w:name="Dark List" w:uiPriority="70"/>
-    <w:lsdException w:name="Colorful Shading" w:uiPriority="71"/>
-    <w:lsdException w:name="Colorful List" w:uiPriority="72"/>
-    <w:lsdException w:name="Colorful Grid" w:uiPriority="73"/>
-    <w:lsdException w:name="Light Shading Accent 1" w:uiPriority="60"/>
-    <w:lsdException w:name="Light List Accent 1" w:uiPriority="61"/>
-    <w:lsdException w:name="Light Grid Accent 1" w:uiPriority="62"/>
-    <w:lsdException w:name="Medium Shading 1 Accent 1" w:uiPriority="63"/>
-    <w:lsdException w:name="Medium Shading 2 Accent 1" w:uiPriority="64"/>
-    <w:lsdException w:name="Medium List 1 Accent 1" w:uiPriority="65"/>
-    <w:lsdException w:name="Revision" w:semiHidden="1"/>
-    <w:lsdException w:name="List Paragraph" w:uiPriority="34" w:qFormat="1"/>
-    <w:lsdException w:name="Quote" w:uiPriority="29" w:qFormat="1"/>
-    <w:lsdException w:name="Intense Quote" w:uiPriority="30" w:qFormat="1"/>
-    <w:lsdException w:name="Medium List 2 Accent 1" w:uiPriority="66"/>
-    <w:lsdException w:name="Medium Grid 1 Accent 1" w:uiPriority="67"/>
-    <w:lsdException w:name="Medium Grid 2 Accent 1" w:uiPriority="68"/>
-    <w:lsdException w:name="Medium Grid 3 Accent 1" w:uiPriority="69"/>
-    <w:lsdException w:name="Dark List Accent 1" w:uiPriority="70"/>
-    <w:lsdException w:name="Colorful Shading Accent 1" w:uiPriority="71"/>
-    <w:lsdException w:name="Colorful List Accent 1" w:uiPriority="72"/>
-    <w:lsdException w:name="Colorful Grid Accent 1" w:uiPriority="73"/>
-    <w:lsdException w:name="Light Shading Accent 2" w:uiPriority="60"/>
-    <w:lsdException w:name="Light List Accent 2" w:uiPriority="61"/>
-    <w:lsdException w:name="Light Grid Accent 2" w:uiPriority="62"/>
-    <w:lsdException w:name="Medium Shading 1 Accent 2" w:uiPriority="63"/>
-    <w:lsdException w:name="Medium Shading 2 Accent 2" w:uiPriority="64"/>
-    <w:lsdException w:name="Medium List 1 Accent 2" w:uiPriority="65"/>
-    <w:lsdException w:name="Medium List 2 Accent 2" w:uiPriority="66"/>
-    <w:lsdException w:name="Medium Grid 1 Accent 2" w:uiPriority="67"/>
-    <w:lsdException w:name="Medium Grid 2 Accent 2" w:uiPriority="68"/>
-    <w:lsdException w:name="Medium Grid 3 Accent 2" w:uiPriority="69"/>
-    <w:lsdException w:name="Dark List Accent 2" w:uiPriority="70"/>
-    <w:lsdException w:name="Colorful Shading Accent 2" w:uiPriority="71"/>
-    <w:lsdException w:name="Colorful List Accent 2" w:uiPriority="72"/>
-    <w:lsdException w:name="Colorful Grid Accent 2" w:uiPriority="73"/>
-    <w:lsdException w:name="Light Shading Accent 3" w:uiPriority="60"/>
-    <w:lsdException w:name="Light List Accent 3" w:uiPriority="61"/>
-    <w:lsdException w:name="Light Grid Accent 3" w:uiPriority="62"/>
-    <w:lsdException w:name="Medium Shading 1 Accent 3" w:uiPriority="63"/>
-    <w:lsdException w:name="Medium Shading 2 Accent 3" w:uiPriority="64"/>
-    <w:lsdException w:name="Medium List 1 Accent 3" w:uiPriority="65"/>
-    <w:lsdException w:name="Medium List 2 Accent 3" w:uiPriority="66"/>
-    <w:lsdException w:name="Medium Grid 1 Accent 3" w:uiPriority="67"/>
-    <w:lsdException w:name="Medium Grid 2 Accent 3" w:uiPriority="68"/>
-    <w:lsdException w:name="Medium Grid 3 Accent 3" w:uiPriority="69"/>
-    <w:lsdException w:name="Dark List Accent 3" w:uiPriority="70"/>
-    <w:lsdException w:name="Colorful Shading Accent 3" w:uiPriority="71"/>
-    <w:lsdException w:name="Colorful List Accent 3" w:uiPriority="72"/>
-    <w:lsdException w:name="Colorful Grid Accent 3" w:uiPriority="73"/>
-    <w:lsdException w:name="Light Shading Accent 4" w:uiPriority="60"/>
-    <w:lsdException w:name="Light List Accent 4" w:uiPriority="61"/>
-    <w:lsdException w:name="Light Grid Accent 4" w:uiPriority="62"/>
-    <w:lsdException w:name="Medium Shading 1 Accent 4" w:uiPriority="63"/>
-    <w:lsdException w:name="Medium Shading 2 Accent 4" w:uiPriority="64"/>
-    <w:lsdException w:name="Medium List 1 Accent 4" w:uiPriority="65"/>
-    <w:lsdException w:name="Medium List 2 Accent 4" w:uiPriority="66"/>
-    <w:lsdException w:name="Medium Grid 1 Accent 4" w:uiPriority="67"/>
-    <w:lsdException w:name="Medium Grid 2 Accent 4" w:uiPriority="68"/>
-    <w:lsdException w:name="Medium Grid 3 Accent 4" w:uiPriority="69"/>
-    <w:lsdException w:name="Dark List Accent 4" w:uiPriority="70"/>
-    <w:lsdException w:name="Colorful Shading Accent 4" w:uiPriority="71"/>
-    <w:lsdException w:name="Colorful List Accent 4" w:uiPriority="72"/>
-    <w:lsdException w:name="Colorful Grid Accent 4" w:uiPriority="73"/>
-    <w:lsdException w:name="Light Shading Accent 5" w:uiPriority="60"/>
-    <w:lsdException w:name="Light List Accent 5" w:uiPriority="61"/>
-    <w:lsdException w:name="Light Grid Accent 5" w:uiPriority="62"/>
-    <w:lsdException w:name="Medium Shading 1 Accent 5" w:uiPriority="63"/>
-    <w:lsdException w:name="Medium Shading 2 Accent 5" w:uiPriority="64"/>
-    <w:lsdException w:name="Medium List 1 Accent 5" w:uiPriority="65"/>
-    <w:lsdException w:name="Medium List 2 Accent 5" w:uiPriority="66"/>
-    <w:lsdException w:name="Medium Grid 1 Accent 5" w:uiPriority="67"/>
-    <w:lsdException w:name="Medium Grid 2 Accent 5" w:uiPriority="68"/>
-    <w:lsdException w:name="Medium Grid 3 Accent 5" w:uiPriority="69"/>
-    <w:lsdException w:name="Dark List Accent 5" w:uiPriority="70"/>
-    <w:lsdException w:name="Colorful Shading Accent 5" w:uiPriority="71"/>
-    <w:lsdException w:name="Colorful List Accent 5" w:uiPriority="72"/>
-    <w:lsdException w:name="Colorful Grid Accent 5" w:uiPriority="73"/>
-    <w:lsdException w:name="Light Shading Accent 6" w:uiPriority="60"/>
-    <w:lsdException w:name="Light List Accent 6" w:uiPriority="61"/>
-    <w:lsdException w:name="Light Grid Accent 6" w:uiPriority="62"/>
-    <w:lsdException w:name="Medium Shading 1 Accent 6" w:uiPriority="63"/>
-    <w:lsdException w:name="Medium Shading 2 Accent 6" w:uiPriority="64"/>
-    <w:lsdException w:name="Medium List 1 Accent 6" w:uiPriority="65"/>
-    <w:lsdException w:name="Medium List 2 Accent 6" w:uiPriority="66"/>
-    <w:lsdException w:name="Medium Grid 1 Accent 6" w:uiPriority="67"/>
-    <w:lsdException w:name="Medium Grid 2 Accent 6" w:uiPriority="68"/>
-    <w:lsdException w:name="Medium Grid 3 Accent 6" w:uiPriority="69"/>
-    <w:lsdException w:name="Dark List Accent 6" w:uiPriority="70"/>
-    <w:lsdException w:name="Colorful Shading Accent 6" w:uiPriority="71"/>
-    <w:lsdException w:name="Colorful List Accent 6" w:uiPriority="72"/>
-    <w:lsdException w:name="Colorful Grid Accent 6" w:uiPriority="73"/>
-    <w:lsdException w:name="Subtle Emphasis" w:uiPriority="19" w:qFormat="1"/>
-    <w:lsdException w:name="Intense Emphasis" w:uiPriority="21" w:qFormat="1"/>
-    <w:lsdException w:name="Subtle Reference" w:uiPriority="31" w:qFormat="1"/>
-    <w:lsdException w:name="Intense Reference" w:uiPriority="32" w:qFormat="1"/>
-    <w:lsdException w:name="Book Title" w:uiPriority="33" w:qFormat="1"/>
-    <w:lsdException w:name="Bibliography" w:semiHidden="1" w:uiPriority="37" w:unhideWhenUsed="1"/>
-    <w:lsdException w:name="TOC Heading" w:semiHidden="1" w:uiPriority="39" w:unhideWhenUsed="1" w:qFormat="1"/>
-    <w:lsdException w:name="Grid Table 4" w:uiPriority="49"/>
-    <w:lsdException w:name="Grid Table 5 Dark" w:uiPriority="50"/>
-    <w:lsdException w:name="Grid Table 6 Colorful" w:uiPriority="51"/>
-    <w:lsdException w:name="Grid Table 7 Colorful" w:uiPriority="52"/>
-    <w:lsdException w:name="Grid Table 1 Light Accent 1" w:uiPriority="46"/>
-    <w:lsdException w:name="Grid Table 2 Accent 1" w:uiPriority="47"/>
-    <w:lsdException w:name="Grid Table 3 Accent 1" w:uiPriority="48"/>
-    <w:lsdException w:name="Grid Table 4 Accent 1" w:uiPriority="49"/>
-    <w:lsdException w:name="Grid Table 5 Dark Accent 1" w:uiPriority="50"/>
-    <w:lsdException w:name="Grid Table 6 Colorful Accent 1" w:uiPriority="51"/>
-    <w:lsdException w:name="Grid Table 7 Colorful Accent 1" w:uiPriority="52"/>
-    <w:lsdException w:name="Grid Table 1 Light Accent 2" w:uiPriority="46"/>
-    <w:lsdException w:name="Grid Table 2 Accent 2" w:uiPriority="47"/>
-    <w:lsdException w:name="Grid Table 3 Accent 2" w:uiPriority="48"/>
-    <w:lsdException w:name="Grid Table 4 Accent 2" w:uiPriority="49"/>
-    <w:lsdException w:name="Grid Table 5 Dark Accent 2" w:uiPriority="50"/>
-    <w:lsdException w:name="Grid Table 6 Colorful Accent 2" w:uiPriority="51"/>
-    <w:lsdException w:name="Grid Table 7 Colorful Accent 2" w:uiPriority="52"/>
-    <w:lsdException w:name="Grid Table 1 Light Accent 3" w:uiPriority="46"/>
-    <w:lsdException w:name="Grid Table 2 Accent 3" w:uiPriority="47"/>
-    <w:lsdException w:name="Grid Table 3 Accent 3" w:uiPriority="48"/>
-    <w:lsdException w:name="Grid Table 4 Accent 3" w:uiPriority="49"/>
-    <w:lsdException w:name="Grid Table 5 Dark Accent 3" w:uiPriority="50"/>
-    <w:lsdException w:name="Grid Table 6 Colorful Accent 3" w:uiPriority="51"/>
-    <w:lsdException w:name="Grid Table 7 Colorful Accent 3" w:uiPriority="52"/>
-    <w:lsdException w:name="Grid Table 1 Light Accent 4" w:uiPriority="46"/>
-    <w:lsdException w:name="Grid Table 2 Accent 4" w:uiPriority="47"/>
-    <w:lsdException w:name="Grid Table 3 Accent 4" w:uiPriority="48"/>
-    <w:lsdException w:name="Grid Table 4 Accent 4" w:uiPriority="49"/>
-    <w:lsdException w:name="Grid Table 5 Dark Accent 4" w:uiPriority="50"/>
-    <w:lsdException w:name="Grid Table 6 Colorful Accent 4" w:uiPriority="51"/>
-    <w:lsdException w:name="Grid Table 7 Colorful Accent 4" w:uiPriority="52"/>
-    <w:lsdException w:name="Grid Table 1 Light Accent 5" w:uiPriority="46"/>
-    <w:lsdException w:name="Grid Table 2 Accent 5" w:uiPriority="47"/>
-    <w:lsdException w:name="Grid Table 3 Accent 5" w:uiPriority="48"/>
-    <w:lsdException w:name="Grid Table 4 Accent 5" w:uiPriority="49"/>
-    <w:lsdException w:name="Grid Table 5 Dark Accent 5" w:uiPriority="50"/>
-    <w:lsdException w:name="Grid Table 6 Colorful Accent 5" w:uiPriority="51"/>
-    <w:lsdException w:name="Grid Table 7 Colorful Accent 5" w:uiPriority="52"/>
-    <w:lsdException w:name="Grid Table 1 Light Accent 6" w:uiPriority="46"/>
-    <w:lsdException w:name="Grid Table 2 Accent 6" w:uiPriority="47"/>
-    <w:lsdException w:name="Grid Table 3 Accent 6" w:uiPriority="48"/>
-    <w:lsdException w:name="Grid Table 4 Accent 6" w:uiPriority="49"/>
-    <w:lsdException w:name="Grid Table 5 Dark Accent 6" w:uiPriority="50"/>
-    <w:lsdException w:name="Grid Table 6 Colorful Accent 6" w:uiPriority="51"/>
-    <w:lsdException w:name="Grid Table 7 Colorful Accent 6" w:uiPriority="52"/>
-    <w:lsdException w:name="List Table 1 Light" w:uiPriority="46"/>
-    <w:lsdException w:name="List Table 2" w:uiPriority="47"/>
-    <w:lsdException w:name="List Table 3" w:uiPriority="48"/>
-    <w:lsdException w:name="List Table 4" w:uiPriority="49"/>
-    <w:lsdException w:name="List Table 5 Dark" w:uiPriority="50"/>
-    <w:lsdException w:name="List Table 6 Colorful" w:uiPriority="51"/>
-    <w:lsdException w:name="List Table 7 Colorful" w:uiPriority="52"/>
-    <w:lsdException w:name="List Table 1 Light Accent 1" w:uiPriority="46"/>
-    <w:lsdException w:name="List Table 2 Accent 1" w:uiPriority="47"/>
-    <w:lsdException w:name="List Table 3 Accent 1" w:uiPriority="48"/>
-    <w:lsdException w:name="List Table 4 Accent 1" w:uiPriority="49"/>
-    <w:lsdException w:name="List Table 5 Dark Accent 1" w:uiPriority="50"/>
-    <w:lsdException w:name="List Table 6 Colorful Accent 1" w:uiPriority="51"/>
-    <w:lsdException w:name="List Table 7 Colorful Accent 1" w:uiPriority="52"/>
-    <w:lsdException w:name="List Table 1 Light Accent 2" w:uiPriority="46"/>
-    <w:lsdException w:name="List Table 2 Accent 2" w:uiPriority="47"/>
-    <w:lsdException w:name="List Table 3 Accent 2" w:uiPriority="48"/>
-    <w:lsdException w:name="List Table 4 Accent 2" w:uiPriority="49"/>
-    <w:lsdException w:name="List Table 5 Dark Accent 2" w:uiPriority="50"/>
-    <w:lsdException w:name="List Table 6 Colorful Accent 2" w:uiPriority="51"/>
-    <w:lsdException w:name="List Table 7 Colorful Accent 2" w:uiPriority="52"/>
-    <w:lsdException w:name="List Table 1 Light Accent 3" w:uiPriority="46"/>
-    <w:lsdException w:name="List Table 2 Accent 3" w:uiPriority="47"/>
-    <w:lsdException w:name="List Table 3 Accent 3" w:uiPriority="48"/>
-    <w:lsdException w:name="List Table 4 Accent 3" w:uiPriority="49"/>
-    <w:lsdException w:name="List Table 5 Dark Accent 3" w:uiPriority="50"/>
-    <w:lsdException w:name="List Table 6 Colorful Accent 3" w:uiPriority="51"/>
-    <w:lsdException w:name="List Table 7 Colorful Accent 3" w:uiPriority="52"/>
-    <w:lsdException w:name="List Table 1 Light Accent 4" w:uiPriority="46"/>
-    <w:lsdException w:name="List Table 2 Accent 4" w:uiPriority="47"/>
-    <w:lsdException w:name="List Table 3 Accent 4" w:uiPriority="48"/>
-    <w:lsdException w:name="List Table 4 Accent 4" w:uiPriority="49"/>
-    <w:lsdException w:name="List Table 5 Dark Accent 4" w:uiPriority="50"/>
-    <w:lsdException w:name="List Table 6 Colorful Accent 4" w:uiPriority="51"/>
-    <w:lsdException w:name="List Table 7 Colorful Accent 4" w:uiPriority="52"/>
-    <w:lsdException w:name="List Table 1 Light Accent 5" w:uiPriority="46"/>
-    <w:lsdException w:name="List Table 2 Accent 5" w:uiPriority="47"/>
-    <w:lsdException w:name="List Table 3 Accent 5" w:uiPriority="48"/>
-    <w:lsdException w:name="List Table 4 Accent 5" w:uiPriority="49"/>
-    <w:lsdException w:name="List Table 5 Dark Accent 5" w:uiPriority="50"/>
-    <w:lsdException w:name="List Table 6 Colorful Accent 5" w:uiPriority="51"/>
-    <w:lsdException w:name="List Table 7 Colorful Accent 5" w:uiPriority="52"/>
-    <w:lsdException w:name="List Table 1 Light Accent 6" w:uiPriority="46"/>
-    <w:lsdException w:name="List Table 2 Accent 6" w:uiPriority="47"/>
-    <w:lsdException w:name="List Table 3 Accent 6" w:uiPriority="48"/>
-    <w:lsdException w:name="List Table 4 Accent 6" w:uiPriority="49"/>
-    <w:lsdException w:name="List Table 5 Dark Accent 6" w:uiPriority="50"/>
-    <w:lsdException w:name="List Table 6 Colorful Accent 6" w:uiPriority="51"/>
-    <w:lsdException w:name="List Table 7 Colorful Accent 6" w:uiPriority="52"/>
+  <w:latentStyles w:defLockedState="0" w:defUIPriority="99" w:defSemiHidden="1" w:defUnhideWhenUsed="1" w:defQFormat="0" w:count="267">
+    <w:lsdException w:name="Normal" w:semiHidden="0" w:uiPriority="0" w:unhideWhenUsed="0" w:qFormat="1"/>
+    <w:lsdException w:name="heading 1" w:semiHidden="0" w:uiPriority="9" w:unhideWhenUsed="0" w:qFormat="1"/>
+    <w:lsdException w:name="heading 2" w:uiPriority="9" w:qFormat="1"/>
+    <w:lsdException w:name="heading 3" w:uiPriority="9" w:qFormat="1"/>
+    <w:lsdException w:name="heading 4" w:uiPriority="9" w:qFormat="1"/>
+    <w:lsdException w:name="heading 5" w:uiPriority="9" w:qFormat="1"/>
+    <w:lsdException w:name="heading 6" w:uiPriority="9" w:qFormat="1"/>
+    <w:lsdException w:name="heading 7" w:uiPriority="9" w:qFormat="1"/>
+    <w:lsdException w:name="heading 8" w:uiPriority="9" w:qFormat="1"/>
+    <w:lsdException w:name="heading 9" w:uiPriority="9" w:qFormat="1"/>
+    <w:lsdException w:name="toc 1" w:uiPriority="39"/>
+    <w:lsdException w:name="toc 2" w:uiPriority="39"/>
+    <w:lsdException w:name="toc 3" w:uiPriority="39"/>
+    <w:lsdException w:name="toc 4" w:uiPriority="39"/>
+    <w:lsdException w:name="toc 5" w:uiPriority="39"/>
+    <w:lsdException w:name="toc 6" w:uiPriority="39"/>
+    <w:lsdException w:name="toc 7" w:uiPriority="39"/>
+    <w:lsdException w:name="toc 8" w:uiPriority="39"/>
+    <w:lsdException w:name="toc 9" w:uiPriority="39"/>
+    <w:lsdException w:name="caption" w:uiPriority="35" w:qFormat="1"/>
+    <w:lsdException w:name="Title" w:semiHidden="0" w:uiPriority="10" w:unhideWhenUsed="0" w:qFormat="1"/>
+    <w:lsdException w:name="Default Paragraph Font" w:uiPriority="1"/>
+    <w:lsdException w:name="Subtitle" w:semiHidden="0" w:uiPriority="11" w:unhideWhenUsed="0" w:qFormat="1"/>
+    <w:lsdException w:name="Strong" w:semiHidden="0" w:uiPriority="22" w:unhideWhenUsed="0" w:qFormat="1"/>
+    <w:lsdException w:name="Emphasis" w:semiHidden="0" w:uiPriority="20" w:unhideWhenUsed="0" w:qFormat="1"/>
+    <w:lsdException w:name="Table Grid" w:semiHidden="0" w:uiPriority="39" w:unhideWhenUsed="0"/>
+    <w:lsdException w:name="Placeholder Text" w:unhideWhenUsed="0"/>
+    <w:lsdException w:name="No Spacing" w:semiHidden="0" w:uiPriority="1" w:unhideWhenUsed="0" w:qFormat="1"/>
+    <w:lsdException w:name="Light Shading" w:semiHidden="0" w:uiPriority="60" w:unhideWhenUsed="0"/>
+    <w:lsdException w:name="Light List" w:semiHidden="0" w:uiPriority="61" w:unhideWhenUsed="0"/>
+    <w:lsdException w:name="Light Grid" w:semiHidden="0" w:uiPriority="62" w:unhideWhenUsed="0"/>
+    <w:lsdException w:name="Medium Shading 1" w:semiHidden="0" w:uiPriority="63" w:unhideWhenUsed="0"/>
+    <w:lsdException w:name="Medium Shading 2" w:semiHidden="0" w:uiPriority="64" w:unhideWhenUsed="0"/>
+    <w:lsdException w:name="Medium List 1" w:semiHidden="0" w:uiPriority="65" w:unhideWhenUsed="0"/>
+    <w:lsdException w:name="Medium List 2" w:semiHidden="0" w:uiPriority="66" w:unhideWhenUsed="0"/>
+    <w:lsdException w:name="Medium Grid 1" w:semiHidden="0" w:uiPriority="67" w:unhideWhenUsed="0"/>
+    <w:lsdException w:name="Medium Grid 2" w:semiHidden="0" w:uiPriority="68" w:unhideWhenUsed="0"/>
+    <w:lsdException w:name="Medium Grid 3" w:semiHidden="0" w:uiPriority="69" w:unhideWhenUsed="0"/>
+    <w:lsdException w:name="Dark List" w:semiHidden="0" w:uiPriority="70" w:unhideWhenUsed="0"/>
+    <w:lsdException w:name="Colorful Shading" w:semiHidden="0" w:uiPriority="71" w:unhideWhenUsed="0"/>
+    <w:lsdException w:name="Colorful List" w:semiHidden="0" w:uiPriority="72" w:unhideWhenUsed="0"/>
+    <w:lsdException w:name="Colorful Grid" w:semiHidden="0" w:uiPriority="73" w:unhideWhenUsed="0"/>
+    <w:lsdException w:name="Light Shading Accent 1" w:semiHidden="0" w:uiPriority="60" w:unhideWhenUsed="0"/>
+    <w:lsdException w:name="Light List Accent 1" w:semiHidden="0" w:uiPriority="61" w:unhideWhenUsed="0"/>
+    <w:lsdException w:name="Light Grid Accent 1" w:semiHidden="0" w:uiPriority="62" w:unhideWhenUsed="0"/>
+    <w:lsdException w:name="Medium Shading 1 Accent 1" w:semiHidden="0" w:uiPriority="63" w:unhideWhenUsed="0"/>
+    <w:lsdException w:name="Medium Shading 2 Accent 1" w:semiHidden="0" w:uiPriority="64" w:unhideWhenUsed="0"/>
+    <w:lsdException w:name="Medium List 1 Accent 1" w:semiHidden="0" w:uiPriority="65" w:unhideWhenUsed="0"/>
+    <w:lsdException w:name="Revision" w:unhideWhenUsed="0"/>
+    <w:lsdException w:name="List Paragraph" w:semiHidden="0" w:uiPriority="34" w:unhideWhenUsed="0" w:qFormat="1"/>
+    <w:lsdException w:name="Quote" w:semiHidden="0" w:uiPriority="29" w:unhideWhenUsed="0" w:qFormat="1"/>
+    <w:lsdException w:name="Intense Quote" w:semiHidden="0" w:uiPriority="30" w:unhideWhenUsed="0" w:qFormat="1"/>
+    <w:lsdException w:name="Medium List 2 Accent 1" w:semiHidden="0" w:uiPriority="66" w:unhideWhenUsed="0"/>
+    <w:lsdException w:name="Medium Grid 1 Accent 1" w:semiHidden="0" w:uiPriority="67" w:unhideWhenUsed="0"/>
+    <w:lsdException w:name="Medium Grid 2 Accent 1" w:semiHidden="0" w:uiPriority="68" w:unhideWhenUsed="0"/>
+    <w:lsdException w:name="Medium Grid 3 Accent 1" w:semiHidden="0" w:uiPriority="69" w:unhideWhenUsed="0"/>
+    <w:lsdException w:name="Dark List Accent 1" w:semiHidden="0" w:uiPriority="70" w:unhideWhenUsed="0"/>
+    <w:lsdException w:name="Colorful Shading Accent 1" w:semiHidden="0" w:uiPriority="71" w:unhideWhenUsed="0"/>
+    <w:lsdException w:name="Colorful List Accent 1" w:semiHidden="0" w:uiPriority="72" w:unhideWhenUsed="0"/>
+    <w:lsdException w:name="Colorful Grid Accent 1" w:semiHidden="0" w:uiPriority="73" w:unhideWhenUsed="0"/>
+    <w:lsdException w:name="Light Shading Accent 2" w:semiHidden="0" w:uiPriority="60" w:unhideWhenUsed="0"/>
+    <w:lsdException w:name="Light List Accent 2" w:semiHidden="0" w:uiPriority="61" w:unhideWhenUsed="0"/>
+    <w:lsdException w:name="Light Grid Accent 2" w:semiHidden="0" w:uiPriority="62" w:unhideWhenUsed="0"/>
+    <w:lsdException w:name="Medium Shading 1 Accent 2" w:semiHidden="0" w:uiPriority="63" w:unhideWhenUsed="0"/>
+    <w:lsdException w:name="Medium Shading 2 Accent 2" w:semiHidden="0" w:uiPriority="64" w:unhideWhenUsed="0"/>
+    <w:lsdException w:name="Medium List 1 Accent 2" w:semiHidden="0" w:uiPriority="65" w:unhideWhenUsed="0"/>
+    <w:lsdException w:name="Medium List 2 Accent 2" w:semiHidden="0" w:uiPriority="66" w:unhideWhenUsed="0"/>
+    <w:lsdException w:name="Medium Grid 1 Accent 2" w:semiHidden="0" w:uiPriority="67" w:unhideWhenUsed="0"/>
+    <w:lsdException w:name="Medium Grid 2 Accent 2" w:semiHidden="0" w:uiPriority="68" w:unhideWhenUsed="0"/>
+    <w:lsdException w:name="Medium Grid 3 Accent 2" w:semiHidden="0" w:uiPriority="69" w:unhideWhenUsed="0"/>
+    <w:lsdException w:name="Dark List Accent 2" w:semiHidden="0" w:uiPriority="70" w:unhideWhenUsed="0"/>
+    <w:lsdException w:name="Colorful Shading Accent 2" w:semiHidden="0" w:uiPriority="71" w:unhideWhenUsed="0"/>
+    <w:lsdException w:name="Colorful List Accent 2" w:semiHidden="0" w:uiPriority="72" w:unhideWhenUsed="0"/>
+    <w:lsdException w:name="Colorful Grid Accent 2" w:semiHidden="0" w:uiPriority="73" w:unhideWhenUsed="0"/>
+    <w:lsdException w:name="Light Shading Accent 3" w:semiHidden="0" w:uiPriority="60" w:unhideWhenUsed="0"/>
+    <w:lsdException w:name="Light List Accent 3" w:semiHidden="0" w:uiPriority="61" w:unhideWhenUsed="0"/>
+    <w:lsdException w:name="Light Grid Accent 3" w:semiHidden="0" w:uiPriority="62" w:unhideWhenUsed="0"/>
+    <w:lsdException w:name="Medium Shading 1 Accent 3" w:semiHidden="0" w:uiPriority="63" w:unhideWhenUsed="0"/>
+    <w:lsdException w:name="Medium Shading 2 Accent 3" w:semiHidden="0" w:uiPriority="64" w:unhideWhenUsed="0"/>
+    <w:lsdException w:name="Medium List 1 Accent 3" w:semiHidden="0" w:uiPriority="65" w:unhideWhenUsed="0"/>
+    <w:lsdException w:name="Medium List 2 Accent 3" w:semiHidden="0" w:uiPriority="66" w:unhideWhenUsed="0"/>
+    <w:lsdException w:name="Medium Grid 1 Accent 3" w:semiHidden="0" w:uiPriority="67" w:unhideWhenUsed="0"/>
+    <w:lsdException w:name="Medium Grid 2 Accent 3" w:semiHidden="0" w:uiPriority="68" w:unhideWhenUsed="0"/>
+    <w:lsdException w:name="Medium Grid 3 Accent 3" w:semiHidden="0" w:uiPriority="69" w:unhideWhenUsed="0"/>
+    <w:lsdException w:name="Dark List Accent 3" w:semiHidden="0" w:uiPriority="70" w:unhideWhenUsed="0"/>
+    <w:lsdException w:name="Colorful Shading Accent 3" w:semiHidden="0" w:uiPriority="71" w:unhideWhenUsed="0"/>
+    <w:lsdException w:name="Colorful List Accent 3" w:semiHidden="0" w:uiPriority="72" w:unhideWhenUsed="0"/>
+    <w:lsdException w:name="Colorful Grid Accent 3" w:semiHidden="0" w:uiPriority="73" w:unhideWhenUsed="0"/>
+    <w:lsdException w:name="Light Shading Accent 4" w:semiHidden="0" w:uiPriority="60" w:unhideWhenUsed="0"/>
+    <w:lsdException w:name="Light List Accent 4" w:semiHidden="0" w:uiPriority="61" w:unhideWhenUsed="0"/>
+    <w:lsdException w:name="Light Grid Accent 4" w:semiHidden="0" w:uiPriority="62" w:unhideWhenUsed="0"/>
+    <w:lsdException w:name="Medium Shading 1 Accent 4" w:semiHidden="0" w:uiPriority="63" w:unhideWhenUsed="0"/>
+    <w:lsdException w:name="Medium Shading 2 Accent 4" w:semiHidden="0" w:uiPriority="64" w:unhideWhenUsed="0"/>
+    <w:lsdException w:name="Medium List 1 Accent 4" w:semiHidden="0" w:uiPriority="65" w:unhideWhenUsed="0"/>
+    <w:lsdException w:name="Medium List 2 Accent 4" w:semiHidden="0" w:uiPriority="66" w:unhideWhenUsed="0"/>
+    <w:lsdException w:name="Medium Grid 1 Accent 4" w:semiHidden="0" w:uiPriority="67" w:unhideWhenUsed="0"/>
+    <w:lsdException w:name="Medium Grid 2 Accent 4" w:semiHidden="0" w:uiPriority="68" w:unhideWhenUsed="0"/>
+    <w:lsdException w:name="Medium Grid 3 Accent 4" w:semiHidden="0" w:uiPriority="69" w:unhideWhenUsed="0"/>
+    <w:lsdException w:name="Dark List Accent 4" w:semiHidden="0" w:uiPriority="70" w:unhideWhenUsed="0"/>
+    <w:lsdException w:name="Colorful Shading Accent 4" w:semiHidden="0" w:uiPriority="71" w:unhideWhenUsed="0"/>
+    <w:lsdException w:name="Colorful List Accent 4" w:semiHidden="0" w:uiPriority="72" w:unhideWhenUsed="0"/>
+    <w:lsdException w:name="Colorful Grid Accent 4" w:semiHidden="0" w:uiPriority="73" w:unhideWhenUsed="0"/>
+    <w:lsdException w:name="Light Shading Accent 5" w:semiHidden="0" w:uiPriority="60" w:unhideWhenUsed="0"/>
+    <w:lsdException w:name="Light List Accent 5" w:semiHidden="0" w:uiPriority="61" w:unhideWhenUsed="0"/>
+    <w:lsdException w:name="Light Grid Accent 5" w:semiHidden="0" w:uiPriority="62" w:unhideWhenUsed="0"/>
+    <w:lsdException w:name="Medium Shading 1 Accent 5" w:semiHidden="0" w:uiPriority="63" w:unhideWhenUsed="0"/>
+    <w:lsdException w:name="Medium Shading 2 Accent 5" w:semiHidden="0" w:uiPriority="64" w:unhideWhenUsed="0"/>
+    <w:lsdException w:name="Medium List 1 Accent 5" w:semiHidden="0" w:uiPriority="65" w:unhideWhenUsed="0"/>
+    <w:lsdException w:name="Medium List 2 Accent 5" w:semiHidden="0" w:uiPriority="66" w:unhideWhenUsed="0"/>
+    <w:lsdException w:name="Medium Grid 1 Accent 5" w:semiHidden="0" w:uiPriority="67" w:unhideWhenUsed="0"/>
+    <w:lsdException w:name="Medium Grid 2 Accent 5" w:semiHidden="0" w:uiPriority="68" w:unhideWhenUsed="0"/>
+    <w:lsdException w:name="Medium Grid 3 Accent 5" w:semiHidden="0" w:uiPriority="69" w:unhideWhenUsed="0"/>
+    <w:lsdException w:name="Dark List Accent 5" w:semiHidden="0" w:uiPriority="70" w:unhideWhenUsed="0"/>
+    <w:lsdException w:name="Colorful Shading Accent 5" w:semiHidden="0" w:uiPriority="71" w:unhideWhenUsed="0"/>
+    <w:lsdException w:name="Colorful List Accent 5" w:semiHidden="0" w:uiPriority="72" w:unhideWhenUsed="0"/>
+    <w:lsdException w:name="Colorful Grid Accent 5" w:semiHidden="0" w:uiPriority="73" w:unhideWhenUsed="0"/>
+    <w:lsdException w:name="Light Shading Accent 6" w:semiHidden="0" w:uiPriority="60" w:unhideWhenUsed="0"/>
+    <w:lsdException w:name="Light List Accent 6" w:semiHidden="0" w:uiPriority="61" w:unhideWhenUsed="0"/>
+    <w:lsdException w:name="Light Grid Accent 6" w:semiHidden="0" w:uiPriority="62" w:unhideWhenUsed="0"/>
+    <w:lsdException w:name="Medium Shading 1 Accent 6" w:semiHidden="0" w:uiPriority="63" w:unhideWhenUsed="0"/>
+    <w:lsdException w:name="Medium Shading 2 Accent 6" w:semiHidden="0" w:uiPriority="64" w:unhideWhenUsed="0"/>
+    <w:lsdException w:name="Medium List 1 Accent 6" w:semiHidden="0" w:uiPriority="65" w:unhideWhenUsed="0"/>
+    <w:lsdException w:name="Medium List 2 Accent 6" w:semiHidden="0" w:uiPriority="66" w:unhideWhenUsed="0"/>
+    <w:lsdException w:name="Medium Grid 1 Accent 6" w:semiHidden="0" w:uiPriority="67" w:unhideWhenUsed="0"/>
+    <w:lsdException w:name="Medium Grid 2 Accent 6" w:semiHidden="0" w:uiPriority="68" w:unhideWhenUsed="0"/>
+    <w:lsdException w:name="Medium Grid 3 Accent 6" w:semiHidden="0" w:uiPriority="69" w:unhideWhenUsed="0"/>
+    <w:lsdException w:name="Dark List Accent 6" w:semiHidden="0" w:uiPriority="70" w:unhideWhenUsed="0"/>
+    <w:lsdException w:name="Colorful Shading Accent 6" w:semiHidden="0" w:uiPriority="71" w:unhideWhenUsed="0"/>
+    <w:lsdException w:name="Colorful List Accent 6" w:semiHidden="0" w:uiPriority="72" w:unhideWhenUsed="0"/>
+    <w:lsdException w:name="Colorful Grid Accent 6" w:semiHidden="0" w:uiPriority="73" w:unhideWhenUsed="0"/>
+    <w:lsdException w:name="Subtle Emphasis" w:semiHidden="0" w:uiPriority="19" w:unhideWhenUsed="0" w:qFormat="1"/>
+    <w:lsdException w:name="Intense Emphasis" w:semiHidden="0" w:uiPriority="21" w:unhideWhenUsed="0" w:qFormat="1"/>
+    <w:lsdException w:name="Subtle Reference" w:semiHidden="0" w:uiPriority="31" w:unhideWhenUsed="0" w:qFormat="1"/>
+    <w:lsdException w:name="Intense Reference" w:semiHidden="0" w:uiPriority="32" w:unhideWhenUsed="0" w:qFormat="1"/>
+    <w:lsdException w:name="Book Title" w:semiHidden="0" w:uiPriority="33" w:unhideWhenUsed="0" w:qFormat="1"/>
+    <w:lsdException w:name="Bibliography" w:uiPriority="37"/>
+    <w:lsdException w:name="TOC Heading" w:uiPriority="39" w:qFormat="1"/>
   </w:latentStyles>
   <w:style w:type="paragraph" w:default="1" w:styleId="Normal">
     <w:name w:val="Normal"/>
     <w:qFormat/>
+    <w:rsid w:val="006C03B5"/>
   </w:style>
   <w:style w:type="character" w:default="1" w:styleId="DefaultParagraphFont">
     <w:name w:val="Default Paragraph Font"/>
@@ -780,6 +631,7 @@
     <w:uiPriority w:val="99"/>
     <w:semiHidden/>
     <w:unhideWhenUsed/>
+    <w:qFormat/>
     <w:tblPr>
       <w:tblInd w:w="0" w:type="dxa"/>
       <w:tblCellMar>
@@ -1054,7 +906,7 @@
   <a:extraClrSchemeLst/>
   <a:extLst>
     <a:ext uri="{05A4C25C-085E-4340-85A3-A5531E510DB2}">
-      <thm15:themeFamily xmlns:thm15="http://schemas.microsoft.com/office/thememl/2012/main" name="Office Theme" id="{62F939B6-93AF-4DB8-9C6B-D6C7DFDC589F}" vid="{4A3C46E8-61CC-4603-A589-7422A47A8E4A}"/>
+      <thm15:themeFamily xmlns:thm15="http://schemas.microsoft.com/office/thememl/2012/main" xmlns="" name="Office Theme" id="{62F939B6-93AF-4DB8-9C6B-D6C7DFDC589F}" vid="{4A3C46E8-61CC-4603-A589-7422A47A8E4A}"/>
     </a:ext>
   </a:extLst>
 </a:theme>

--- a/working agreement.docx
+++ b/working agreement.docx
@@ -1,6 +1,6 @@
 
 <file path=word/document.xml><?xml version="1.0" encoding="utf-8"?>
-<w:document xmlns:ve="http://schemas.openxmlformats.org/markup-compatibility/2006" xmlns:o="urn:schemas-microsoft-com:office:office" xmlns:r="http://schemas.openxmlformats.org/officeDocument/2006/relationships" xmlns:m="http://schemas.openxmlformats.org/officeDocument/2006/math" xmlns:v="urn:schemas-microsoft-com:vml" xmlns:wp="http://schemas.openxmlformats.org/drawingml/2006/wordprocessingDrawing" xmlns:w10="urn:schemas-microsoft-com:office:word" xmlns:w="http://schemas.openxmlformats.org/wordprocessingml/2006/main" xmlns:wne="http://schemas.microsoft.com/office/word/2006/wordml">
+<w:document xmlns:wpc="http://schemas.microsoft.com/office/word/2010/wordprocessingCanvas" xmlns:mc="http://schemas.openxmlformats.org/markup-compatibility/2006" xmlns:o="urn:schemas-microsoft-com:office:office" xmlns:r="http://schemas.openxmlformats.org/officeDocument/2006/relationships" xmlns:m="http://schemas.openxmlformats.org/officeDocument/2006/math" xmlns:v="urn:schemas-microsoft-com:vml" xmlns:wp14="http://schemas.microsoft.com/office/word/2010/wordprocessingDrawing" xmlns:wp="http://schemas.openxmlformats.org/drawingml/2006/wordprocessingDrawing" xmlns:w10="urn:schemas-microsoft-com:office:word" xmlns:w="http://schemas.openxmlformats.org/wordprocessingml/2006/main" xmlns:w14="http://schemas.microsoft.com/office/word/2010/wordml" xmlns:w15="http://schemas.microsoft.com/office/word/2012/wordml" xmlns:wpg="http://schemas.microsoft.com/office/word/2010/wordprocessingGroup" xmlns:wpi="http://schemas.microsoft.com/office/word/2010/wordprocessingInk" xmlns:wne="http://schemas.microsoft.com/office/word/2006/wordml" xmlns:wps="http://schemas.microsoft.com/office/word/2010/wordprocessingShape" mc:Ignorable="w14 w15 wp14">
   <w:body>
     <w:p>
       <w:pPr>
@@ -238,49 +238,33 @@
         <w:rPr>
           <w:rFonts w:ascii="Calibri" w:eastAsia="Calibri" w:hAnsi="Calibri" w:cs="Calibri"/>
         </w:rPr>
-        <w:t xml:space="preserve">Use of </w:t>
-      </w:r>
-      <w:proofErr w:type="spellStart"/>
-      <w:r>
-        <w:rPr>
-          <w:rFonts w:ascii="Calibri" w:eastAsia="Calibri" w:hAnsi="Calibri" w:cs="Calibri"/>
-        </w:rPr>
-        <w:t>Netbeans</w:t>
-      </w:r>
-      <w:proofErr w:type="spellEnd"/>
-      <w:r>
-        <w:rPr>
-          <w:rFonts w:ascii="Calibri" w:eastAsia="Calibri" w:hAnsi="Calibri" w:cs="Calibri"/>
-        </w:rPr>
-        <w:t xml:space="preserve"> IDE for development</w:t>
-      </w:r>
-    </w:p>
-    <w:p>
-      <w:pPr>
-        <w:rPr>
-          <w:rFonts w:ascii="Calibri" w:eastAsia="Calibri" w:hAnsi="Calibri" w:cs="Calibri"/>
-        </w:rPr>
-      </w:pPr>
-    </w:p>
-    <w:p>
-      <w:pPr>
-        <w:rPr>
-          <w:rFonts w:ascii="Calibri" w:eastAsia="Calibri" w:hAnsi="Calibri" w:cs="Calibri"/>
-        </w:rPr>
-      </w:pPr>
-      <w:proofErr w:type="spellStart"/>
-      <w:r>
-        <w:rPr>
-          <w:rFonts w:ascii="Calibri" w:eastAsia="Calibri" w:hAnsi="Calibri" w:cs="Calibri"/>
-        </w:rPr>
-        <w:t>Wiliam</w:t>
-      </w:r>
-      <w:proofErr w:type="spellEnd"/>
-      <w:r>
-        <w:rPr>
-          <w:rFonts w:ascii="Calibri" w:eastAsia="Calibri" w:hAnsi="Calibri" w:cs="Calibri"/>
-        </w:rPr>
-        <w:t xml:space="preserve"> McLain</w:t>
+        <w:t>Use of Netbeans IDE for development</w:t>
+      </w:r>
+    </w:p>
+    <w:p>
+      <w:pPr>
+        <w:rPr>
+          <w:rFonts w:ascii="Calibri" w:eastAsia="Calibri" w:hAnsi="Calibri" w:cs="Calibri"/>
+        </w:rPr>
+      </w:pPr>
+    </w:p>
+    <w:p>
+      <w:pPr>
+        <w:rPr>
+          <w:rFonts w:ascii="Calibri" w:eastAsia="Calibri" w:hAnsi="Calibri" w:cs="Calibri"/>
+        </w:rPr>
+      </w:pPr>
+      <w:r>
+        <w:rPr>
+          <w:rFonts w:ascii="Calibri" w:eastAsia="Calibri" w:hAnsi="Calibri" w:cs="Calibri"/>
+        </w:rPr>
+        <w:t>Wiliam McLain</w:t>
+      </w:r>
+      <w:r>
+        <w:rPr>
+          <w:rFonts w:ascii="Calibri" w:eastAsia="Calibri" w:hAnsi="Calibri" w:cs="Calibri"/>
+        </w:rPr>
+        <w:t xml:space="preserve"> 9/1/15</w:t>
       </w:r>
     </w:p>
     <w:p>
@@ -295,6 +279,12 @@
         </w:rPr>
         <w:t>Brian Davis</w:t>
       </w:r>
+      <w:r>
+        <w:rPr>
+          <w:rFonts w:ascii="Calibri" w:eastAsia="Calibri" w:hAnsi="Calibri" w:cs="Calibri"/>
+        </w:rPr>
+        <w:t xml:space="preserve"> 8/31/15</w:t>
+      </w:r>
     </w:p>
     <w:p>
       <w:pPr>
@@ -308,87 +298,71 @@
         </w:rPr>
         <w:t>Michael McGregor</w:t>
       </w:r>
-    </w:p>
-    <w:p>
-      <w:pPr>
-        <w:rPr>
-          <w:rFonts w:ascii="Calibri" w:eastAsia="Calibri" w:hAnsi="Calibri" w:cs="Calibri"/>
-        </w:rPr>
-      </w:pPr>
-      <w:proofErr w:type="spellStart"/>
-      <w:r>
-        <w:rPr>
-          <w:rFonts w:ascii="Calibri" w:eastAsia="Calibri" w:hAnsi="Calibri" w:cs="Calibri"/>
-        </w:rPr>
-        <w:t>Yuchen</w:t>
-      </w:r>
-      <w:proofErr w:type="spellEnd"/>
-      <w:r>
-        <w:rPr>
-          <w:rFonts w:ascii="Calibri" w:eastAsia="Calibri" w:hAnsi="Calibri" w:cs="Calibri"/>
-        </w:rPr>
-        <w:t xml:space="preserve"> </w:t>
-      </w:r>
-      <w:proofErr w:type="spellStart"/>
-      <w:r>
-        <w:rPr>
-          <w:rFonts w:ascii="Calibri" w:eastAsia="Calibri" w:hAnsi="Calibri" w:cs="Calibri"/>
-        </w:rPr>
-        <w:t>Feng</w:t>
-      </w:r>
-      <w:proofErr w:type="spellEnd"/>
-    </w:p>
-    <w:p>
-      <w:pPr>
-        <w:rPr>
-          <w:rFonts w:ascii="Calibri" w:eastAsia="Calibri" w:hAnsi="Calibri" w:cs="Calibri"/>
-        </w:rPr>
-      </w:pPr>
-      <w:r>
-        <w:rPr>
-          <w:rFonts w:ascii="Calibri" w:eastAsia="Calibri" w:hAnsi="Calibri" w:cs="Calibri"/>
-        </w:rPr>
-        <w:t xml:space="preserve">Ryan </w:t>
-      </w:r>
-      <w:proofErr w:type="spellStart"/>
-      <w:r>
-        <w:rPr>
-          <w:rFonts w:ascii="Calibri" w:eastAsia="Calibri" w:hAnsi="Calibri" w:cs="Calibri"/>
-        </w:rPr>
-        <w:t>Conyac</w:t>
+      <w:r>
+        <w:rPr>
+          <w:rFonts w:ascii="Calibri" w:eastAsia="Calibri" w:hAnsi="Calibri" w:cs="Calibri"/>
+        </w:rPr>
+        <w:t xml:space="preserve"> 8/31/15</w:t>
+      </w:r>
+    </w:p>
+    <w:p>
+      <w:pPr>
+        <w:rPr>
+          <w:rFonts w:ascii="Calibri" w:eastAsia="Calibri" w:hAnsi="Calibri" w:cs="Calibri"/>
+        </w:rPr>
+      </w:pPr>
+      <w:r>
+        <w:rPr>
+          <w:rFonts w:ascii="Calibri" w:eastAsia="Calibri" w:hAnsi="Calibri" w:cs="Calibri"/>
+        </w:rPr>
+        <w:t>Yuchen Feng</w:t>
+      </w:r>
+      <w:r>
+        <w:rPr>
+          <w:rFonts w:ascii="Calibri" w:eastAsia="Calibri" w:hAnsi="Calibri" w:cs="Calibri"/>
+        </w:rPr>
+        <w:t xml:space="preserve"> 9/1/15</w:t>
+      </w:r>
+    </w:p>
+    <w:p>
+      <w:pPr>
+        <w:rPr>
+          <w:rFonts w:ascii="Calibri" w:eastAsia="Calibri" w:hAnsi="Calibri" w:cs="Calibri"/>
+        </w:rPr>
+      </w:pPr>
+      <w:r>
+        <w:rPr>
+          <w:rFonts w:ascii="Calibri" w:eastAsia="Calibri" w:hAnsi="Calibri" w:cs="Calibri"/>
+        </w:rPr>
+        <w:t>Ryan Conyac</w:t>
+      </w:r>
+      <w:r>
+        <w:rPr>
+          <w:rFonts w:ascii="Calibri" w:eastAsia="Calibri" w:hAnsi="Calibri" w:cs="Calibri"/>
+        </w:rPr>
+        <w:t xml:space="preserve"> 9/3/15</w:t>
       </w:r>
       <w:bookmarkStart w:id="0" w:name="_GoBack"/>
       <w:bookmarkEnd w:id="0"/>
-      <w:proofErr w:type="spellEnd"/>
-    </w:p>
-    <w:p>
-      <w:pPr>
-        <w:rPr>
-          <w:rFonts w:ascii="Calibri" w:eastAsia="Calibri" w:hAnsi="Calibri" w:cs="Calibri"/>
-        </w:rPr>
-      </w:pPr>
-      <w:proofErr w:type="spellStart"/>
-      <w:r>
-        <w:rPr>
-          <w:rFonts w:ascii="Calibri" w:eastAsia="Calibri" w:hAnsi="Calibri" w:cs="Calibri"/>
-        </w:rPr>
-        <w:t>Younouss</w:t>
-      </w:r>
-      <w:proofErr w:type="spellEnd"/>
-      <w:r>
-        <w:rPr>
-          <w:rFonts w:ascii="Calibri" w:eastAsia="Calibri" w:hAnsi="Calibri" w:cs="Calibri"/>
-        </w:rPr>
-        <w:t xml:space="preserve"> </w:t>
-      </w:r>
-      <w:proofErr w:type="spellStart"/>
-      <w:r>
-        <w:rPr>
-          <w:rFonts w:ascii="Calibri" w:eastAsia="Calibri" w:hAnsi="Calibri" w:cs="Calibri"/>
-        </w:rPr>
-        <w:t>Thiam</w:t>
-      </w:r>
-      <w:proofErr w:type="spellEnd"/>
+    </w:p>
+    <w:p>
+      <w:pPr>
+        <w:rPr>
+          <w:rFonts w:ascii="Calibri" w:eastAsia="Calibri" w:hAnsi="Calibri" w:cs="Calibri"/>
+        </w:rPr>
+      </w:pPr>
+      <w:r>
+        <w:rPr>
+          <w:rFonts w:ascii="Calibri" w:eastAsia="Calibri" w:hAnsi="Calibri" w:cs="Calibri"/>
+        </w:rPr>
+        <w:t>Younouss Thiam</w:t>
+      </w:r>
+      <w:r>
+        <w:rPr>
+          <w:rFonts w:ascii="Calibri" w:eastAsia="Calibri" w:hAnsi="Calibri" w:cs="Calibri"/>
+        </w:rPr>
+        <w:t xml:space="preserve"> 9/1/15</w:t>
+      </w:r>
     </w:p>
     <w:sectPr>
       <w:pgSz w:w="12240" w:h="15840"/>
@@ -401,8 +375,8 @@
 </file>
 
 <file path=word/numbering.xml><?xml version="1.0" encoding="utf-8"?>
-<w:numbering xmlns:ve="http://schemas.openxmlformats.org/markup-compatibility/2006" xmlns:o="urn:schemas-microsoft-com:office:office" xmlns:r="http://schemas.openxmlformats.org/officeDocument/2006/relationships" xmlns:m="http://schemas.openxmlformats.org/officeDocument/2006/math" xmlns:v="urn:schemas-microsoft-com:vml" xmlns:wp="http://schemas.openxmlformats.org/drawingml/2006/wordprocessingDrawing" xmlns:w10="urn:schemas-microsoft-com:office:word" xmlns:w="http://schemas.openxmlformats.org/wordprocessingml/2006/main" xmlns:wne="http://schemas.microsoft.com/office/word/2006/wordml">
-  <w:abstractNum w:abstractNumId="0">
+<w:numbering xmlns:wpc="http://schemas.microsoft.com/office/word/2010/wordprocessingCanvas" xmlns:mc="http://schemas.openxmlformats.org/markup-compatibility/2006" xmlns:o="urn:schemas-microsoft-com:office:office" xmlns:r="http://schemas.openxmlformats.org/officeDocument/2006/relationships" xmlns:m="http://schemas.openxmlformats.org/officeDocument/2006/math" xmlns:v="urn:schemas-microsoft-com:vml" xmlns:wp14="http://schemas.microsoft.com/office/word/2010/wordprocessingDrawing" xmlns:wp="http://schemas.openxmlformats.org/drawingml/2006/wordprocessingDrawing" xmlns:w10="urn:schemas-microsoft-com:office:word" xmlns:w="http://schemas.openxmlformats.org/wordprocessingml/2006/main" xmlns:w14="http://schemas.microsoft.com/office/word/2010/wordml" xmlns:w15="http://schemas.microsoft.com/office/word/2012/wordml" xmlns:wpg="http://schemas.microsoft.com/office/word/2010/wordprocessingGroup" xmlns:wpi="http://schemas.microsoft.com/office/word/2010/wordprocessingInk" xmlns:wne="http://schemas.microsoft.com/office/word/2006/wordml" xmlns:wps="http://schemas.microsoft.com/office/word/2010/wordprocessingShape" mc:Ignorable="w14 w15 wp14">
+  <w:abstractNum w:abstractNumId="0" w15:restartNumberingAfterBreak="0">
     <w:nsid w:val="4E85084B"/>
     <w:multiLevelType w:val="multilevel"/>
     <w:tmpl w:val="AB348558"/>
@@ -460,7 +434,7 @@
 </file>
 
 <file path=word/styles.xml><?xml version="1.0" encoding="utf-8"?>
-<w:styles xmlns:r="http://schemas.openxmlformats.org/officeDocument/2006/relationships" xmlns:w="http://schemas.openxmlformats.org/wordprocessingml/2006/main">
+<w:styles xmlns:mc="http://schemas.openxmlformats.org/markup-compatibility/2006" xmlns:r="http://schemas.openxmlformats.org/officeDocument/2006/relationships" xmlns:w="http://schemas.openxmlformats.org/wordprocessingml/2006/main" xmlns:w14="http://schemas.microsoft.com/office/word/2010/wordml" xmlns:w15="http://schemas.microsoft.com/office/word/2012/wordml" mc:Ignorable="w14 w15">
   <w:docDefaults>
     <w:rPrDefault>
       <w:rPr>
@@ -476,144 +450,378 @@
       </w:pPr>
     </w:pPrDefault>
   </w:docDefaults>
-  <w:latentStyles w:defLockedState="0" w:defUIPriority="99" w:defSemiHidden="1" w:defUnhideWhenUsed="1" w:defQFormat="0" w:count="267">
-    <w:lsdException w:name="Normal" w:semiHidden="0" w:uiPriority="0" w:unhideWhenUsed="0" w:qFormat="1"/>
-    <w:lsdException w:name="heading 1" w:semiHidden="0" w:uiPriority="9" w:unhideWhenUsed="0" w:qFormat="1"/>
-    <w:lsdException w:name="heading 2" w:uiPriority="9" w:qFormat="1"/>
-    <w:lsdException w:name="heading 3" w:uiPriority="9" w:qFormat="1"/>
-    <w:lsdException w:name="heading 4" w:uiPriority="9" w:qFormat="1"/>
-    <w:lsdException w:name="heading 5" w:uiPriority="9" w:qFormat="1"/>
-    <w:lsdException w:name="heading 6" w:uiPriority="9" w:qFormat="1"/>
-    <w:lsdException w:name="heading 7" w:uiPriority="9" w:qFormat="1"/>
-    <w:lsdException w:name="heading 8" w:uiPriority="9" w:qFormat="1"/>
-    <w:lsdException w:name="heading 9" w:uiPriority="9" w:qFormat="1"/>
-    <w:lsdException w:name="toc 1" w:uiPriority="39"/>
-    <w:lsdException w:name="toc 2" w:uiPriority="39"/>
-    <w:lsdException w:name="toc 3" w:uiPriority="39"/>
-    <w:lsdException w:name="toc 4" w:uiPriority="39"/>
-    <w:lsdException w:name="toc 5" w:uiPriority="39"/>
-    <w:lsdException w:name="toc 6" w:uiPriority="39"/>
-    <w:lsdException w:name="toc 7" w:uiPriority="39"/>
-    <w:lsdException w:name="toc 8" w:uiPriority="39"/>
-    <w:lsdException w:name="toc 9" w:uiPriority="39"/>
-    <w:lsdException w:name="caption" w:uiPriority="35" w:qFormat="1"/>
-    <w:lsdException w:name="Title" w:semiHidden="0" w:uiPriority="10" w:unhideWhenUsed="0" w:qFormat="1"/>
-    <w:lsdException w:name="Default Paragraph Font" w:uiPriority="1"/>
-    <w:lsdException w:name="Subtitle" w:semiHidden="0" w:uiPriority="11" w:unhideWhenUsed="0" w:qFormat="1"/>
-    <w:lsdException w:name="Strong" w:semiHidden="0" w:uiPriority="22" w:unhideWhenUsed="0" w:qFormat="1"/>
-    <w:lsdException w:name="Emphasis" w:semiHidden="0" w:uiPriority="20" w:unhideWhenUsed="0" w:qFormat="1"/>
-    <w:lsdException w:name="Table Grid" w:semiHidden="0" w:uiPriority="39" w:unhideWhenUsed="0"/>
-    <w:lsdException w:name="Placeholder Text" w:unhideWhenUsed="0"/>
-    <w:lsdException w:name="No Spacing" w:semiHidden="0" w:uiPriority="1" w:unhideWhenUsed="0" w:qFormat="1"/>
-    <w:lsdException w:name="Light Shading" w:semiHidden="0" w:uiPriority="60" w:unhideWhenUsed="0"/>
-    <w:lsdException w:name="Light List" w:semiHidden="0" w:uiPriority="61" w:unhideWhenUsed="0"/>
-    <w:lsdException w:name="Light Grid" w:semiHidden="0" w:uiPriority="62" w:unhideWhenUsed="0"/>
-    <w:lsdException w:name="Medium Shading 1" w:semiHidden="0" w:uiPriority="63" w:unhideWhenUsed="0"/>
-    <w:lsdException w:name="Medium Shading 2" w:semiHidden="0" w:uiPriority="64" w:unhideWhenUsed="0"/>
-    <w:lsdException w:name="Medium List 1" w:semiHidden="0" w:uiPriority="65" w:unhideWhenUsed="0"/>
-    <w:lsdException w:name="Medium List 2" w:semiHidden="0" w:uiPriority="66" w:unhideWhenUsed="0"/>
-    <w:lsdException w:name="Medium Grid 1" w:semiHidden="0" w:uiPriority="67" w:unhideWhenUsed="0"/>
-    <w:lsdException w:name="Medium Grid 2" w:semiHidden="0" w:uiPriority="68" w:unhideWhenUsed="0"/>
-    <w:lsdException w:name="Medium Grid 3" w:semiHidden="0" w:uiPriority="69" w:unhideWhenUsed="0"/>
-    <w:lsdException w:name="Dark List" w:semiHidden="0" w:uiPriority="70" w:unhideWhenUsed="0"/>
-    <w:lsdException w:name="Colorful Shading" w:semiHidden="0" w:uiPriority="71" w:unhideWhenUsed="0"/>
-    <w:lsdException w:name="Colorful List" w:semiHidden="0" w:uiPriority="72" w:unhideWhenUsed="0"/>
-    <w:lsdException w:name="Colorful Grid" w:semiHidden="0" w:uiPriority="73" w:unhideWhenUsed="0"/>
-    <w:lsdException w:name="Light Shading Accent 1" w:semiHidden="0" w:uiPriority="60" w:unhideWhenUsed="0"/>
-    <w:lsdException w:name="Light List Accent 1" w:semiHidden="0" w:uiPriority="61" w:unhideWhenUsed="0"/>
-    <w:lsdException w:name="Light Grid Accent 1" w:semiHidden="0" w:uiPriority="62" w:unhideWhenUsed="0"/>
-    <w:lsdException w:name="Medium Shading 1 Accent 1" w:semiHidden="0" w:uiPriority="63" w:unhideWhenUsed="0"/>
-    <w:lsdException w:name="Medium Shading 2 Accent 1" w:semiHidden="0" w:uiPriority="64" w:unhideWhenUsed="0"/>
-    <w:lsdException w:name="Medium List 1 Accent 1" w:semiHidden="0" w:uiPriority="65" w:unhideWhenUsed="0"/>
-    <w:lsdException w:name="Revision" w:unhideWhenUsed="0"/>
-    <w:lsdException w:name="List Paragraph" w:semiHidden="0" w:uiPriority="34" w:unhideWhenUsed="0" w:qFormat="1"/>
-    <w:lsdException w:name="Quote" w:semiHidden="0" w:uiPriority="29" w:unhideWhenUsed="0" w:qFormat="1"/>
-    <w:lsdException w:name="Intense Quote" w:semiHidden="0" w:uiPriority="30" w:unhideWhenUsed="0" w:qFormat="1"/>
-    <w:lsdException w:name="Medium List 2 Accent 1" w:semiHidden="0" w:uiPriority="66" w:unhideWhenUsed="0"/>
-    <w:lsdException w:name="Medium Grid 1 Accent 1" w:semiHidden="0" w:uiPriority="67" w:unhideWhenUsed="0"/>
-    <w:lsdException w:name="Medium Grid 2 Accent 1" w:semiHidden="0" w:uiPriority="68" w:unhideWhenUsed="0"/>
-    <w:lsdException w:name="Medium Grid 3 Accent 1" w:semiHidden="0" w:uiPriority="69" w:unhideWhenUsed="0"/>
-    <w:lsdException w:name="Dark List Accent 1" w:semiHidden="0" w:uiPriority="70" w:unhideWhenUsed="0"/>
-    <w:lsdException w:name="Colorful Shading Accent 1" w:semiHidden="0" w:uiPriority="71" w:unhideWhenUsed="0"/>
-    <w:lsdException w:name="Colorful List Accent 1" w:semiHidden="0" w:uiPriority="72" w:unhideWhenUsed="0"/>
-    <w:lsdException w:name="Colorful Grid Accent 1" w:semiHidden="0" w:uiPriority="73" w:unhideWhenUsed="0"/>
-    <w:lsdException w:name="Light Shading Accent 2" w:semiHidden="0" w:uiPriority="60" w:unhideWhenUsed="0"/>
-    <w:lsdException w:name="Light List Accent 2" w:semiHidden="0" w:uiPriority="61" w:unhideWhenUsed="0"/>
-    <w:lsdException w:name="Light Grid Accent 2" w:semiHidden="0" w:uiPriority="62" w:unhideWhenUsed="0"/>
-    <w:lsdException w:name="Medium Shading 1 Accent 2" w:semiHidden="0" w:uiPriority="63" w:unhideWhenUsed="0"/>
-    <w:lsdException w:name="Medium Shading 2 Accent 2" w:semiHidden="0" w:uiPriority="64" w:unhideWhenUsed="0"/>
-    <w:lsdException w:name="Medium List 1 Accent 2" w:semiHidden="0" w:uiPriority="65" w:unhideWhenUsed="0"/>
-    <w:lsdException w:name="Medium List 2 Accent 2" w:semiHidden="0" w:uiPriority="66" w:unhideWhenUsed="0"/>
-    <w:lsdException w:name="Medium Grid 1 Accent 2" w:semiHidden="0" w:uiPriority="67" w:unhideWhenUsed="0"/>
-    <w:lsdException w:name="Medium Grid 2 Accent 2" w:semiHidden="0" w:uiPriority="68" w:unhideWhenUsed="0"/>
-    <w:lsdException w:name="Medium Grid 3 Accent 2" w:semiHidden="0" w:uiPriority="69" w:unhideWhenUsed="0"/>
-    <w:lsdException w:name="Dark List Accent 2" w:semiHidden="0" w:uiPriority="70" w:unhideWhenUsed="0"/>
-    <w:lsdException w:name="Colorful Shading Accent 2" w:semiHidden="0" w:uiPriority="71" w:unhideWhenUsed="0"/>
-    <w:lsdException w:name="Colorful List Accent 2" w:semiHidden="0" w:uiPriority="72" w:unhideWhenUsed="0"/>
-    <w:lsdException w:name="Colorful Grid Accent 2" w:semiHidden="0" w:uiPriority="73" w:unhideWhenUsed="0"/>
-    <w:lsdException w:name="Light Shading Accent 3" w:semiHidden="0" w:uiPriority="60" w:unhideWhenUsed="0"/>
-    <w:lsdException w:name="Light List Accent 3" w:semiHidden="0" w:uiPriority="61" w:unhideWhenUsed="0"/>
-    <w:lsdException w:name="Light Grid Accent 3" w:semiHidden="0" w:uiPriority="62" w:unhideWhenUsed="0"/>
-    <w:lsdException w:name="Medium Shading 1 Accent 3" w:semiHidden="0" w:uiPriority="63" w:unhideWhenUsed="0"/>
-    <w:lsdException w:name="Medium Shading 2 Accent 3" w:semiHidden="0" w:uiPriority="64" w:unhideWhenUsed="0"/>
-    <w:lsdException w:name="Medium List 1 Accent 3" w:semiHidden="0" w:uiPriority="65" w:unhideWhenUsed="0"/>
-    <w:lsdException w:name="Medium List 2 Accent 3" w:semiHidden="0" w:uiPriority="66" w:unhideWhenUsed="0"/>
-    <w:lsdException w:name="Medium Grid 1 Accent 3" w:semiHidden="0" w:uiPriority="67" w:unhideWhenUsed="0"/>
-    <w:lsdException w:name="Medium Grid 2 Accent 3" w:semiHidden="0" w:uiPriority="68" w:unhideWhenUsed="0"/>
-    <w:lsdException w:name="Medium Grid 3 Accent 3" w:semiHidden="0" w:uiPriority="69" w:unhideWhenUsed="0"/>
-    <w:lsdException w:name="Dark List Accent 3" w:semiHidden="0" w:uiPriority="70" w:unhideWhenUsed="0"/>
-    <w:lsdException w:name="Colorful Shading Accent 3" w:semiHidden="0" w:uiPriority="71" w:unhideWhenUsed="0"/>
-    <w:lsdException w:name="Colorful List Accent 3" w:semiHidden="0" w:uiPriority="72" w:unhideWhenUsed="0"/>
-    <w:lsdException w:name="Colorful Grid Accent 3" w:semiHidden="0" w:uiPriority="73" w:unhideWhenUsed="0"/>
-    <w:lsdException w:name="Light Shading Accent 4" w:semiHidden="0" w:uiPriority="60" w:unhideWhenUsed="0"/>
-    <w:lsdException w:name="Light List Accent 4" w:semiHidden="0" w:uiPriority="61" w:unhideWhenUsed="0"/>
-    <w:lsdException w:name="Light Grid Accent 4" w:semiHidden="0" w:uiPriority="62" w:unhideWhenUsed="0"/>
-    <w:lsdException w:name="Medium Shading 1 Accent 4" w:semiHidden="0" w:uiPriority="63" w:unhideWhenUsed="0"/>
-    <w:lsdException w:name="Medium Shading 2 Accent 4" w:semiHidden="0" w:uiPriority="64" w:unhideWhenUsed="0"/>
-    <w:lsdException w:name="Medium List 1 Accent 4" w:semiHidden="0" w:uiPriority="65" w:unhideWhenUsed="0"/>
-    <w:lsdException w:name="Medium List 2 Accent 4" w:semiHidden="0" w:uiPriority="66" w:unhideWhenUsed="0"/>
-    <w:lsdException w:name="Medium Grid 1 Accent 4" w:semiHidden="0" w:uiPriority="67" w:unhideWhenUsed="0"/>
-    <w:lsdException w:name="Medium Grid 2 Accent 4" w:semiHidden="0" w:uiPriority="68" w:unhideWhenUsed="0"/>
-    <w:lsdException w:name="Medium Grid 3 Accent 4" w:semiHidden="0" w:uiPriority="69" w:unhideWhenUsed="0"/>
-    <w:lsdException w:name="Dark List Accent 4" w:semiHidden="0" w:uiPriority="70" w:unhideWhenUsed="0"/>
-    <w:lsdException w:name="Colorful Shading Accent 4" w:semiHidden="0" w:uiPriority="71" w:unhideWhenUsed="0"/>
-    <w:lsdException w:name="Colorful List Accent 4" w:semiHidden="0" w:uiPriority="72" w:unhideWhenUsed="0"/>
-    <w:lsdException w:name="Colorful Grid Accent 4" w:semiHidden="0" w:uiPriority="73" w:unhideWhenUsed="0"/>
-    <w:lsdException w:name="Light Shading Accent 5" w:semiHidden="0" w:uiPriority="60" w:unhideWhenUsed="0"/>
-    <w:lsdException w:name="Light List Accent 5" w:semiHidden="0" w:uiPriority="61" w:unhideWhenUsed="0"/>
-    <w:lsdException w:name="Light Grid Accent 5" w:semiHidden="0" w:uiPriority="62" w:unhideWhenUsed="0"/>
-    <w:lsdException w:name="Medium Shading 1 Accent 5" w:semiHidden="0" w:uiPriority="63" w:unhideWhenUsed="0"/>
-    <w:lsdException w:name="Medium Shading 2 Accent 5" w:semiHidden="0" w:uiPriority="64" w:unhideWhenUsed="0"/>
-    <w:lsdException w:name="Medium List 1 Accent 5" w:semiHidden="0" w:uiPriority="65" w:unhideWhenUsed="0"/>
-    <w:lsdException w:name="Medium List 2 Accent 5" w:semiHidden="0" w:uiPriority="66" w:unhideWhenUsed="0"/>
-    <w:lsdException w:name="Medium Grid 1 Accent 5" w:semiHidden="0" w:uiPriority="67" w:unhideWhenUsed="0"/>
-    <w:lsdException w:name="Medium Grid 2 Accent 5" w:semiHidden="0" w:uiPriority="68" w:unhideWhenUsed="0"/>
-    <w:lsdException w:name="Medium Grid 3 Accent 5" w:semiHidden="0" w:uiPriority="69" w:unhideWhenUsed="0"/>
-    <w:lsdException w:name="Dark List Accent 5" w:semiHidden="0" w:uiPriority="70" w:unhideWhenUsed="0"/>
-    <w:lsdException w:name="Colorful Shading Accent 5" w:semiHidden="0" w:uiPriority="71" w:unhideWhenUsed="0"/>
-    <w:lsdException w:name="Colorful List Accent 5" w:semiHidden="0" w:uiPriority="72" w:unhideWhenUsed="0"/>
-    <w:lsdException w:name="Colorful Grid Accent 5" w:semiHidden="0" w:uiPriority="73" w:unhideWhenUsed="0"/>
-    <w:lsdException w:name="Light Shading Accent 6" w:semiHidden="0" w:uiPriority="60" w:unhideWhenUsed="0"/>
-    <w:lsdException w:name="Light List Accent 6" w:semiHidden="0" w:uiPriority="61" w:unhideWhenUsed="0"/>
-    <w:lsdException w:name="Light Grid Accent 6" w:semiHidden="0" w:uiPriority="62" w:unhideWhenUsed="0"/>
-    <w:lsdException w:name="Medium Shading 1 Accent 6" w:semiHidden="0" w:uiPriority="63" w:unhideWhenUsed="0"/>
-    <w:lsdException w:name="Medium Shading 2 Accent 6" w:semiHidden="0" w:uiPriority="64" w:unhideWhenUsed="0"/>
-    <w:lsdException w:name="Medium List 1 Accent 6" w:semiHidden="0" w:uiPriority="65" w:unhideWhenUsed="0"/>
-    <w:lsdException w:name="Medium List 2 Accent 6" w:semiHidden="0" w:uiPriority="66" w:unhideWhenUsed="0"/>
-    <w:lsdException w:name="Medium Grid 1 Accent 6" w:semiHidden="0" w:uiPriority="67" w:unhideWhenUsed="0"/>
-    <w:lsdException w:name="Medium Grid 2 Accent 6" w:semiHidden="0" w:uiPriority="68" w:unhideWhenUsed="0"/>
-    <w:lsdException w:name="Medium Grid 3 Accent 6" w:semiHidden="0" w:uiPriority="69" w:unhideWhenUsed="0"/>
-    <w:lsdException w:name="Dark List Accent 6" w:semiHidden="0" w:uiPriority="70" w:unhideWhenUsed="0"/>
-    <w:lsdException w:name="Colorful Shading Accent 6" w:semiHidden="0" w:uiPriority="71" w:unhideWhenUsed="0"/>
-    <w:lsdException w:name="Colorful List Accent 6" w:semiHidden="0" w:uiPriority="72" w:unhideWhenUsed="0"/>
-    <w:lsdException w:name="Colorful Grid Accent 6" w:semiHidden="0" w:uiPriority="73" w:unhideWhenUsed="0"/>
-    <w:lsdException w:name="Subtle Emphasis" w:semiHidden="0" w:uiPriority="19" w:unhideWhenUsed="0" w:qFormat="1"/>
-    <w:lsdException w:name="Intense Emphasis" w:semiHidden="0" w:uiPriority="21" w:unhideWhenUsed="0" w:qFormat="1"/>
-    <w:lsdException w:name="Subtle Reference" w:semiHidden="0" w:uiPriority="31" w:unhideWhenUsed="0" w:qFormat="1"/>
-    <w:lsdException w:name="Intense Reference" w:semiHidden="0" w:uiPriority="32" w:unhideWhenUsed="0" w:qFormat="1"/>
-    <w:lsdException w:name="Book Title" w:semiHidden="0" w:uiPriority="33" w:unhideWhenUsed="0" w:qFormat="1"/>
-    <w:lsdException w:name="Bibliography" w:uiPriority="37"/>
-    <w:lsdException w:name="TOC Heading" w:uiPriority="39" w:qFormat="1"/>
+  <w:latentStyles w:defLockedState="0" w:defUIPriority="99" w:defSemiHidden="0" w:defUnhideWhenUsed="0" w:defQFormat="0" w:count="371">
+    <w:lsdException w:name="Normal" w:uiPriority="0" w:qFormat="1"/>
+    <w:lsdException w:name="heading 1" w:uiPriority="9" w:qFormat="1"/>
+    <w:lsdException w:name="heading 2" w:semiHidden="1" w:uiPriority="9" w:unhideWhenUsed="1" w:qFormat="1"/>
+    <w:lsdException w:name="heading 3" w:semiHidden="1" w:uiPriority="9" w:unhideWhenUsed="1" w:qFormat="1"/>
+    <w:lsdException w:name="heading 4" w:semiHidden="1" w:uiPriority="9" w:unhideWhenUsed="1" w:qFormat="1"/>
+    <w:lsdException w:name="heading 5" w:semiHidden="1" w:uiPriority="9" w:unhideWhenUsed="1" w:qFormat="1"/>
+    <w:lsdException w:name="heading 6" w:semiHidden="1" w:uiPriority="9" w:unhideWhenUsed="1" w:qFormat="1"/>
+    <w:lsdException w:name="heading 7" w:semiHidden="1" w:uiPriority="9" w:unhideWhenUsed="1" w:qFormat="1"/>
+    <w:lsdException w:name="heading 8" w:semiHidden="1" w:uiPriority="9" w:unhideWhenUsed="1" w:qFormat="1"/>
+    <w:lsdException w:name="heading 9" w:semiHidden="1" w:uiPriority="9" w:unhideWhenUsed="1" w:qFormat="1"/>
+    <w:lsdException w:name="index 1" w:semiHidden="1" w:unhideWhenUsed="1"/>
+    <w:lsdException w:name="index 2" w:semiHidden="1" w:unhideWhenUsed="1"/>
+    <w:lsdException w:name="index 3" w:semiHidden="1" w:unhideWhenUsed="1"/>
+    <w:lsdException w:name="index 4" w:semiHidden="1" w:unhideWhenUsed="1"/>
+    <w:lsdException w:name="index 5" w:semiHidden="1" w:unhideWhenUsed="1"/>
+    <w:lsdException w:name="index 6" w:semiHidden="1" w:unhideWhenUsed="1"/>
+    <w:lsdException w:name="index 7" w:semiHidden="1" w:unhideWhenUsed="1"/>
+    <w:lsdException w:name="index 8" w:semiHidden="1" w:unhideWhenUsed="1"/>
+    <w:lsdException w:name="index 9" w:semiHidden="1" w:unhideWhenUsed="1"/>
+    <w:lsdException w:name="toc 1" w:semiHidden="1" w:uiPriority="39" w:unhideWhenUsed="1"/>
+    <w:lsdException w:name="toc 2" w:semiHidden="1" w:uiPriority="39" w:unhideWhenUsed="1"/>
+    <w:lsdException w:name="toc 3" w:semiHidden="1" w:uiPriority="39" w:unhideWhenUsed="1"/>
+    <w:lsdException w:name="toc 4" w:semiHidden="1" w:uiPriority="39" w:unhideWhenUsed="1"/>
+    <w:lsdException w:name="toc 5" w:semiHidden="1" w:uiPriority="39" w:unhideWhenUsed="1"/>
+    <w:lsdException w:name="toc 6" w:semiHidden="1" w:uiPriority="39" w:unhideWhenUsed="1"/>
+    <w:lsdException w:name="toc 7" w:semiHidden="1" w:uiPriority="39" w:unhideWhenUsed="1"/>
+    <w:lsdException w:name="toc 8" w:semiHidden="1" w:uiPriority="39" w:unhideWhenUsed="1"/>
+    <w:lsdException w:name="toc 9" w:semiHidden="1" w:uiPriority="39" w:unhideWhenUsed="1"/>
+    <w:lsdException w:name="Normal Indent" w:semiHidden="1" w:unhideWhenUsed="1"/>
+    <w:lsdException w:name="footnote text" w:semiHidden="1" w:unhideWhenUsed="1"/>
+    <w:lsdException w:name="annotation text" w:semiHidden="1" w:unhideWhenUsed="1"/>
+    <w:lsdException w:name="header" w:semiHidden="1" w:unhideWhenUsed="1"/>
+    <w:lsdException w:name="footer" w:semiHidden="1" w:unhideWhenUsed="1"/>
+    <w:lsdException w:name="index heading" w:semiHidden="1" w:unhideWhenUsed="1"/>
+    <w:lsdException w:name="caption" w:semiHidden="1" w:uiPriority="35" w:unhideWhenUsed="1" w:qFormat="1"/>
+    <w:lsdException w:name="table of figures" w:semiHidden="1" w:unhideWhenUsed="1"/>
+    <w:lsdException w:name="envelope address" w:semiHidden="1" w:unhideWhenUsed="1"/>
+    <w:lsdException w:name="envelope return" w:semiHidden="1" w:unhideWhenUsed="1"/>
+    <w:lsdException w:name="footnote reference" w:semiHidden="1" w:unhideWhenUsed="1"/>
+    <w:lsdException w:name="annotation reference" w:semiHidden="1" w:unhideWhenUsed="1"/>
+    <w:lsdException w:name="line number" w:semiHidden="1" w:unhideWhenUsed="1"/>
+    <w:lsdException w:name="page number" w:semiHidden="1" w:unhideWhenUsed="1"/>
+    <w:lsdException w:name="endnote reference" w:semiHidden="1" w:unhideWhenUsed="1"/>
+    <w:lsdException w:name="endnote text" w:semiHidden="1" w:unhideWhenUsed="1"/>
+    <w:lsdException w:name="table of authorities" w:semiHidden="1" w:unhideWhenUsed="1"/>
+    <w:lsdException w:name="macro" w:semiHidden="1" w:unhideWhenUsed="1"/>
+    <w:lsdException w:name="toa heading" w:semiHidden="1" w:unhideWhenUsed="1"/>
+    <w:lsdException w:name="List" w:semiHidden="1" w:unhideWhenUsed="1"/>
+    <w:lsdException w:name="List Bullet" w:semiHidden="1" w:unhideWhenUsed="1"/>
+    <w:lsdException w:name="List Number" w:semiHidden="1" w:unhideWhenUsed="1"/>
+    <w:lsdException w:name="List 2" w:semiHidden="1" w:unhideWhenUsed="1"/>
+    <w:lsdException w:name="List 3" w:semiHidden="1" w:unhideWhenUsed="1"/>
+    <w:lsdException w:name="List 4" w:semiHidden="1" w:unhideWhenUsed="1"/>
+    <w:lsdException w:name="List 5" w:semiHidden="1" w:unhideWhenUsed="1"/>
+    <w:lsdException w:name="List Bullet 2" w:semiHidden="1" w:unhideWhenUsed="1"/>
+    <w:lsdException w:name="List Bullet 3" w:semiHidden="1" w:unhideWhenUsed="1"/>
+    <w:lsdException w:name="List Bullet 4" w:semiHidden="1" w:unhideWhenUsed="1"/>
+    <w:lsdException w:name="List Bullet 5" w:semiHidden="1" w:unhideWhenUsed="1"/>
+    <w:lsdException w:name="List Number 2" w:semiHidden="1" w:unhideWhenUsed="1"/>
+    <w:lsdException w:name="List Number 3" w:semiHidden="1" w:unhideWhenUsed="1"/>
+    <w:lsdException w:name="List Number 4" w:semiHidden="1" w:unhideWhenUsed="1"/>
+    <w:lsdException w:name="List Number 5" w:semiHidden="1" w:unhideWhenUsed="1"/>
+    <w:lsdException w:name="Title" w:uiPriority="10" w:qFormat="1"/>
+    <w:lsdException w:name="Closing" w:semiHidden="1" w:unhideWhenUsed="1"/>
+    <w:lsdException w:name="Signature" w:semiHidden="1" w:unhideWhenUsed="1"/>
+    <w:lsdException w:name="Default Paragraph Font" w:semiHidden="1" w:uiPriority="1" w:unhideWhenUsed="1"/>
+    <w:lsdException w:name="Body Text" w:semiHidden="1" w:unhideWhenUsed="1"/>
+    <w:lsdException w:name="Body Text Indent" w:semiHidden="1" w:unhideWhenUsed="1"/>
+    <w:lsdException w:name="List Continue" w:semiHidden="1" w:unhideWhenUsed="1"/>
+    <w:lsdException w:name="List Continue 2" w:semiHidden="1" w:unhideWhenUsed="1"/>
+    <w:lsdException w:name="List Continue 3" w:semiHidden="1" w:unhideWhenUsed="1"/>
+    <w:lsdException w:name="List Continue 4" w:semiHidden="1" w:unhideWhenUsed="1"/>
+    <w:lsdException w:name="List Continue 5" w:semiHidden="1" w:unhideWhenUsed="1"/>
+    <w:lsdException w:name="Message Header" w:semiHidden="1" w:unhideWhenUsed="1"/>
+    <w:lsdException w:name="Subtitle" w:uiPriority="11" w:qFormat="1"/>
+    <w:lsdException w:name="Salutation" w:semiHidden="1" w:unhideWhenUsed="1"/>
+    <w:lsdException w:name="Date" w:semiHidden="1" w:unhideWhenUsed="1"/>
+    <w:lsdException w:name="Body Text First Indent" w:semiHidden="1" w:unhideWhenUsed="1"/>
+    <w:lsdException w:name="Body Text First Indent 2" w:semiHidden="1" w:unhideWhenUsed="1"/>
+    <w:lsdException w:name="Note Heading" w:semiHidden="1" w:unhideWhenUsed="1"/>
+    <w:lsdException w:name="Body Text 2" w:semiHidden="1" w:unhideWhenUsed="1"/>
+    <w:lsdException w:name="Body Text 3" w:semiHidden="1" w:unhideWhenUsed="1"/>
+    <w:lsdException w:name="Body Text Indent 2" w:semiHidden="1" w:unhideWhenUsed="1"/>
+    <w:lsdException w:name="Body Text Indent 3" w:semiHidden="1" w:unhideWhenUsed="1"/>
+    <w:lsdException w:name="Block Text" w:semiHidden="1" w:unhideWhenUsed="1"/>
+    <w:lsdException w:name="Hyperlink" w:semiHidden="1" w:unhideWhenUsed="1"/>
+    <w:lsdException w:name="FollowedHyperlink" w:semiHidden="1" w:unhideWhenUsed="1"/>
+    <w:lsdException w:name="Strong" w:uiPriority="22" w:qFormat="1"/>
+    <w:lsdException w:name="Emphasis" w:uiPriority="20" w:qFormat="1"/>
+    <w:lsdException w:name="Document Map" w:semiHidden="1" w:unhideWhenUsed="1"/>
+    <w:lsdException w:name="Plain Text" w:semiHidden="1" w:unhideWhenUsed="1"/>
+    <w:lsdException w:name="E-mail Signature" w:semiHidden="1" w:unhideWhenUsed="1"/>
+    <w:lsdException w:name="HTML Top of Form" w:semiHidden="1" w:unhideWhenUsed="1"/>
+    <w:lsdException w:name="HTML Bottom of Form" w:semiHidden="1" w:unhideWhenUsed="1"/>
+    <w:lsdException w:name="Normal (Web)" w:semiHidden="1" w:unhideWhenUsed="1"/>
+    <w:lsdException w:name="HTML Acronym" w:semiHidden="1" w:unhideWhenUsed="1"/>
+    <w:lsdException w:name="HTML Address" w:semiHidden="1" w:unhideWhenUsed="1"/>
+    <w:lsdException w:name="HTML Cite" w:semiHidden="1" w:unhideWhenUsed="1"/>
+    <w:lsdException w:name="HTML Code" w:semiHidden="1" w:unhideWhenUsed="1"/>
+    <w:lsdException w:name="HTML Definition" w:semiHidden="1" w:unhideWhenUsed="1"/>
+    <w:lsdException w:name="HTML Keyboard" w:semiHidden="1" w:unhideWhenUsed="1"/>
+    <w:lsdException w:name="HTML Preformatted" w:semiHidden="1" w:unhideWhenUsed="1"/>
+    <w:lsdException w:name="HTML Sample" w:semiHidden="1" w:unhideWhenUsed="1"/>
+    <w:lsdException w:name="HTML Typewriter" w:semiHidden="1" w:unhideWhenUsed="1"/>
+    <w:lsdException w:name="HTML Variable" w:semiHidden="1" w:unhideWhenUsed="1"/>
+    <w:lsdException w:name="Normal Table" w:semiHidden="1" w:unhideWhenUsed="1"/>
+    <w:lsdException w:name="annotation subject" w:semiHidden="1" w:unhideWhenUsed="1"/>
+    <w:lsdException w:name="No List" w:semiHidden="1" w:unhideWhenUsed="1"/>
+    <w:lsdException w:name="Outline List 1" w:semiHidden="1" w:unhideWhenUsed="1"/>
+    <w:lsdException w:name="Outline List 2" w:semiHidden="1" w:unhideWhenUsed="1"/>
+    <w:lsdException w:name="Outline List 3" w:semiHidden="1" w:unhideWhenUsed="1"/>
+    <w:lsdException w:name="Table Simple 1" w:semiHidden="1" w:unhideWhenUsed="1"/>
+    <w:lsdException w:name="Table Simple 2" w:semiHidden="1" w:unhideWhenUsed="1"/>
+    <w:lsdException w:name="Table Simple 3" w:semiHidden="1" w:unhideWhenUsed="1"/>
+    <w:lsdException w:name="Table Classic 1" w:semiHidden="1" w:unhideWhenUsed="1"/>
+    <w:lsdException w:name="Table Classic 2" w:semiHidden="1" w:unhideWhenUsed="1"/>
+    <w:lsdException w:name="Table Classic 3" w:semiHidden="1" w:unhideWhenUsed="1"/>
+    <w:lsdException w:name="Table Classic 4" w:semiHidden="1" w:unhideWhenUsed="1"/>
+    <w:lsdException w:name="Table Colorful 1" w:semiHidden="1" w:unhideWhenUsed="1"/>
+    <w:lsdException w:name="Table Colorful 2" w:semiHidden="1" w:unhideWhenUsed="1"/>
+    <w:lsdException w:name="Table Colorful 3" w:semiHidden="1" w:unhideWhenUsed="1"/>
+    <w:lsdException w:name="Table Columns 1" w:semiHidden="1" w:unhideWhenUsed="1"/>
+    <w:lsdException w:name="Table Columns 2" w:semiHidden="1" w:unhideWhenUsed="1"/>
+    <w:lsdException w:name="Table Columns 3" w:semiHidden="1" w:unhideWhenUsed="1"/>
+    <w:lsdException w:name="Table Columns 4" w:semiHidden="1" w:unhideWhenUsed="1"/>
+    <w:lsdException w:name="Table Columns 5" w:semiHidden="1" w:unhideWhenUsed="1"/>
+    <w:lsdException w:name="Table Grid 1" w:semiHidden="1" w:unhideWhenUsed="1"/>
+    <w:lsdException w:name="Table Grid 2" w:semiHidden="1" w:unhideWhenUsed="1"/>
+    <w:lsdException w:name="Table Grid 3" w:semiHidden="1" w:unhideWhenUsed="1"/>
+    <w:lsdException w:name="Table Grid 4" w:semiHidden="1" w:unhideWhenUsed="1"/>
+    <w:lsdException w:name="Table Grid 5" w:semiHidden="1" w:unhideWhenUsed="1"/>
+    <w:lsdException w:name="Table Grid 6" w:semiHidden="1" w:unhideWhenUsed="1"/>
+    <w:lsdException w:name="Table Grid 7" w:semiHidden="1" w:unhideWhenUsed="1"/>
+    <w:lsdException w:name="Table Grid 8" w:semiHidden="1" w:unhideWhenUsed="1"/>
+    <w:lsdException w:name="Table List 1" w:semiHidden="1" w:unhideWhenUsed="1"/>
+    <w:lsdException w:name="Table List 2" w:semiHidden="1" w:unhideWhenUsed="1"/>
+    <w:lsdException w:name="Table List 3" w:semiHidden="1" w:unhideWhenUsed="1"/>
+    <w:lsdException w:name="Table List 4" w:semiHidden="1" w:unhideWhenUsed="1"/>
+    <w:lsdException w:name="Table List 5" w:semiHidden="1" w:unhideWhenUsed="1"/>
+    <w:lsdException w:name="Table List 6" w:semiHidden="1" w:unhideWhenUsed="1"/>
+    <w:lsdException w:name="Table List 7" w:semiHidden="1" w:unhideWhenUsed="1"/>
+    <w:lsdException w:name="Table List 8" w:semiHidden="1" w:unhideWhenUsed="1"/>
+    <w:lsdException w:name="Table 3D effects 1" w:semiHidden="1" w:unhideWhenUsed="1"/>
+    <w:lsdException w:name="Table 3D effects 2" w:semiHidden="1" w:unhideWhenUsed="1"/>
+    <w:lsdException w:name="Table 3D effects 3" w:semiHidden="1" w:unhideWhenUsed="1"/>
+    <w:lsdException w:name="Table Contemporary" w:semiHidden="1" w:unhideWhenUsed="1"/>
+    <w:lsdException w:name="Table Elegant" w:semiHidden="1" w:unhideWhenUsed="1"/>
+    <w:lsdException w:name="Table Professional" w:semiHidden="1" w:unhideWhenUsed="1"/>
+    <w:lsdException w:name="Table Subtle 1" w:semiHidden="1" w:unhideWhenUsed="1"/>
+    <w:lsdException w:name="Table Subtle 2" w:semiHidden="1" w:unhideWhenUsed="1"/>
+    <w:lsdException w:name="Table Web 1" w:semiHidden="1" w:unhideWhenUsed="1"/>
+    <w:lsdException w:name="Table Web 2" w:semiHidden="1" w:unhideWhenUsed="1"/>
+    <w:lsdException w:name="Table Web 3" w:semiHidden="1" w:unhideWhenUsed="1"/>
+    <w:lsdException w:name="Balloon Text" w:semiHidden="1" w:unhideWhenUsed="1"/>
+    <w:lsdException w:name="Table Grid" w:uiPriority="39"/>
+    <w:lsdException w:name="Table Theme" w:semiHidden="1" w:unhideWhenUsed="1"/>
+    <w:lsdException w:name="Placeholder Text" w:semiHidden="1"/>
+    <w:lsdException w:name="No Spacing" w:uiPriority="1" w:qFormat="1"/>
+    <w:lsdException w:name="Light Shading" w:uiPriority="60"/>
+    <w:lsdException w:name="Light List" w:uiPriority="61"/>
+    <w:lsdException w:name="Light Grid" w:uiPriority="62"/>
+    <w:lsdException w:name="Medium Shading 1" w:uiPriority="63"/>
+    <w:lsdException w:name="Medium Shading 2" w:uiPriority="64"/>
+    <w:lsdException w:name="Medium List 1" w:uiPriority="65"/>
+    <w:lsdException w:name="Medium List 2" w:uiPriority="66"/>
+    <w:lsdException w:name="Medium Grid 1" w:uiPriority="67"/>
+    <w:lsdException w:name="Medium Grid 2" w:uiPriority="68"/>
+    <w:lsdException w:name="Medium Grid 3" w:uiPriority="69"/>
+    <w:lsdException w:name="Dark List" w:uiPriority="70"/>
+    <w:lsdException w:name="Colorful Shading" w:uiPriority="71"/>
+    <w:lsdException w:name="Colorful List" w:uiPriority="72"/>
+    <w:lsdException w:name="Colorful Grid" w:uiPriority="73"/>
+    <w:lsdException w:name="Light Shading Accent 1" w:uiPriority="60"/>
+    <w:lsdException w:name="Light List Accent 1" w:uiPriority="61"/>
+    <w:lsdException w:name="Light Grid Accent 1" w:uiPriority="62"/>
+    <w:lsdException w:name="Medium Shading 1 Accent 1" w:uiPriority="63"/>
+    <w:lsdException w:name="Medium Shading 2 Accent 1" w:uiPriority="64"/>
+    <w:lsdException w:name="Medium List 1 Accent 1" w:uiPriority="65"/>
+    <w:lsdException w:name="Revision" w:semiHidden="1"/>
+    <w:lsdException w:name="List Paragraph" w:uiPriority="34" w:qFormat="1"/>
+    <w:lsdException w:name="Quote" w:uiPriority="29" w:qFormat="1"/>
+    <w:lsdException w:name="Intense Quote" w:uiPriority="30" w:qFormat="1"/>
+    <w:lsdException w:name="Medium List 2 Accent 1" w:uiPriority="66"/>
+    <w:lsdException w:name="Medium Grid 1 Accent 1" w:uiPriority="67"/>
+    <w:lsdException w:name="Medium Grid 2 Accent 1" w:uiPriority="68"/>
+    <w:lsdException w:name="Medium Grid 3 Accent 1" w:uiPriority="69"/>
+    <w:lsdException w:name="Dark List Accent 1" w:uiPriority="70"/>
+    <w:lsdException w:name="Colorful Shading Accent 1" w:uiPriority="71"/>
+    <w:lsdException w:name="Colorful List Accent 1" w:uiPriority="72"/>
+    <w:lsdException w:name="Colorful Grid Accent 1" w:uiPriority="73"/>
+    <w:lsdException w:name="Light Shading Accent 2" w:uiPriority="60"/>
+    <w:lsdException w:name="Light List Accent 2" w:uiPriority="61"/>
+    <w:lsdException w:name="Light Grid Accent 2" w:uiPriority="62"/>
+    <w:lsdException w:name="Medium Shading 1 Accent 2" w:uiPriority="63"/>
+    <w:lsdException w:name="Medium Shading 2 Accent 2" w:uiPriority="64"/>
+    <w:lsdException w:name="Medium List 1 Accent 2" w:uiPriority="65"/>
+    <w:lsdException w:name="Medium List 2 Accent 2" w:uiPriority="66"/>
+    <w:lsdException w:name="Medium Grid 1 Accent 2" w:uiPriority="67"/>
+    <w:lsdException w:name="Medium Grid 2 Accent 2" w:uiPriority="68"/>
+    <w:lsdException w:name="Medium Grid 3 Accent 2" w:uiPriority="69"/>
+    <w:lsdException w:name="Dark List Accent 2" w:uiPriority="70"/>
+    <w:lsdException w:name="Colorful Shading Accent 2" w:uiPriority="71"/>
+    <w:lsdException w:name="Colorful List Accent 2" w:uiPriority="72"/>
+    <w:lsdException w:name="Colorful Grid Accent 2" w:uiPriority="73"/>
+    <w:lsdException w:name="Light Shading Accent 3" w:uiPriority="60"/>
+    <w:lsdException w:name="Light List Accent 3" w:uiPriority="61"/>
+    <w:lsdException w:name="Light Grid Accent 3" w:uiPriority="62"/>
+    <w:lsdException w:name="Medium Shading 1 Accent 3" w:uiPriority="63"/>
+    <w:lsdException w:name="Medium Shading 2 Accent 3" w:uiPriority="64"/>
+    <w:lsdException w:name="Medium List 1 Accent 3" w:uiPriority="65"/>
+    <w:lsdException w:name="Medium List 2 Accent 3" w:uiPriority="66"/>
+    <w:lsdException w:name="Medium Grid 1 Accent 3" w:uiPriority="67"/>
+    <w:lsdException w:name="Medium Grid 2 Accent 3" w:uiPriority="68"/>
+    <w:lsdException w:name="Medium Grid 3 Accent 3" w:uiPriority="69"/>
+    <w:lsdException w:name="Dark List Accent 3" w:uiPriority="70"/>
+    <w:lsdException w:name="Colorful Shading Accent 3" w:uiPriority="71"/>
+    <w:lsdException w:name="Colorful List Accent 3" w:uiPriority="72"/>
+    <w:lsdException w:name="Colorful Grid Accent 3" w:uiPriority="73"/>
+    <w:lsdException w:name="Light Shading Accent 4" w:uiPriority="60"/>
+    <w:lsdException w:name="Light List Accent 4" w:uiPriority="61"/>
+    <w:lsdException w:name="Light Grid Accent 4" w:uiPriority="62"/>
+    <w:lsdException w:name="Medium Shading 1 Accent 4" w:uiPriority="63"/>
+    <w:lsdException w:name="Medium Shading 2 Accent 4" w:uiPriority="64"/>
+    <w:lsdException w:name="Medium List 1 Accent 4" w:uiPriority="65"/>
+    <w:lsdException w:name="Medium List 2 Accent 4" w:uiPriority="66"/>
+    <w:lsdException w:name="Medium Grid 1 Accent 4" w:uiPriority="67"/>
+    <w:lsdException w:name="Medium Grid 2 Accent 4" w:uiPriority="68"/>
+    <w:lsdException w:name="Medium Grid 3 Accent 4" w:uiPriority="69"/>
+    <w:lsdException w:name="Dark List Accent 4" w:uiPriority="70"/>
+    <w:lsdException w:name="Colorful Shading Accent 4" w:uiPriority="71"/>
+    <w:lsdException w:name="Colorful List Accent 4" w:uiPriority="72"/>
+    <w:lsdException w:name="Colorful Grid Accent 4" w:uiPriority="73"/>
+    <w:lsdException w:name="Light Shading Accent 5" w:uiPriority="60"/>
+    <w:lsdException w:name="Light List Accent 5" w:uiPriority="61"/>
+    <w:lsdException w:name="Light Grid Accent 5" w:uiPriority="62"/>
+    <w:lsdException w:name="Medium Shading 1 Accent 5" w:uiPriority="63"/>
+    <w:lsdException w:name="Medium Shading 2 Accent 5" w:uiPriority="64"/>
+    <w:lsdException w:name="Medium List 1 Accent 5" w:uiPriority="65"/>
+    <w:lsdException w:name="Medium List 2 Accent 5" w:uiPriority="66"/>
+    <w:lsdException w:name="Medium Grid 1 Accent 5" w:uiPriority="67"/>
+    <w:lsdException w:name="Medium Grid 2 Accent 5" w:uiPriority="68"/>
+    <w:lsdException w:name="Medium Grid 3 Accent 5" w:uiPriority="69"/>
+    <w:lsdException w:name="Dark List Accent 5" w:uiPriority="70"/>
+    <w:lsdException w:name="Colorful Shading Accent 5" w:uiPriority="71"/>
+    <w:lsdException w:name="Colorful List Accent 5" w:uiPriority="72"/>
+    <w:lsdException w:name="Colorful Grid Accent 5" w:uiPriority="73"/>
+    <w:lsdException w:name="Light Shading Accent 6" w:uiPriority="60"/>
+    <w:lsdException w:name="Light List Accent 6" w:uiPriority="61"/>
+    <w:lsdException w:name="Light Grid Accent 6" w:uiPriority="62"/>
+    <w:lsdException w:name="Medium Shading 1 Accent 6" w:uiPriority="63"/>
+    <w:lsdException w:name="Medium Shading 2 Accent 6" w:uiPriority="64"/>
+    <w:lsdException w:name="Medium List 1 Accent 6" w:uiPriority="65"/>
+    <w:lsdException w:name="Medium List 2 Accent 6" w:uiPriority="66"/>
+    <w:lsdException w:name="Medium Grid 1 Accent 6" w:uiPriority="67"/>
+    <w:lsdException w:name="Medium Grid 2 Accent 6" w:uiPriority="68"/>
+    <w:lsdException w:name="Medium Grid 3 Accent 6" w:uiPriority="69"/>
+    <w:lsdException w:name="Dark List Accent 6" w:uiPriority="70"/>
+    <w:lsdException w:name="Colorful Shading Accent 6" w:uiPriority="71"/>
+    <w:lsdException w:name="Colorful List Accent 6" w:uiPriority="72"/>
+    <w:lsdException w:name="Colorful Grid Accent 6" w:uiPriority="73"/>
+    <w:lsdException w:name="Subtle Emphasis" w:uiPriority="19" w:qFormat="1"/>
+    <w:lsdException w:name="Intense Emphasis" w:uiPriority="21" w:qFormat="1"/>
+    <w:lsdException w:name="Subtle Reference" w:uiPriority="31" w:qFormat="1"/>
+    <w:lsdException w:name="Intense Reference" w:uiPriority="32" w:qFormat="1"/>
+    <w:lsdException w:name="Book Title" w:uiPriority="33" w:qFormat="1"/>
+    <w:lsdException w:name="Bibliography" w:semiHidden="1" w:uiPriority="37" w:unhideWhenUsed="1"/>
+    <w:lsdException w:name="TOC Heading" w:semiHidden="1" w:uiPriority="39" w:unhideWhenUsed="1" w:qFormat="1"/>
+    <w:lsdException w:name="Plain Table 1" w:uiPriority="41"/>
+    <w:lsdException w:name="Plain Table 2" w:uiPriority="42"/>
+    <w:lsdException w:name="Plain Table 3" w:uiPriority="43"/>
+    <w:lsdException w:name="Plain Table 4" w:uiPriority="44"/>
+    <w:lsdException w:name="Plain Table 5" w:uiPriority="45"/>
+    <w:lsdException w:name="Grid Table Light" w:uiPriority="40"/>
+    <w:lsdException w:name="Grid Table 1 Light" w:uiPriority="46"/>
+    <w:lsdException w:name="Grid Table 2" w:uiPriority="47"/>
+    <w:lsdException w:name="Grid Table 3" w:uiPriority="48"/>
+    <w:lsdException w:name="Grid Table 4" w:uiPriority="49"/>
+    <w:lsdException w:name="Grid Table 5 Dark" w:uiPriority="50"/>
+    <w:lsdException w:name="Grid Table 6 Colorful" w:uiPriority="51"/>
+    <w:lsdException w:name="Grid Table 7 Colorful" w:uiPriority="52"/>
+    <w:lsdException w:name="Grid Table 1 Light Accent 1" w:uiPriority="46"/>
+    <w:lsdException w:name="Grid Table 2 Accent 1" w:uiPriority="47"/>
+    <w:lsdException w:name="Grid Table 3 Accent 1" w:uiPriority="48"/>
+    <w:lsdException w:name="Grid Table 4 Accent 1" w:uiPriority="49"/>
+    <w:lsdException w:name="Grid Table 5 Dark Accent 1" w:uiPriority="50"/>
+    <w:lsdException w:name="Grid Table 6 Colorful Accent 1" w:uiPriority="51"/>
+    <w:lsdException w:name="Grid Table 7 Colorful Accent 1" w:uiPriority="52"/>
+    <w:lsdException w:name="Grid Table 1 Light Accent 2" w:uiPriority="46"/>
+    <w:lsdException w:name="Grid Table 2 Accent 2" w:uiPriority="47"/>
+    <w:lsdException w:name="Grid Table 3 Accent 2" w:uiPriority="48"/>
+    <w:lsdException w:name="Grid Table 4 Accent 2" w:uiPriority="49"/>
+    <w:lsdException w:name="Grid Table 5 Dark Accent 2" w:uiPriority="50"/>
+    <w:lsdException w:name="Grid Table 6 Colorful Accent 2" w:uiPriority="51"/>
+    <w:lsdException w:name="Grid Table 7 Colorful Accent 2" w:uiPriority="52"/>
+    <w:lsdException w:name="Grid Table 1 Light Accent 3" w:uiPriority="46"/>
+    <w:lsdException w:name="Grid Table 2 Accent 3" w:uiPriority="47"/>
+    <w:lsdException w:name="Grid Table 3 Accent 3" w:uiPriority="48"/>
+    <w:lsdException w:name="Grid Table 4 Accent 3" w:uiPriority="49"/>
+    <w:lsdException w:name="Grid Table 5 Dark Accent 3" w:uiPriority="50"/>
+    <w:lsdException w:name="Grid Table 6 Colorful Accent 3" w:uiPriority="51"/>
+    <w:lsdException w:name="Grid Table 7 Colorful Accent 3" w:uiPriority="52"/>
+    <w:lsdException w:name="Grid Table 1 Light Accent 4" w:uiPriority="46"/>
+    <w:lsdException w:name="Grid Table 2 Accent 4" w:uiPriority="47"/>
+    <w:lsdException w:name="Grid Table 3 Accent 4" w:uiPriority="48"/>
+    <w:lsdException w:name="Grid Table 4 Accent 4" w:uiPriority="49"/>
+    <w:lsdException w:name="Grid Table 5 Dark Accent 4" w:uiPriority="50"/>
+    <w:lsdException w:name="Grid Table 6 Colorful Accent 4" w:uiPriority="51"/>
+    <w:lsdException w:name="Grid Table 7 Colorful Accent 4" w:uiPriority="52"/>
+    <w:lsdException w:name="Grid Table 1 Light Accent 5" w:uiPriority="46"/>
+    <w:lsdException w:name="Grid Table 2 Accent 5" w:uiPriority="47"/>
+    <w:lsdException w:name="Grid Table 3 Accent 5" w:uiPriority="48"/>
+    <w:lsdException w:name="Grid Table 4 Accent 5" w:uiPriority="49"/>
+    <w:lsdException w:name="Grid Table 5 Dark Accent 5" w:uiPriority="50"/>
+    <w:lsdException w:name="Grid Table 6 Colorful Accent 5" w:uiPriority="51"/>
+    <w:lsdException w:name="Grid Table 7 Colorful Accent 5" w:uiPriority="52"/>
+    <w:lsdException w:name="Grid Table 1 Light Accent 6" w:uiPriority="46"/>
+    <w:lsdException w:name="Grid Table 2 Accent 6" w:uiPriority="47"/>
+    <w:lsdException w:name="Grid Table 3 Accent 6" w:uiPriority="48"/>
+    <w:lsdException w:name="Grid Table 4 Accent 6" w:uiPriority="49"/>
+    <w:lsdException w:name="Grid Table 5 Dark Accent 6" w:uiPriority="50"/>
+    <w:lsdException w:name="Grid Table 6 Colorful Accent 6" w:uiPriority="51"/>
+    <w:lsdException w:name="Grid Table 7 Colorful Accent 6" w:uiPriority="52"/>
+    <w:lsdException w:name="List Table 1 Light" w:uiPriority="46"/>
+    <w:lsdException w:name="List Table 2" w:uiPriority="47"/>
+    <w:lsdException w:name="List Table 3" w:uiPriority="48"/>
+    <w:lsdException w:name="List Table 4" w:uiPriority="49"/>
+    <w:lsdException w:name="List Table 5 Dark" w:uiPriority="50"/>
+    <w:lsdException w:name="List Table 6 Colorful" w:uiPriority="51"/>
+    <w:lsdException w:name="List Table 7 Colorful" w:uiPriority="52"/>
+    <w:lsdException w:name="List Table 1 Light Accent 1" w:uiPriority="46"/>
+    <w:lsdException w:name="List Table 2 Accent 1" w:uiPriority="47"/>
+    <w:lsdException w:name="List Table 3 Accent 1" w:uiPriority="48"/>
+    <w:lsdException w:name="List Table 4 Accent 1" w:uiPriority="49"/>
+    <w:lsdException w:name="List Table 5 Dark Accent 1" w:uiPriority="50"/>
+    <w:lsdException w:name="List Table 6 Colorful Accent 1" w:uiPriority="51"/>
+    <w:lsdException w:name="List Table 7 Colorful Accent 1" w:uiPriority="52"/>
+    <w:lsdException w:name="List Table 1 Light Accent 2" w:uiPriority="46"/>
+    <w:lsdException w:name="List Table 2 Accent 2" w:uiPriority="47"/>
+    <w:lsdException w:name="List Table 3 Accent 2" w:uiPriority="48"/>
+    <w:lsdException w:name="List Table 4 Accent 2" w:uiPriority="49"/>
+    <w:lsdException w:name="List Table 5 Dark Accent 2" w:uiPriority="50"/>
+    <w:lsdException w:name="List Table 6 Colorful Accent 2" w:uiPriority="51"/>
+    <w:lsdException w:name="List Table 7 Colorful Accent 2" w:uiPriority="52"/>
+    <w:lsdException w:name="List Table 1 Light Accent 3" w:uiPriority="46"/>
+    <w:lsdException w:name="List Table 2 Accent 3" w:uiPriority="47"/>
+    <w:lsdException w:name="List Table 3 Accent 3" w:uiPriority="48"/>
+    <w:lsdException w:name="List Table 4 Accent 3" w:uiPriority="49"/>
+    <w:lsdException w:name="List Table 5 Dark Accent 3" w:uiPriority="50"/>
+    <w:lsdException w:name="List Table 6 Colorful Accent 3" w:uiPriority="51"/>
+    <w:lsdException w:name="List Table 7 Colorful Accent 3" w:uiPriority="52"/>
+    <w:lsdException w:name="List Table 1 Light Accent 4" w:uiPriority="46"/>
+    <w:lsdException w:name="List Table 2 Accent 4" w:uiPriority="47"/>
+    <w:lsdException w:name="List Table 3 Accent 4" w:uiPriority="48"/>
+    <w:lsdException w:name="List Table 4 Accent 4" w:uiPriority="49"/>
+    <w:lsdException w:name="List Table 5 Dark Accent 4" w:uiPriority="50"/>
+    <w:lsdException w:name="List Table 6 Colorful Accent 4" w:uiPriority="51"/>
+    <w:lsdException w:name="List Table 7 Colorful Accent 4" w:uiPriority="52"/>
+    <w:lsdException w:name="List Table 1 Light Accent 5" w:uiPriority="46"/>
+    <w:lsdException w:name="List Table 2 Accent 5" w:uiPriority="47"/>
+    <w:lsdException w:name="List Table 3 Accent 5" w:uiPriority="48"/>
+    <w:lsdException w:name="List Table 4 Accent 5" w:uiPriority="49"/>
+    <w:lsdException w:name="List Table 5 Dark Accent 5" w:uiPriority="50"/>
+    <w:lsdException w:name="List Table 6 Colorful Accent 5" w:uiPriority="51"/>
+    <w:lsdException w:name="List Table 7 Colorful Accent 5" w:uiPriority="52"/>
+    <w:lsdException w:name="List Table 1 Light Accent 6" w:uiPriority="46"/>
+    <w:lsdException w:name="List Table 2 Accent 6" w:uiPriority="47"/>
+    <w:lsdException w:name="List Table 3 Accent 6" w:uiPriority="48"/>
+    <w:lsdException w:name="List Table 4 Accent 6" w:uiPriority="49"/>
+    <w:lsdException w:name="List Table 5 Dark Accent 6" w:uiPriority="50"/>
+    <w:lsdException w:name="List Table 6 Colorful Accent 6" w:uiPriority="51"/>
+    <w:lsdException w:name="List Table 7 Colorful Accent 6" w:uiPriority="52"/>
   </w:latentStyles>
   <w:style w:type="paragraph" w:default="1" w:styleId="Normal">
     <w:name w:val="Normal"/>
@@ -631,7 +839,6 @@
     <w:uiPriority w:val="99"/>
     <w:semiHidden/>
     <w:unhideWhenUsed/>
-    <w:qFormat/>
     <w:tblPr>
       <w:tblInd w:w="0" w:type="dxa"/>
       <w:tblCellMar>
@@ -906,7 +1113,7 @@
   <a:extraClrSchemeLst/>
   <a:extLst>
     <a:ext uri="{05A4C25C-085E-4340-85A3-A5531E510DB2}">
-      <thm15:themeFamily xmlns:thm15="http://schemas.microsoft.com/office/thememl/2012/main" xmlns="" name="Office Theme" id="{62F939B6-93AF-4DB8-9C6B-D6C7DFDC589F}" vid="{4A3C46E8-61CC-4603-A589-7422A47A8E4A}"/>
+      <thm15:themeFamily xmlns:thm15="http://schemas.microsoft.com/office/thememl/2012/main" name="Office Theme" id="{62F939B6-93AF-4DB8-9C6B-D6C7DFDC589F}" vid="{4A3C46E8-61CC-4603-A589-7422A47A8E4A}"/>
     </a:ext>
   </a:extLst>
 </a:theme>
